--- a/Vakken/Blok 2/Scriptie/JortSiemes_Schakelscriptie_Theoretischkader_V23_4_24.docx
+++ b/Vakken/Blok 2/Scriptie/JortSiemes_Schakelscriptie_Theoretischkader_V23_4_24.docx
@@ -23,16 +23,16 @@
           <w:lang w:val="nl-NL"/>
         </w:rPr>
         <w:drawing>
-          <wp:anchor distT="0" distB="0" distL="114300" distR="114300" simplePos="0" relativeHeight="251658240" behindDoc="1" locked="0" layoutInCell="1" allowOverlap="1" wp14:anchorId="7C5217F5" wp14:editId="2BD6350D">
+          <wp:anchor distT="0" distB="0" distL="114300" distR="114300" simplePos="0" relativeHeight="251658240" behindDoc="1" locked="0" layoutInCell="1" allowOverlap="1" wp14:anchorId="7C5217F5" wp14:editId="5B987172">
             <wp:simplePos x="0" y="0"/>
             <wp:positionH relativeFrom="page">
-              <wp:align>left</wp:align>
+              <wp:posOffset>-116176</wp:posOffset>
             </wp:positionH>
             <wp:positionV relativeFrom="paragraph">
-              <wp:posOffset>-1290320</wp:posOffset>
+              <wp:posOffset>-1301603</wp:posOffset>
             </wp:positionV>
-            <wp:extent cx="10052050" cy="10052050"/>
-            <wp:effectExtent l="0" t="0" r="6350" b="6350"/>
+            <wp:extent cx="10823944" cy="10823944"/>
+            <wp:effectExtent l="0" t="0" r="0" b="0"/>
             <wp:wrapNone/>
             <wp:docPr id="843285988" name="Picture 1"/>
             <wp:cNvGraphicFramePr>
@@ -63,7 +63,7 @@
                   <pic:spPr bwMode="auto">
                     <a:xfrm>
                       <a:off x="0" y="0"/>
-                      <a:ext cx="10052050" cy="10052050"/>
+                      <a:ext cx="10823944" cy="10823944"/>
                     </a:xfrm>
                     <a:prstGeom prst="rect">
                       <a:avLst/>
@@ -95,7 +95,57 @@
           <w:szCs w:val="72"/>
           <w:lang w:val="nl-NL"/>
         </w:rPr>
-        <w:t>Schakelscriptie Jort Siemes (4028198)</w:t>
+        <w:t xml:space="preserve">Schakelscriptie Jort </w:t>
+      </w:r>
+      <w:r>
+        <w:rPr>
+          <w:rFonts w:ascii="Civil Premium" w:hAnsi="Civil Premium"/>
+          <w:b/>
+          <w:bCs/>
+          <w:color w:val="FFFFFF" w:themeColor="background1"/>
+          <w:sz w:val="72"/>
+          <w:szCs w:val="72"/>
+          <w:lang w:val="nl-NL"/>
+        </w:rPr>
+        <w:t xml:space="preserve">   </w:t>
+      </w:r>
+      <w:r>
+        <w:rPr>
+          <w:rFonts w:ascii="Civil Premium" w:hAnsi="Civil Premium"/>
+          <w:b/>
+          <w:bCs/>
+          <w:color w:val="FFFFFF" w:themeColor="background1"/>
+          <w:sz w:val="72"/>
+          <w:szCs w:val="72"/>
+          <w:lang w:val="nl-NL"/>
+        </w:rPr>
+        <w:t xml:space="preserve"> </w:t>
+      </w:r>
+      <w:proofErr w:type="spellStart"/>
+      <w:r>
+        <w:rPr>
+          <w:rFonts w:ascii="Civil Premium" w:hAnsi="Civil Premium"/>
+          <w:b/>
+          <w:bCs/>
+          <w:color w:val="FFFFFF" w:themeColor="background1"/>
+          <w:sz w:val="72"/>
+          <w:szCs w:val="72"/>
+          <w:lang w:val="nl-NL"/>
+        </w:rPr>
+        <w:t>Siemes</w:t>
+      </w:r>
+      <w:proofErr w:type="spellEnd"/>
+      <w:r>
+        <w:rPr>
+          <w:rFonts w:ascii="Civil Premium" w:hAnsi="Civil Premium"/>
+          <w:b/>
+          <w:bCs/>
+          <w:color w:val="FFFFFF" w:themeColor="background1"/>
+          <w:sz w:val="72"/>
+          <w:szCs w:val="72"/>
+          <w:lang w:val="nl-NL"/>
+        </w:rPr>
+        <w:t xml:space="preserve"> (4028198)</w:t>
       </w:r>
     </w:p>
     <w:p>
@@ -110,7 +160,6 @@
           <w:lang w:val="nl-NL"/>
         </w:rPr>
       </w:pPr>
-      <w:proofErr w:type="gramStart"/>
       <w:r>
         <w:rPr>
           <w:rFonts w:ascii="Civil Premium" w:hAnsi="Civil Premium" w:cs="Times New Roman"/>
@@ -121,9 +170,8 @@
           <w:szCs w:val="24"/>
           <w:lang w:val="nl-NL"/>
         </w:rPr>
-        <w:t>pre</w:t>
-      </w:r>
-      <w:proofErr w:type="gramEnd"/>
+        <w:t>pre-master</w:t>
+      </w:r>
       <w:r>
         <w:rPr>
           <w:rFonts w:ascii="Civil Premium" w:hAnsi="Civil Premium" w:cs="Times New Roman"/>
@@ -134,7 +182,7 @@
           <w:szCs w:val="24"/>
           <w:lang w:val="nl-NL"/>
         </w:rPr>
-        <w:t>-master</w:t>
+        <w:t xml:space="preserve"> Journalistiek en Nieuwe Media</w:t>
       </w:r>
       <w:r>
         <w:rPr>
@@ -146,11 +194,13 @@
           <w:szCs w:val="24"/>
           <w:lang w:val="nl-NL"/>
         </w:rPr>
-        <w:t xml:space="preserve"> Journalistiek en Nieuwe Media</w:t>
-      </w:r>
-      <w:r>
-        <w:rPr>
-          <w:rFonts w:ascii="Civil Premium" w:hAnsi="Civil Premium" w:cs="Times New Roman"/>
+        <w:t xml:space="preserve"> 23-24</w:t>
+      </w:r>
+    </w:p>
+    <w:p>
+      <w:pPr>
+        <w:rPr>
+          <w:rFonts w:ascii="Roboto" w:hAnsi="Roboto" w:cs="Times New Roman"/>
           <w:b/>
           <w:bCs/>
           <w:color w:val="FFFFFF" w:themeColor="background1"/>
@@ -158,13 +208,10 @@
           <w:szCs w:val="24"/>
           <w:lang w:val="nl-NL"/>
         </w:rPr>
-        <w:t xml:space="preserve"> 23-24</w:t>
-      </w:r>
-    </w:p>
-    <w:p>
-      <w:pPr>
-        <w:rPr>
-          <w:rFonts w:ascii="Roboto" w:hAnsi="Roboto" w:cs="Times New Roman"/>
+      </w:pPr>
+      <w:r>
+        <w:rPr>
+          <w:rFonts w:ascii="Civil Premium" w:hAnsi="Civil Premium" w:cs="Times New Roman"/>
           <w:b/>
           <w:bCs/>
           <w:color w:val="FFFFFF" w:themeColor="background1"/>
@@ -172,30 +219,29 @@
           <w:szCs w:val="24"/>
           <w:lang w:val="nl-NL"/>
         </w:rPr>
-      </w:pPr>
-      <w:r>
-        <w:rPr>
-          <w:rFonts w:ascii="Civil Premium" w:hAnsi="Civil Premium" w:cs="Times New Roman"/>
-          <w:b/>
-          <w:bCs/>
-          <w:color w:val="FFFFFF" w:themeColor="background1"/>
+        <w:t>Begeleider: Dhr. Jaap de Jong</w:t>
+      </w:r>
+    </w:p>
+    <w:p>
+      <w:pPr>
+        <w:pStyle w:val="Header"/>
+        <w:rPr>
+          <w:lang w:val="nl-NL"/>
+        </w:rPr>
+      </w:pPr>
+    </w:p>
+    <w:p>
+      <w:pPr>
+        <w:rPr>
+          <w:rFonts w:ascii="Roboto" w:hAnsi="Roboto" w:cs="Times New Roman"/>
+          <w:b/>
+          <w:bCs/>
           <w:sz w:val="24"/>
           <w:szCs w:val="24"/>
           <w:lang w:val="nl-NL"/>
         </w:rPr>
-        <w:t>Begeleider: Dhr. Jaap de Jong</w:t>
-      </w:r>
-    </w:p>
-    <w:p>
-      <w:pPr>
-        <w:pStyle w:val="Header"/>
-        <w:rPr>
-          <w:lang w:val="nl-NL"/>
-        </w:rPr>
-      </w:pPr>
-    </w:p>
-    <w:p>
-      <w:pPr>
+      </w:pPr>
+      <w:r>
         <w:rPr>
           <w:rFonts w:ascii="Roboto" w:hAnsi="Roboto" w:cs="Times New Roman"/>
           <w:b/>
@@ -204,46 +250,1924 @@
           <w:szCs w:val="24"/>
           <w:lang w:val="nl-NL"/>
         </w:rPr>
-      </w:pPr>
-      <w:r>
-        <w:rPr>
-          <w:rFonts w:ascii="Roboto" w:hAnsi="Roboto" w:cs="Times New Roman"/>
+        <w:br w:type="page"/>
+      </w:r>
+    </w:p>
+    <w:p>
+      <w:pPr>
+        <w:spacing w:line="360" w:lineRule="auto"/>
+        <w:rPr>
+          <w:rFonts w:ascii="Times New Roman" w:hAnsi="Times New Roman" w:cs="Times New Roman"/>
+          <w:b/>
+          <w:bCs/>
+          <w:sz w:val="28"/>
+          <w:szCs w:val="28"/>
+          <w:lang w:val="nl-NL"/>
+        </w:rPr>
+      </w:pPr>
+      <w:r>
+        <w:rPr>
+          <w:rFonts w:ascii="Times New Roman" w:hAnsi="Times New Roman" w:cs="Times New Roman"/>
+          <w:b/>
+          <w:bCs/>
+          <w:sz w:val="28"/>
+          <w:szCs w:val="28"/>
+          <w:lang w:val="nl-NL"/>
+        </w:rPr>
+        <w:lastRenderedPageBreak/>
+        <w:t>Inhoudsopgave</w:t>
+      </w:r>
+    </w:p>
+    <w:sdt>
+      <w:sdtPr>
+        <w:rPr>
+          <w:rFonts w:ascii="Times New Roman" w:eastAsiaTheme="minorHAnsi" w:hAnsi="Times New Roman" w:cs="Times New Roman"/>
+          <w:color w:val="auto"/>
+          <w:kern w:val="2"/>
+          <w:sz w:val="22"/>
+          <w:szCs w:val="22"/>
+          <w:lang w:val="nl-NL"/>
+          <w14:ligatures w14:val="standardContextual"/>
+        </w:rPr>
+        <w:id w:val="-822578838"/>
+        <w:docPartObj>
+          <w:docPartGallery w:val="Table of Contents"/>
+          <w:docPartUnique/>
+        </w:docPartObj>
+      </w:sdtPr>
+      <w:sdtEndPr>
+        <w:rPr>
+          <w:b/>
+          <w:bCs/>
+          <w:noProof/>
+        </w:rPr>
+      </w:sdtEndPr>
+      <w:sdtContent>
+        <w:p>
+          <w:pPr>
+            <w:pStyle w:val="TOCHeading"/>
+            <w:spacing w:line="360" w:lineRule="auto"/>
+            <w:rPr>
+              <w:rFonts w:ascii="Times New Roman" w:hAnsi="Times New Roman" w:cs="Times New Roman"/>
+              <w:color w:val="auto"/>
+              <w:lang w:val="nl-NL"/>
+            </w:rPr>
+          </w:pPr>
+        </w:p>
+        <w:p>
+          <w:pPr>
+            <w:pStyle w:val="TOC1"/>
+            <w:tabs>
+              <w:tab w:val="right" w:leader="dot" w:pos="9016"/>
+            </w:tabs>
+            <w:rPr>
+              <w:rFonts w:eastAsiaTheme="minorEastAsia"/>
+              <w:noProof/>
+              <w:sz w:val="24"/>
+              <w:szCs w:val="24"/>
+              <w:lang w:val="en-NL" w:eastAsia="en-NL"/>
+            </w:rPr>
+          </w:pPr>
+          <w:r>
+            <w:rPr>
+              <w:rFonts w:ascii="Times New Roman" w:hAnsi="Times New Roman" w:cs="Times New Roman"/>
+              <w:lang w:val="nl-NL"/>
+            </w:rPr>
+            <w:fldChar w:fldCharType="begin"/>
+          </w:r>
+          <w:r>
+            <w:rPr>
+              <w:rFonts w:ascii="Times New Roman" w:hAnsi="Times New Roman" w:cs="Times New Roman"/>
+              <w:lang w:val="nl-NL"/>
+            </w:rPr>
+            <w:instrText xml:space="preserve"> TOC \o "1-3" \h \z \u </w:instrText>
+          </w:r>
+          <w:r>
+            <w:rPr>
+              <w:rFonts w:ascii="Times New Roman" w:hAnsi="Times New Roman" w:cs="Times New Roman"/>
+              <w:lang w:val="nl-NL"/>
+            </w:rPr>
+            <w:fldChar w:fldCharType="separate"/>
+          </w:r>
+          <w:hyperlink w:anchor="_Toc167030840" w:history="1">
+            <w:r>
+              <w:rPr>
+                <w:rStyle w:val="Hyperlink"/>
+                <w:rFonts w:ascii="Times New Roman" w:hAnsi="Times New Roman" w:cs="Times New Roman"/>
+                <w:b/>
+                <w:bCs/>
+                <w:noProof/>
+                <w:lang w:val="nl-NL"/>
+              </w:rPr>
+              <w:t>Inleiding</w:t>
+            </w:r>
+            <w:r>
+              <w:rPr>
+                <w:noProof/>
+                <w:webHidden/>
+              </w:rPr>
+              <w:tab/>
+            </w:r>
+            <w:r>
+              <w:rPr>
+                <w:noProof/>
+                <w:webHidden/>
+              </w:rPr>
+              <w:fldChar w:fldCharType="begin"/>
+            </w:r>
+            <w:r>
+              <w:rPr>
+                <w:noProof/>
+                <w:webHidden/>
+              </w:rPr>
+              <w:instrText xml:space="preserve"> PAGEREF _Toc167030840 \h </w:instrText>
+            </w:r>
+            <w:r>
+              <w:rPr>
+                <w:noProof/>
+                <w:webHidden/>
+              </w:rPr>
+            </w:r>
+            <w:r>
+              <w:rPr>
+                <w:noProof/>
+                <w:webHidden/>
+              </w:rPr>
+              <w:fldChar w:fldCharType="separate"/>
+            </w:r>
+            <w:r>
+              <w:rPr>
+                <w:noProof/>
+                <w:webHidden/>
+              </w:rPr>
+              <w:t>3</w:t>
+            </w:r>
+            <w:r>
+              <w:rPr>
+                <w:noProof/>
+                <w:webHidden/>
+              </w:rPr>
+              <w:fldChar w:fldCharType="end"/>
+            </w:r>
+          </w:hyperlink>
+        </w:p>
+        <w:p>
+          <w:pPr>
+            <w:pStyle w:val="TOC1"/>
+            <w:tabs>
+              <w:tab w:val="right" w:leader="dot" w:pos="9016"/>
+            </w:tabs>
+            <w:rPr>
+              <w:rFonts w:eastAsiaTheme="minorEastAsia"/>
+              <w:noProof/>
+              <w:sz w:val="24"/>
+              <w:szCs w:val="24"/>
+              <w:lang w:val="en-NL" w:eastAsia="en-NL"/>
+            </w:rPr>
+          </w:pPr>
+          <w:hyperlink w:anchor="_Toc167030841" w:history="1">
+            <w:r>
+              <w:rPr>
+                <w:rStyle w:val="Hyperlink"/>
+                <w:rFonts w:ascii="Times New Roman" w:hAnsi="Times New Roman" w:cs="Times New Roman"/>
+                <w:b/>
+                <w:bCs/>
+                <w:noProof/>
+                <w:lang w:val="nl-NL"/>
+              </w:rPr>
+              <w:t>Theoretisch kader</w:t>
+            </w:r>
+            <w:r>
+              <w:rPr>
+                <w:noProof/>
+                <w:webHidden/>
+              </w:rPr>
+              <w:tab/>
+            </w:r>
+            <w:r>
+              <w:rPr>
+                <w:noProof/>
+                <w:webHidden/>
+              </w:rPr>
+              <w:fldChar w:fldCharType="begin"/>
+            </w:r>
+            <w:r>
+              <w:rPr>
+                <w:noProof/>
+                <w:webHidden/>
+              </w:rPr>
+              <w:instrText xml:space="preserve"> PAGEREF _Toc167030841 \h </w:instrText>
+            </w:r>
+            <w:r>
+              <w:rPr>
+                <w:noProof/>
+                <w:webHidden/>
+              </w:rPr>
+            </w:r>
+            <w:r>
+              <w:rPr>
+                <w:noProof/>
+                <w:webHidden/>
+              </w:rPr>
+              <w:fldChar w:fldCharType="separate"/>
+            </w:r>
+            <w:r>
+              <w:rPr>
+                <w:noProof/>
+                <w:webHidden/>
+              </w:rPr>
+              <w:t>4</w:t>
+            </w:r>
+            <w:r>
+              <w:rPr>
+                <w:noProof/>
+                <w:webHidden/>
+              </w:rPr>
+              <w:fldChar w:fldCharType="end"/>
+            </w:r>
+          </w:hyperlink>
+        </w:p>
+        <w:p>
+          <w:pPr>
+            <w:pStyle w:val="TOC3"/>
+            <w:tabs>
+              <w:tab w:val="right" w:leader="dot" w:pos="9016"/>
+            </w:tabs>
+            <w:rPr>
+              <w:rFonts w:eastAsiaTheme="minorEastAsia"/>
+              <w:noProof/>
+              <w:sz w:val="24"/>
+              <w:szCs w:val="24"/>
+              <w:lang w:val="en-NL" w:eastAsia="en-NL"/>
+            </w:rPr>
+          </w:pPr>
+          <w:hyperlink w:anchor="_Toc167030842" w:history="1">
+            <w:r>
+              <w:rPr>
+                <w:rStyle w:val="Hyperlink"/>
+                <w:rFonts w:ascii="Times New Roman" w:hAnsi="Times New Roman" w:cs="Times New Roman"/>
+                <w:b/>
+                <w:bCs/>
+                <w:noProof/>
+                <w:lang w:val="nl-NL"/>
+              </w:rPr>
+              <w:t>Functies van lokale journalistiek:</w:t>
+            </w:r>
+            <w:r>
+              <w:rPr>
+                <w:noProof/>
+                <w:webHidden/>
+              </w:rPr>
+              <w:tab/>
+            </w:r>
+            <w:r>
+              <w:rPr>
+                <w:noProof/>
+                <w:webHidden/>
+              </w:rPr>
+              <w:fldChar w:fldCharType="begin"/>
+            </w:r>
+            <w:r>
+              <w:rPr>
+                <w:noProof/>
+                <w:webHidden/>
+              </w:rPr>
+              <w:instrText xml:space="preserve"> PAGEREF _Toc167030842 \h </w:instrText>
+            </w:r>
+            <w:r>
+              <w:rPr>
+                <w:noProof/>
+                <w:webHidden/>
+              </w:rPr>
+            </w:r>
+            <w:r>
+              <w:rPr>
+                <w:noProof/>
+                <w:webHidden/>
+              </w:rPr>
+              <w:fldChar w:fldCharType="separate"/>
+            </w:r>
+            <w:r>
+              <w:rPr>
+                <w:noProof/>
+                <w:webHidden/>
+              </w:rPr>
+              <w:t>4</w:t>
+            </w:r>
+            <w:r>
+              <w:rPr>
+                <w:noProof/>
+                <w:webHidden/>
+              </w:rPr>
+              <w:fldChar w:fldCharType="end"/>
+            </w:r>
+          </w:hyperlink>
+        </w:p>
+        <w:p>
+          <w:pPr>
+            <w:pStyle w:val="TOC2"/>
+            <w:tabs>
+              <w:tab w:val="right" w:leader="dot" w:pos="9016"/>
+            </w:tabs>
+            <w:rPr>
+              <w:rFonts w:eastAsiaTheme="minorEastAsia"/>
+              <w:noProof/>
+              <w:sz w:val="24"/>
+              <w:szCs w:val="24"/>
+              <w:lang w:val="en-NL" w:eastAsia="en-NL"/>
+            </w:rPr>
+          </w:pPr>
+          <w:hyperlink w:anchor="_Toc167030843" w:history="1">
+            <w:r>
+              <w:rPr>
+                <w:rStyle w:val="Hyperlink"/>
+                <w:rFonts w:ascii="Times New Roman" w:hAnsi="Times New Roman" w:cs="Times New Roman"/>
+                <w:b/>
+                <w:bCs/>
+                <w:noProof/>
+                <w:lang w:val="nl-NL"/>
+              </w:rPr>
+              <w:t>Redenen voor samenwerking en fusie van lokale kranten:</w:t>
+            </w:r>
+            <w:r>
+              <w:rPr>
+                <w:noProof/>
+                <w:webHidden/>
+              </w:rPr>
+              <w:tab/>
+            </w:r>
+            <w:r>
+              <w:rPr>
+                <w:noProof/>
+                <w:webHidden/>
+              </w:rPr>
+              <w:fldChar w:fldCharType="begin"/>
+            </w:r>
+            <w:r>
+              <w:rPr>
+                <w:noProof/>
+                <w:webHidden/>
+              </w:rPr>
+              <w:instrText xml:space="preserve"> PAGEREF _Toc167030843 \h </w:instrText>
+            </w:r>
+            <w:r>
+              <w:rPr>
+                <w:noProof/>
+                <w:webHidden/>
+              </w:rPr>
+            </w:r>
+            <w:r>
+              <w:rPr>
+                <w:noProof/>
+                <w:webHidden/>
+              </w:rPr>
+              <w:fldChar w:fldCharType="separate"/>
+            </w:r>
+            <w:r>
+              <w:rPr>
+                <w:noProof/>
+                <w:webHidden/>
+              </w:rPr>
+              <w:t>6</w:t>
+            </w:r>
+            <w:r>
+              <w:rPr>
+                <w:noProof/>
+                <w:webHidden/>
+              </w:rPr>
+              <w:fldChar w:fldCharType="end"/>
+            </w:r>
+          </w:hyperlink>
+        </w:p>
+        <w:p>
+          <w:pPr>
+            <w:pStyle w:val="TOC2"/>
+            <w:tabs>
+              <w:tab w:val="right" w:leader="dot" w:pos="9016"/>
+            </w:tabs>
+            <w:rPr>
+              <w:rFonts w:eastAsiaTheme="minorEastAsia"/>
+              <w:noProof/>
+              <w:sz w:val="24"/>
+              <w:szCs w:val="24"/>
+              <w:lang w:val="en-NL" w:eastAsia="en-NL"/>
+            </w:rPr>
+          </w:pPr>
+          <w:hyperlink w:anchor="_Toc167030844" w:history="1">
+            <w:r>
+              <w:rPr>
+                <w:rStyle w:val="Hyperlink"/>
+                <w:rFonts w:ascii="Times New Roman" w:hAnsi="Times New Roman" w:cs="Times New Roman"/>
+                <w:b/>
+                <w:bCs/>
+                <w:noProof/>
+                <w:lang w:val="nl-NL"/>
+              </w:rPr>
+              <w:t>Inhoudelijke vergelijking van ‘Zenderstreek’ tegenover ‘Het Kontakt’</w:t>
+            </w:r>
+            <w:r>
+              <w:rPr>
+                <w:noProof/>
+                <w:webHidden/>
+              </w:rPr>
+              <w:tab/>
+            </w:r>
+            <w:r>
+              <w:rPr>
+                <w:noProof/>
+                <w:webHidden/>
+              </w:rPr>
+              <w:fldChar w:fldCharType="begin"/>
+            </w:r>
+            <w:r>
+              <w:rPr>
+                <w:noProof/>
+                <w:webHidden/>
+              </w:rPr>
+              <w:instrText xml:space="preserve"> PAGEREF _Toc167030844 \h </w:instrText>
+            </w:r>
+            <w:r>
+              <w:rPr>
+                <w:noProof/>
+                <w:webHidden/>
+              </w:rPr>
+            </w:r>
+            <w:r>
+              <w:rPr>
+                <w:noProof/>
+                <w:webHidden/>
+              </w:rPr>
+              <w:fldChar w:fldCharType="separate"/>
+            </w:r>
+            <w:r>
+              <w:rPr>
+                <w:noProof/>
+                <w:webHidden/>
+              </w:rPr>
+              <w:t>7</w:t>
+            </w:r>
+            <w:r>
+              <w:rPr>
+                <w:noProof/>
+                <w:webHidden/>
+              </w:rPr>
+              <w:fldChar w:fldCharType="end"/>
+            </w:r>
+          </w:hyperlink>
+        </w:p>
+        <w:p>
+          <w:pPr>
+            <w:pStyle w:val="TOC3"/>
+            <w:tabs>
+              <w:tab w:val="left" w:pos="960"/>
+              <w:tab w:val="right" w:leader="dot" w:pos="9016"/>
+            </w:tabs>
+            <w:rPr>
+              <w:rFonts w:eastAsiaTheme="minorEastAsia"/>
+              <w:noProof/>
+              <w:sz w:val="24"/>
+              <w:szCs w:val="24"/>
+              <w:lang w:val="en-NL" w:eastAsia="en-NL"/>
+            </w:rPr>
+          </w:pPr>
+          <w:hyperlink w:anchor="_Toc167030845" w:history="1">
+            <w:r>
+              <w:rPr>
+                <w:rStyle w:val="Hyperlink"/>
+                <w:rFonts w:ascii="Times New Roman" w:hAnsi="Times New Roman" w:cs="Times New Roman"/>
+                <w:b/>
+                <w:bCs/>
+                <w:noProof/>
+                <w:lang w:val="nl-NL"/>
+              </w:rPr>
+              <w:t>1.</w:t>
+            </w:r>
+            <w:r>
+              <w:rPr>
+                <w:rFonts w:eastAsiaTheme="minorEastAsia"/>
+                <w:noProof/>
+                <w:sz w:val="24"/>
+                <w:szCs w:val="24"/>
+                <w:lang w:val="en-NL" w:eastAsia="en-NL"/>
+              </w:rPr>
+              <w:tab/>
+            </w:r>
+            <w:r>
+              <w:rPr>
+                <w:rStyle w:val="Hyperlink"/>
+                <w:rFonts w:ascii="Times New Roman" w:hAnsi="Times New Roman" w:cs="Times New Roman"/>
+                <w:b/>
+                <w:bCs/>
+                <w:noProof/>
+                <w:lang w:val="nl-NL"/>
+              </w:rPr>
+              <w:t>Thematische focus</w:t>
+            </w:r>
+            <w:r>
+              <w:rPr>
+                <w:noProof/>
+                <w:webHidden/>
+              </w:rPr>
+              <w:tab/>
+            </w:r>
+            <w:r>
+              <w:rPr>
+                <w:noProof/>
+                <w:webHidden/>
+              </w:rPr>
+              <w:fldChar w:fldCharType="begin"/>
+            </w:r>
+            <w:r>
+              <w:rPr>
+                <w:noProof/>
+                <w:webHidden/>
+              </w:rPr>
+              <w:instrText xml:space="preserve"> PAGEREF _Toc167030845 \h </w:instrText>
+            </w:r>
+            <w:r>
+              <w:rPr>
+                <w:noProof/>
+                <w:webHidden/>
+              </w:rPr>
+            </w:r>
+            <w:r>
+              <w:rPr>
+                <w:noProof/>
+                <w:webHidden/>
+              </w:rPr>
+              <w:fldChar w:fldCharType="separate"/>
+            </w:r>
+            <w:r>
+              <w:rPr>
+                <w:noProof/>
+                <w:webHidden/>
+              </w:rPr>
+              <w:t>7</w:t>
+            </w:r>
+            <w:r>
+              <w:rPr>
+                <w:noProof/>
+                <w:webHidden/>
+              </w:rPr>
+              <w:fldChar w:fldCharType="end"/>
+            </w:r>
+          </w:hyperlink>
+        </w:p>
+        <w:p>
+          <w:pPr>
+            <w:pStyle w:val="TOC3"/>
+            <w:tabs>
+              <w:tab w:val="left" w:pos="960"/>
+              <w:tab w:val="right" w:leader="dot" w:pos="9016"/>
+            </w:tabs>
+            <w:rPr>
+              <w:rFonts w:eastAsiaTheme="minorEastAsia"/>
+              <w:noProof/>
+              <w:sz w:val="24"/>
+              <w:szCs w:val="24"/>
+              <w:lang w:val="en-NL" w:eastAsia="en-NL"/>
+            </w:rPr>
+          </w:pPr>
+          <w:hyperlink w:anchor="_Toc167030846" w:history="1">
+            <w:r>
+              <w:rPr>
+                <w:rStyle w:val="Hyperlink"/>
+                <w:rFonts w:ascii="Times New Roman" w:hAnsi="Times New Roman" w:cs="Times New Roman"/>
+                <w:b/>
+                <w:bCs/>
+                <w:noProof/>
+                <w:lang w:val="nl-NL"/>
+              </w:rPr>
+              <w:t>2.</w:t>
+            </w:r>
+            <w:r>
+              <w:rPr>
+                <w:rFonts w:eastAsiaTheme="minorEastAsia"/>
+                <w:noProof/>
+                <w:sz w:val="24"/>
+                <w:szCs w:val="24"/>
+                <w:lang w:val="en-NL" w:eastAsia="en-NL"/>
+              </w:rPr>
+              <w:tab/>
+            </w:r>
+            <w:r>
+              <w:rPr>
+                <w:rStyle w:val="Hyperlink"/>
+                <w:rFonts w:ascii="Times New Roman" w:hAnsi="Times New Roman" w:cs="Times New Roman"/>
+                <w:b/>
+                <w:bCs/>
+                <w:noProof/>
+                <w:lang w:val="nl-NL"/>
+              </w:rPr>
+              <w:t>Gebruikte bronnen</w:t>
+            </w:r>
+            <w:r>
+              <w:rPr>
+                <w:noProof/>
+                <w:webHidden/>
+              </w:rPr>
+              <w:tab/>
+            </w:r>
+            <w:r>
+              <w:rPr>
+                <w:noProof/>
+                <w:webHidden/>
+              </w:rPr>
+              <w:fldChar w:fldCharType="begin"/>
+            </w:r>
+            <w:r>
+              <w:rPr>
+                <w:noProof/>
+                <w:webHidden/>
+              </w:rPr>
+              <w:instrText xml:space="preserve"> PAGEREF _Toc167030846 \h </w:instrText>
+            </w:r>
+            <w:r>
+              <w:rPr>
+                <w:noProof/>
+                <w:webHidden/>
+              </w:rPr>
+            </w:r>
+            <w:r>
+              <w:rPr>
+                <w:noProof/>
+                <w:webHidden/>
+              </w:rPr>
+              <w:fldChar w:fldCharType="separate"/>
+            </w:r>
+            <w:r>
+              <w:rPr>
+                <w:noProof/>
+                <w:webHidden/>
+              </w:rPr>
+              <w:t>8</w:t>
+            </w:r>
+            <w:r>
+              <w:rPr>
+                <w:noProof/>
+                <w:webHidden/>
+              </w:rPr>
+              <w:fldChar w:fldCharType="end"/>
+            </w:r>
+          </w:hyperlink>
+        </w:p>
+        <w:p>
+          <w:pPr>
+            <w:pStyle w:val="TOC3"/>
+            <w:tabs>
+              <w:tab w:val="left" w:pos="960"/>
+              <w:tab w:val="right" w:leader="dot" w:pos="9016"/>
+            </w:tabs>
+            <w:rPr>
+              <w:rFonts w:eastAsiaTheme="minorEastAsia"/>
+              <w:noProof/>
+              <w:sz w:val="24"/>
+              <w:szCs w:val="24"/>
+              <w:lang w:val="en-NL" w:eastAsia="en-NL"/>
+            </w:rPr>
+          </w:pPr>
+          <w:hyperlink w:anchor="_Toc167030847" w:history="1">
+            <w:r>
+              <w:rPr>
+                <w:rStyle w:val="Hyperlink"/>
+                <w:rFonts w:ascii="Times New Roman" w:hAnsi="Times New Roman" w:cs="Times New Roman"/>
+                <w:b/>
+                <w:bCs/>
+                <w:noProof/>
+                <w:lang w:val="nl-NL"/>
+              </w:rPr>
+              <w:t>3.</w:t>
+            </w:r>
+            <w:r>
+              <w:rPr>
+                <w:rFonts w:eastAsiaTheme="minorEastAsia"/>
+                <w:noProof/>
+                <w:sz w:val="24"/>
+                <w:szCs w:val="24"/>
+                <w:lang w:val="en-NL" w:eastAsia="en-NL"/>
+              </w:rPr>
+              <w:tab/>
+            </w:r>
+            <w:r>
+              <w:rPr>
+                <w:rStyle w:val="Hyperlink"/>
+                <w:rFonts w:ascii="Times New Roman" w:hAnsi="Times New Roman" w:cs="Times New Roman"/>
+                <w:b/>
+                <w:bCs/>
+                <w:noProof/>
+                <w:lang w:val="nl-NL"/>
+              </w:rPr>
+              <w:t>Taalgebruik en framing</w:t>
+            </w:r>
+            <w:r>
+              <w:rPr>
+                <w:noProof/>
+                <w:webHidden/>
+              </w:rPr>
+              <w:tab/>
+            </w:r>
+            <w:r>
+              <w:rPr>
+                <w:noProof/>
+                <w:webHidden/>
+              </w:rPr>
+              <w:fldChar w:fldCharType="begin"/>
+            </w:r>
+            <w:r>
+              <w:rPr>
+                <w:noProof/>
+                <w:webHidden/>
+              </w:rPr>
+              <w:instrText xml:space="preserve"> PAGEREF _Toc167030847 \h </w:instrText>
+            </w:r>
+            <w:r>
+              <w:rPr>
+                <w:noProof/>
+                <w:webHidden/>
+              </w:rPr>
+            </w:r>
+            <w:r>
+              <w:rPr>
+                <w:noProof/>
+                <w:webHidden/>
+              </w:rPr>
+              <w:fldChar w:fldCharType="separate"/>
+            </w:r>
+            <w:r>
+              <w:rPr>
+                <w:noProof/>
+                <w:webHidden/>
+              </w:rPr>
+              <w:t>8</w:t>
+            </w:r>
+            <w:r>
+              <w:rPr>
+                <w:noProof/>
+                <w:webHidden/>
+              </w:rPr>
+              <w:fldChar w:fldCharType="end"/>
+            </w:r>
+          </w:hyperlink>
+        </w:p>
+        <w:p>
+          <w:pPr>
+            <w:pStyle w:val="TOC3"/>
+            <w:tabs>
+              <w:tab w:val="left" w:pos="960"/>
+              <w:tab w:val="right" w:leader="dot" w:pos="9016"/>
+            </w:tabs>
+            <w:rPr>
+              <w:rFonts w:eastAsiaTheme="minorEastAsia"/>
+              <w:noProof/>
+              <w:sz w:val="24"/>
+              <w:szCs w:val="24"/>
+              <w:lang w:val="en-NL" w:eastAsia="en-NL"/>
+            </w:rPr>
+          </w:pPr>
+          <w:hyperlink w:anchor="_Toc167030848" w:history="1">
+            <w:r>
+              <w:rPr>
+                <w:rStyle w:val="Hyperlink"/>
+                <w:rFonts w:ascii="Times New Roman" w:hAnsi="Times New Roman" w:cs="Times New Roman"/>
+                <w:b/>
+                <w:bCs/>
+                <w:noProof/>
+                <w:lang w:val="nl-NL"/>
+              </w:rPr>
+              <w:t>4.</w:t>
+            </w:r>
+            <w:r>
+              <w:rPr>
+                <w:rFonts w:eastAsiaTheme="minorEastAsia"/>
+                <w:noProof/>
+                <w:sz w:val="24"/>
+                <w:szCs w:val="24"/>
+                <w:lang w:val="en-NL" w:eastAsia="en-NL"/>
+              </w:rPr>
+              <w:tab/>
+            </w:r>
+            <w:r>
+              <w:rPr>
+                <w:rStyle w:val="Hyperlink"/>
+                <w:rFonts w:ascii="Times New Roman" w:hAnsi="Times New Roman" w:cs="Times New Roman"/>
+                <w:b/>
+                <w:bCs/>
+                <w:noProof/>
+                <w:lang w:val="nl-NL"/>
+              </w:rPr>
+              <w:t>Ruimtelijke dekking</w:t>
+            </w:r>
+            <w:r>
+              <w:rPr>
+                <w:noProof/>
+                <w:webHidden/>
+              </w:rPr>
+              <w:tab/>
+            </w:r>
+            <w:r>
+              <w:rPr>
+                <w:noProof/>
+                <w:webHidden/>
+              </w:rPr>
+              <w:fldChar w:fldCharType="begin"/>
+            </w:r>
+            <w:r>
+              <w:rPr>
+                <w:noProof/>
+                <w:webHidden/>
+              </w:rPr>
+              <w:instrText xml:space="preserve"> PAGEREF _Toc167030848 \h </w:instrText>
+            </w:r>
+            <w:r>
+              <w:rPr>
+                <w:noProof/>
+                <w:webHidden/>
+              </w:rPr>
+            </w:r>
+            <w:r>
+              <w:rPr>
+                <w:noProof/>
+                <w:webHidden/>
+              </w:rPr>
+              <w:fldChar w:fldCharType="separate"/>
+            </w:r>
+            <w:r>
+              <w:rPr>
+                <w:noProof/>
+                <w:webHidden/>
+              </w:rPr>
+              <w:t>8</w:t>
+            </w:r>
+            <w:r>
+              <w:rPr>
+                <w:noProof/>
+                <w:webHidden/>
+              </w:rPr>
+              <w:fldChar w:fldCharType="end"/>
+            </w:r>
+          </w:hyperlink>
+        </w:p>
+        <w:p>
+          <w:pPr>
+            <w:pStyle w:val="TOC3"/>
+            <w:tabs>
+              <w:tab w:val="left" w:pos="960"/>
+              <w:tab w:val="right" w:leader="dot" w:pos="9016"/>
+            </w:tabs>
+            <w:rPr>
+              <w:rFonts w:eastAsiaTheme="minorEastAsia"/>
+              <w:noProof/>
+              <w:sz w:val="24"/>
+              <w:szCs w:val="24"/>
+              <w:lang w:val="en-NL" w:eastAsia="en-NL"/>
+            </w:rPr>
+          </w:pPr>
+          <w:hyperlink w:anchor="_Toc167030849" w:history="1">
+            <w:r>
+              <w:rPr>
+                <w:rStyle w:val="Hyperlink"/>
+                <w:rFonts w:ascii="Times New Roman" w:hAnsi="Times New Roman" w:cs="Times New Roman"/>
+                <w:b/>
+                <w:bCs/>
+                <w:noProof/>
+                <w:lang w:val="nl-NL"/>
+              </w:rPr>
+              <w:t>5.</w:t>
+            </w:r>
+            <w:r>
+              <w:rPr>
+                <w:rFonts w:eastAsiaTheme="minorEastAsia"/>
+                <w:noProof/>
+                <w:sz w:val="24"/>
+                <w:szCs w:val="24"/>
+                <w:lang w:val="en-NL" w:eastAsia="en-NL"/>
+              </w:rPr>
+              <w:tab/>
+            </w:r>
+            <w:r>
+              <w:rPr>
+                <w:rStyle w:val="Hyperlink"/>
+                <w:rFonts w:ascii="Times New Roman" w:hAnsi="Times New Roman" w:cs="Times New Roman"/>
+                <w:b/>
+                <w:bCs/>
+                <w:noProof/>
+                <w:lang w:val="nl-NL"/>
+              </w:rPr>
+              <w:t>Kwaliteit van de berichtgeving</w:t>
+            </w:r>
+            <w:r>
+              <w:rPr>
+                <w:noProof/>
+                <w:webHidden/>
+              </w:rPr>
+              <w:tab/>
+            </w:r>
+            <w:r>
+              <w:rPr>
+                <w:noProof/>
+                <w:webHidden/>
+              </w:rPr>
+              <w:fldChar w:fldCharType="begin"/>
+            </w:r>
+            <w:r>
+              <w:rPr>
+                <w:noProof/>
+                <w:webHidden/>
+              </w:rPr>
+              <w:instrText xml:space="preserve"> PAGEREF _Toc167030849 \h </w:instrText>
+            </w:r>
+            <w:r>
+              <w:rPr>
+                <w:noProof/>
+                <w:webHidden/>
+              </w:rPr>
+            </w:r>
+            <w:r>
+              <w:rPr>
+                <w:noProof/>
+                <w:webHidden/>
+              </w:rPr>
+              <w:fldChar w:fldCharType="separate"/>
+            </w:r>
+            <w:r>
+              <w:rPr>
+                <w:noProof/>
+                <w:webHidden/>
+              </w:rPr>
+              <w:t>8</w:t>
+            </w:r>
+            <w:r>
+              <w:rPr>
+                <w:noProof/>
+                <w:webHidden/>
+              </w:rPr>
+              <w:fldChar w:fldCharType="end"/>
+            </w:r>
+          </w:hyperlink>
+        </w:p>
+        <w:p>
+          <w:pPr>
+            <w:pStyle w:val="TOC1"/>
+            <w:tabs>
+              <w:tab w:val="right" w:leader="dot" w:pos="9016"/>
+            </w:tabs>
+            <w:rPr>
+              <w:rFonts w:eastAsiaTheme="minorEastAsia"/>
+              <w:noProof/>
+              <w:sz w:val="24"/>
+              <w:szCs w:val="24"/>
+              <w:lang w:val="en-NL" w:eastAsia="en-NL"/>
+            </w:rPr>
+          </w:pPr>
+          <w:hyperlink w:anchor="_Toc167030850" w:history="1">
+            <w:r>
+              <w:rPr>
+                <w:rStyle w:val="Hyperlink"/>
+                <w:rFonts w:ascii="Times New Roman" w:hAnsi="Times New Roman" w:cs="Times New Roman"/>
+                <w:noProof/>
+                <w:lang w:val="nl-NL"/>
+              </w:rPr>
+              <w:t>Methode</w:t>
+            </w:r>
+            <w:r>
+              <w:rPr>
+                <w:noProof/>
+                <w:webHidden/>
+              </w:rPr>
+              <w:tab/>
+            </w:r>
+            <w:r>
+              <w:rPr>
+                <w:noProof/>
+                <w:webHidden/>
+              </w:rPr>
+              <w:fldChar w:fldCharType="begin"/>
+            </w:r>
+            <w:r>
+              <w:rPr>
+                <w:noProof/>
+                <w:webHidden/>
+              </w:rPr>
+              <w:instrText xml:space="preserve"> PAGEREF _Toc167030850 \h </w:instrText>
+            </w:r>
+            <w:r>
+              <w:rPr>
+                <w:noProof/>
+                <w:webHidden/>
+              </w:rPr>
+            </w:r>
+            <w:r>
+              <w:rPr>
+                <w:noProof/>
+                <w:webHidden/>
+              </w:rPr>
+              <w:fldChar w:fldCharType="separate"/>
+            </w:r>
+            <w:r>
+              <w:rPr>
+                <w:noProof/>
+                <w:webHidden/>
+              </w:rPr>
+              <w:t>9</w:t>
+            </w:r>
+            <w:r>
+              <w:rPr>
+                <w:noProof/>
+                <w:webHidden/>
+              </w:rPr>
+              <w:fldChar w:fldCharType="end"/>
+            </w:r>
+          </w:hyperlink>
+        </w:p>
+        <w:p>
+          <w:pPr>
+            <w:pStyle w:val="TOC2"/>
+            <w:tabs>
+              <w:tab w:val="right" w:leader="dot" w:pos="9016"/>
+            </w:tabs>
+            <w:rPr>
+              <w:rFonts w:eastAsiaTheme="minorEastAsia"/>
+              <w:noProof/>
+              <w:sz w:val="24"/>
+              <w:szCs w:val="24"/>
+              <w:lang w:val="en-NL" w:eastAsia="en-NL"/>
+            </w:rPr>
+          </w:pPr>
+          <w:hyperlink w:anchor="_Toc167030851" w:history="1">
+            <w:r>
+              <w:rPr>
+                <w:rStyle w:val="Hyperlink"/>
+                <w:rFonts w:ascii="Times New Roman" w:hAnsi="Times New Roman" w:cs="Times New Roman"/>
+                <w:noProof/>
+                <w:lang w:val="nl-NL"/>
+              </w:rPr>
+              <w:t>Semigestructureerde diepte-interviews</w:t>
+            </w:r>
+            <w:r>
+              <w:rPr>
+                <w:noProof/>
+                <w:webHidden/>
+              </w:rPr>
+              <w:tab/>
+            </w:r>
+            <w:r>
+              <w:rPr>
+                <w:noProof/>
+                <w:webHidden/>
+              </w:rPr>
+              <w:fldChar w:fldCharType="begin"/>
+            </w:r>
+            <w:r>
+              <w:rPr>
+                <w:noProof/>
+                <w:webHidden/>
+              </w:rPr>
+              <w:instrText xml:space="preserve"> PAGEREF _Toc167030851 \h </w:instrText>
+            </w:r>
+            <w:r>
+              <w:rPr>
+                <w:noProof/>
+                <w:webHidden/>
+              </w:rPr>
+            </w:r>
+            <w:r>
+              <w:rPr>
+                <w:noProof/>
+                <w:webHidden/>
+              </w:rPr>
+              <w:fldChar w:fldCharType="separate"/>
+            </w:r>
+            <w:r>
+              <w:rPr>
+                <w:noProof/>
+                <w:webHidden/>
+              </w:rPr>
+              <w:t>9</w:t>
+            </w:r>
+            <w:r>
+              <w:rPr>
+                <w:noProof/>
+                <w:webHidden/>
+              </w:rPr>
+              <w:fldChar w:fldCharType="end"/>
+            </w:r>
+          </w:hyperlink>
+        </w:p>
+        <w:p>
+          <w:pPr>
+            <w:pStyle w:val="TOC1"/>
+            <w:tabs>
+              <w:tab w:val="right" w:leader="dot" w:pos="9016"/>
+            </w:tabs>
+            <w:rPr>
+              <w:rFonts w:eastAsiaTheme="minorEastAsia"/>
+              <w:noProof/>
+              <w:sz w:val="24"/>
+              <w:szCs w:val="24"/>
+              <w:lang w:val="en-NL" w:eastAsia="en-NL"/>
+            </w:rPr>
+          </w:pPr>
+          <w:hyperlink w:anchor="_Toc167030852" w:history="1">
+            <w:r>
+              <w:rPr>
+                <w:rStyle w:val="Hyperlink"/>
+                <w:rFonts w:ascii="Times New Roman" w:hAnsi="Times New Roman" w:cs="Times New Roman"/>
+                <w:noProof/>
+                <w:lang w:val="nl-NL"/>
+              </w:rPr>
+              <w:t>Topic list</w:t>
+            </w:r>
+            <w:r>
+              <w:rPr>
+                <w:noProof/>
+                <w:webHidden/>
+              </w:rPr>
+              <w:tab/>
+            </w:r>
+            <w:r>
+              <w:rPr>
+                <w:noProof/>
+                <w:webHidden/>
+              </w:rPr>
+              <w:fldChar w:fldCharType="begin"/>
+            </w:r>
+            <w:r>
+              <w:rPr>
+                <w:noProof/>
+                <w:webHidden/>
+              </w:rPr>
+              <w:instrText xml:space="preserve"> PAGEREF _Toc167030852 \h </w:instrText>
+            </w:r>
+            <w:r>
+              <w:rPr>
+                <w:noProof/>
+                <w:webHidden/>
+              </w:rPr>
+            </w:r>
+            <w:r>
+              <w:rPr>
+                <w:noProof/>
+                <w:webHidden/>
+              </w:rPr>
+              <w:fldChar w:fldCharType="separate"/>
+            </w:r>
+            <w:r>
+              <w:rPr>
+                <w:noProof/>
+                <w:webHidden/>
+              </w:rPr>
+              <w:t>10</w:t>
+            </w:r>
+            <w:r>
+              <w:rPr>
+                <w:noProof/>
+                <w:webHidden/>
+              </w:rPr>
+              <w:fldChar w:fldCharType="end"/>
+            </w:r>
+          </w:hyperlink>
+        </w:p>
+        <w:p>
+          <w:pPr>
+            <w:pStyle w:val="TOC2"/>
+            <w:tabs>
+              <w:tab w:val="right" w:leader="dot" w:pos="9016"/>
+            </w:tabs>
+            <w:rPr>
+              <w:rFonts w:eastAsiaTheme="minorEastAsia"/>
+              <w:noProof/>
+              <w:sz w:val="24"/>
+              <w:szCs w:val="24"/>
+              <w:lang w:val="en-NL" w:eastAsia="en-NL"/>
+            </w:rPr>
+          </w:pPr>
+          <w:hyperlink w:anchor="_Toc167030853" w:history="1">
+            <w:r>
+              <w:rPr>
+                <w:rStyle w:val="Hyperlink"/>
+                <w:rFonts w:ascii="Times New Roman" w:hAnsi="Times New Roman" w:cs="Times New Roman"/>
+                <w:noProof/>
+                <w:lang w:val="nl-NL"/>
+              </w:rPr>
+              <w:t>Onderzoeksobject</w:t>
+            </w:r>
+            <w:r>
+              <w:rPr>
+                <w:noProof/>
+                <w:webHidden/>
+              </w:rPr>
+              <w:tab/>
+            </w:r>
+            <w:r>
+              <w:rPr>
+                <w:noProof/>
+                <w:webHidden/>
+              </w:rPr>
+              <w:fldChar w:fldCharType="begin"/>
+            </w:r>
+            <w:r>
+              <w:rPr>
+                <w:noProof/>
+                <w:webHidden/>
+              </w:rPr>
+              <w:instrText xml:space="preserve"> PAGEREF _Toc167030853 \h </w:instrText>
+            </w:r>
+            <w:r>
+              <w:rPr>
+                <w:noProof/>
+                <w:webHidden/>
+              </w:rPr>
+            </w:r>
+            <w:r>
+              <w:rPr>
+                <w:noProof/>
+                <w:webHidden/>
+              </w:rPr>
+              <w:fldChar w:fldCharType="separate"/>
+            </w:r>
+            <w:r>
+              <w:rPr>
+                <w:noProof/>
+                <w:webHidden/>
+              </w:rPr>
+              <w:t>12</w:t>
+            </w:r>
+            <w:r>
+              <w:rPr>
+                <w:noProof/>
+                <w:webHidden/>
+              </w:rPr>
+              <w:fldChar w:fldCharType="end"/>
+            </w:r>
+          </w:hyperlink>
+        </w:p>
+        <w:p>
+          <w:pPr>
+            <w:pStyle w:val="TOC3"/>
+            <w:tabs>
+              <w:tab w:val="right" w:leader="dot" w:pos="9016"/>
+            </w:tabs>
+            <w:rPr>
+              <w:rFonts w:eastAsiaTheme="minorEastAsia"/>
+              <w:noProof/>
+              <w:sz w:val="24"/>
+              <w:szCs w:val="24"/>
+              <w:lang w:val="en-NL" w:eastAsia="en-NL"/>
+            </w:rPr>
+          </w:pPr>
+          <w:hyperlink w:anchor="_Toc167030854" w:history="1">
+            <w:r>
+              <w:rPr>
+                <w:rStyle w:val="Hyperlink"/>
+                <w:rFonts w:ascii="Times New Roman" w:hAnsi="Times New Roman" w:cs="Times New Roman"/>
+                <w:noProof/>
+                <w:lang w:val="nl-NL"/>
+              </w:rPr>
+              <w:t>Achtergrondinformatie Gemeente IJsselstein</w:t>
+            </w:r>
+            <w:r>
+              <w:rPr>
+                <w:noProof/>
+                <w:webHidden/>
+              </w:rPr>
+              <w:tab/>
+            </w:r>
+            <w:r>
+              <w:rPr>
+                <w:noProof/>
+                <w:webHidden/>
+              </w:rPr>
+              <w:fldChar w:fldCharType="begin"/>
+            </w:r>
+            <w:r>
+              <w:rPr>
+                <w:noProof/>
+                <w:webHidden/>
+              </w:rPr>
+              <w:instrText xml:space="preserve"> PAGEREF _Toc167030854 \h </w:instrText>
+            </w:r>
+            <w:r>
+              <w:rPr>
+                <w:noProof/>
+                <w:webHidden/>
+              </w:rPr>
+            </w:r>
+            <w:r>
+              <w:rPr>
+                <w:noProof/>
+                <w:webHidden/>
+              </w:rPr>
+              <w:fldChar w:fldCharType="separate"/>
+            </w:r>
+            <w:r>
+              <w:rPr>
+                <w:noProof/>
+                <w:webHidden/>
+              </w:rPr>
+              <w:t>12</w:t>
+            </w:r>
+            <w:r>
+              <w:rPr>
+                <w:noProof/>
+                <w:webHidden/>
+              </w:rPr>
+              <w:fldChar w:fldCharType="end"/>
+            </w:r>
+          </w:hyperlink>
+        </w:p>
+        <w:p>
+          <w:pPr>
+            <w:pStyle w:val="TOC3"/>
+            <w:tabs>
+              <w:tab w:val="right" w:leader="dot" w:pos="9016"/>
+            </w:tabs>
+            <w:rPr>
+              <w:rFonts w:eastAsiaTheme="minorEastAsia"/>
+              <w:noProof/>
+              <w:sz w:val="24"/>
+              <w:szCs w:val="24"/>
+              <w:lang w:val="en-NL" w:eastAsia="en-NL"/>
+            </w:rPr>
+          </w:pPr>
+          <w:hyperlink w:anchor="_Toc167030855" w:history="1">
+            <w:r>
+              <w:rPr>
+                <w:rStyle w:val="Hyperlink"/>
+                <w:rFonts w:ascii="Times New Roman" w:hAnsi="Times New Roman" w:cs="Times New Roman"/>
+                <w:noProof/>
+                <w:lang w:val="nl-NL"/>
+              </w:rPr>
+              <w:t>Onderzoeksobject 1: Zenderstreek</w:t>
+            </w:r>
+            <w:r>
+              <w:rPr>
+                <w:noProof/>
+                <w:webHidden/>
+              </w:rPr>
+              <w:tab/>
+            </w:r>
+            <w:r>
+              <w:rPr>
+                <w:noProof/>
+                <w:webHidden/>
+              </w:rPr>
+              <w:fldChar w:fldCharType="begin"/>
+            </w:r>
+            <w:r>
+              <w:rPr>
+                <w:noProof/>
+                <w:webHidden/>
+              </w:rPr>
+              <w:instrText xml:space="preserve"> PAGEREF _Toc167030855 \h </w:instrText>
+            </w:r>
+            <w:r>
+              <w:rPr>
+                <w:noProof/>
+                <w:webHidden/>
+              </w:rPr>
+            </w:r>
+            <w:r>
+              <w:rPr>
+                <w:noProof/>
+                <w:webHidden/>
+              </w:rPr>
+              <w:fldChar w:fldCharType="separate"/>
+            </w:r>
+            <w:r>
+              <w:rPr>
+                <w:noProof/>
+                <w:webHidden/>
+              </w:rPr>
+              <w:t>12</w:t>
+            </w:r>
+            <w:r>
+              <w:rPr>
+                <w:noProof/>
+                <w:webHidden/>
+              </w:rPr>
+              <w:fldChar w:fldCharType="end"/>
+            </w:r>
+          </w:hyperlink>
+        </w:p>
+        <w:p>
+          <w:pPr>
+            <w:pStyle w:val="TOC3"/>
+            <w:tabs>
+              <w:tab w:val="right" w:leader="dot" w:pos="9016"/>
+            </w:tabs>
+            <w:rPr>
+              <w:rFonts w:eastAsiaTheme="minorEastAsia"/>
+              <w:noProof/>
+              <w:sz w:val="24"/>
+              <w:szCs w:val="24"/>
+              <w:lang w:val="en-NL" w:eastAsia="en-NL"/>
+            </w:rPr>
+          </w:pPr>
+          <w:hyperlink w:anchor="_Toc167030856" w:history="1">
+            <w:r>
+              <w:rPr>
+                <w:rStyle w:val="Hyperlink"/>
+                <w:rFonts w:ascii="Times New Roman" w:hAnsi="Times New Roman" w:cs="Times New Roman"/>
+                <w:noProof/>
+                <w:lang w:val="nl-NL"/>
+              </w:rPr>
+              <w:t>Onderzoeksobject 2: Het kontakt</w:t>
+            </w:r>
+            <w:r>
+              <w:rPr>
+                <w:noProof/>
+                <w:webHidden/>
+              </w:rPr>
+              <w:tab/>
+            </w:r>
+            <w:r>
+              <w:rPr>
+                <w:noProof/>
+                <w:webHidden/>
+              </w:rPr>
+              <w:fldChar w:fldCharType="begin"/>
+            </w:r>
+            <w:r>
+              <w:rPr>
+                <w:noProof/>
+                <w:webHidden/>
+              </w:rPr>
+              <w:instrText xml:space="preserve"> PAGEREF _Toc167030856 \h </w:instrText>
+            </w:r>
+            <w:r>
+              <w:rPr>
+                <w:noProof/>
+                <w:webHidden/>
+              </w:rPr>
+            </w:r>
+            <w:r>
+              <w:rPr>
+                <w:noProof/>
+                <w:webHidden/>
+              </w:rPr>
+              <w:fldChar w:fldCharType="separate"/>
+            </w:r>
+            <w:r>
+              <w:rPr>
+                <w:noProof/>
+                <w:webHidden/>
+              </w:rPr>
+              <w:t>12</w:t>
+            </w:r>
+            <w:r>
+              <w:rPr>
+                <w:noProof/>
+                <w:webHidden/>
+              </w:rPr>
+              <w:fldChar w:fldCharType="end"/>
+            </w:r>
+          </w:hyperlink>
+        </w:p>
+        <w:p>
+          <w:pPr>
+            <w:pStyle w:val="TOC2"/>
+            <w:tabs>
+              <w:tab w:val="right" w:leader="dot" w:pos="9016"/>
+            </w:tabs>
+            <w:rPr>
+              <w:rFonts w:eastAsiaTheme="minorEastAsia"/>
+              <w:noProof/>
+              <w:sz w:val="24"/>
+              <w:szCs w:val="24"/>
+              <w:lang w:val="en-NL" w:eastAsia="en-NL"/>
+            </w:rPr>
+          </w:pPr>
+          <w:hyperlink w:anchor="_Toc167030857" w:history="1">
+            <w:r>
+              <w:rPr>
+                <w:rStyle w:val="Hyperlink"/>
+                <w:rFonts w:ascii="Times New Roman" w:hAnsi="Times New Roman" w:cs="Times New Roman"/>
+                <w:noProof/>
+                <w:lang w:val="nl-NL"/>
+              </w:rPr>
+              <w:t>Semigestructureerde interviews</w:t>
+            </w:r>
+            <w:r>
+              <w:rPr>
+                <w:noProof/>
+                <w:webHidden/>
+              </w:rPr>
+              <w:tab/>
+            </w:r>
+            <w:r>
+              <w:rPr>
+                <w:noProof/>
+                <w:webHidden/>
+              </w:rPr>
+              <w:fldChar w:fldCharType="begin"/>
+            </w:r>
+            <w:r>
+              <w:rPr>
+                <w:noProof/>
+                <w:webHidden/>
+              </w:rPr>
+              <w:instrText xml:space="preserve"> PAGEREF _Toc167030857 \h </w:instrText>
+            </w:r>
+            <w:r>
+              <w:rPr>
+                <w:noProof/>
+                <w:webHidden/>
+              </w:rPr>
+            </w:r>
+            <w:r>
+              <w:rPr>
+                <w:noProof/>
+                <w:webHidden/>
+              </w:rPr>
+              <w:fldChar w:fldCharType="separate"/>
+            </w:r>
+            <w:r>
+              <w:rPr>
+                <w:noProof/>
+                <w:webHidden/>
+              </w:rPr>
+              <w:t>12</w:t>
+            </w:r>
+            <w:r>
+              <w:rPr>
+                <w:noProof/>
+                <w:webHidden/>
+              </w:rPr>
+              <w:fldChar w:fldCharType="end"/>
+            </w:r>
+          </w:hyperlink>
+        </w:p>
+        <w:p>
+          <w:pPr>
+            <w:pStyle w:val="TOC3"/>
+            <w:tabs>
+              <w:tab w:val="right" w:leader="dot" w:pos="9016"/>
+            </w:tabs>
+            <w:rPr>
+              <w:rFonts w:eastAsiaTheme="minorEastAsia"/>
+              <w:noProof/>
+              <w:sz w:val="24"/>
+              <w:szCs w:val="24"/>
+              <w:lang w:val="en-NL" w:eastAsia="en-NL"/>
+            </w:rPr>
+          </w:pPr>
+          <w:hyperlink w:anchor="_Toc167030858" w:history="1">
+            <w:r>
+              <w:rPr>
+                <w:rStyle w:val="Hyperlink"/>
+                <w:rFonts w:ascii="Times New Roman" w:hAnsi="Times New Roman" w:cs="Times New Roman"/>
+                <w:noProof/>
+                <w:lang w:val="nl-NL"/>
+              </w:rPr>
+              <w:t>Introductie tot de methode en risico’s ervan</w:t>
+            </w:r>
+            <w:r>
+              <w:rPr>
+                <w:noProof/>
+                <w:webHidden/>
+              </w:rPr>
+              <w:tab/>
+            </w:r>
+            <w:r>
+              <w:rPr>
+                <w:noProof/>
+                <w:webHidden/>
+              </w:rPr>
+              <w:fldChar w:fldCharType="begin"/>
+            </w:r>
+            <w:r>
+              <w:rPr>
+                <w:noProof/>
+                <w:webHidden/>
+              </w:rPr>
+              <w:instrText xml:space="preserve"> PAGEREF _Toc167030858 \h </w:instrText>
+            </w:r>
+            <w:r>
+              <w:rPr>
+                <w:noProof/>
+                <w:webHidden/>
+              </w:rPr>
+            </w:r>
+            <w:r>
+              <w:rPr>
+                <w:noProof/>
+                <w:webHidden/>
+              </w:rPr>
+              <w:fldChar w:fldCharType="separate"/>
+            </w:r>
+            <w:r>
+              <w:rPr>
+                <w:noProof/>
+                <w:webHidden/>
+              </w:rPr>
+              <w:t>12</w:t>
+            </w:r>
+            <w:r>
+              <w:rPr>
+                <w:noProof/>
+                <w:webHidden/>
+              </w:rPr>
+              <w:fldChar w:fldCharType="end"/>
+            </w:r>
+          </w:hyperlink>
+        </w:p>
+        <w:p>
+          <w:pPr>
+            <w:pStyle w:val="TOC3"/>
+            <w:tabs>
+              <w:tab w:val="right" w:leader="dot" w:pos="9016"/>
+            </w:tabs>
+            <w:rPr>
+              <w:rFonts w:eastAsiaTheme="minorEastAsia"/>
+              <w:noProof/>
+              <w:sz w:val="24"/>
+              <w:szCs w:val="24"/>
+              <w:lang w:val="en-NL" w:eastAsia="en-NL"/>
+            </w:rPr>
+          </w:pPr>
+          <w:hyperlink w:anchor="_Toc167030859" w:history="1">
+            <w:r>
+              <w:rPr>
+                <w:rStyle w:val="Hyperlink"/>
+                <w:rFonts w:ascii="Times New Roman" w:hAnsi="Times New Roman" w:cs="Times New Roman"/>
+                <w:noProof/>
+                <w:lang w:val="nl-NL"/>
+              </w:rPr>
+              <w:t>Opzet semigestructureerde interview</w:t>
+            </w:r>
+            <w:r>
+              <w:rPr>
+                <w:noProof/>
+                <w:webHidden/>
+              </w:rPr>
+              <w:tab/>
+            </w:r>
+            <w:r>
+              <w:rPr>
+                <w:noProof/>
+                <w:webHidden/>
+              </w:rPr>
+              <w:fldChar w:fldCharType="begin"/>
+            </w:r>
+            <w:r>
+              <w:rPr>
+                <w:noProof/>
+                <w:webHidden/>
+              </w:rPr>
+              <w:instrText xml:space="preserve"> PAGEREF _Toc167030859 \h </w:instrText>
+            </w:r>
+            <w:r>
+              <w:rPr>
+                <w:noProof/>
+                <w:webHidden/>
+              </w:rPr>
+            </w:r>
+            <w:r>
+              <w:rPr>
+                <w:noProof/>
+                <w:webHidden/>
+              </w:rPr>
+              <w:fldChar w:fldCharType="separate"/>
+            </w:r>
+            <w:r>
+              <w:rPr>
+                <w:noProof/>
+                <w:webHidden/>
+              </w:rPr>
+              <w:t>12</w:t>
+            </w:r>
+            <w:r>
+              <w:rPr>
+                <w:noProof/>
+                <w:webHidden/>
+              </w:rPr>
+              <w:fldChar w:fldCharType="end"/>
+            </w:r>
+          </w:hyperlink>
+        </w:p>
+        <w:p>
+          <w:pPr>
+            <w:pStyle w:val="TOC1"/>
+            <w:tabs>
+              <w:tab w:val="right" w:leader="dot" w:pos="9016"/>
+            </w:tabs>
+            <w:rPr>
+              <w:rFonts w:eastAsiaTheme="minorEastAsia"/>
+              <w:noProof/>
+              <w:sz w:val="24"/>
+              <w:szCs w:val="24"/>
+              <w:lang w:val="en-NL" w:eastAsia="en-NL"/>
+            </w:rPr>
+          </w:pPr>
+          <w:hyperlink w:anchor="_Toc167030860" w:history="1">
+            <w:r>
+              <w:rPr>
+                <w:rStyle w:val="Hyperlink"/>
+                <w:rFonts w:ascii="Times New Roman" w:hAnsi="Times New Roman" w:cs="Times New Roman"/>
+                <w:noProof/>
+                <w:lang w:val="nl-NL"/>
+              </w:rPr>
+              <w:t>Resultaten</w:t>
+            </w:r>
+            <w:r>
+              <w:rPr>
+                <w:noProof/>
+                <w:webHidden/>
+              </w:rPr>
+              <w:tab/>
+            </w:r>
+            <w:r>
+              <w:rPr>
+                <w:noProof/>
+                <w:webHidden/>
+              </w:rPr>
+              <w:fldChar w:fldCharType="begin"/>
+            </w:r>
+            <w:r>
+              <w:rPr>
+                <w:noProof/>
+                <w:webHidden/>
+              </w:rPr>
+              <w:instrText xml:space="preserve"> PAGEREF _Toc167030860 \h </w:instrText>
+            </w:r>
+            <w:r>
+              <w:rPr>
+                <w:noProof/>
+                <w:webHidden/>
+              </w:rPr>
+            </w:r>
+            <w:r>
+              <w:rPr>
+                <w:noProof/>
+                <w:webHidden/>
+              </w:rPr>
+              <w:fldChar w:fldCharType="separate"/>
+            </w:r>
+            <w:r>
+              <w:rPr>
+                <w:noProof/>
+                <w:webHidden/>
+              </w:rPr>
+              <w:t>12</w:t>
+            </w:r>
+            <w:r>
+              <w:rPr>
+                <w:noProof/>
+                <w:webHidden/>
+              </w:rPr>
+              <w:fldChar w:fldCharType="end"/>
+            </w:r>
+          </w:hyperlink>
+        </w:p>
+        <w:p>
+          <w:pPr>
+            <w:pStyle w:val="TOC1"/>
+            <w:tabs>
+              <w:tab w:val="right" w:leader="dot" w:pos="9016"/>
+            </w:tabs>
+            <w:rPr>
+              <w:rFonts w:eastAsiaTheme="minorEastAsia"/>
+              <w:noProof/>
+              <w:sz w:val="24"/>
+              <w:szCs w:val="24"/>
+              <w:lang w:val="en-NL" w:eastAsia="en-NL"/>
+            </w:rPr>
+          </w:pPr>
+          <w:hyperlink w:anchor="_Toc167030861" w:history="1">
+            <w:r>
+              <w:rPr>
+                <w:rStyle w:val="Hyperlink"/>
+                <w:rFonts w:ascii="Times New Roman" w:hAnsi="Times New Roman" w:cs="Times New Roman"/>
+                <w:b/>
+                <w:bCs/>
+                <w:noProof/>
+              </w:rPr>
+              <w:t>Bronnen</w:t>
+            </w:r>
+            <w:r>
+              <w:rPr>
+                <w:noProof/>
+                <w:webHidden/>
+              </w:rPr>
+              <w:tab/>
+            </w:r>
+            <w:r>
+              <w:rPr>
+                <w:noProof/>
+                <w:webHidden/>
+              </w:rPr>
+              <w:fldChar w:fldCharType="begin"/>
+            </w:r>
+            <w:r>
+              <w:rPr>
+                <w:noProof/>
+                <w:webHidden/>
+              </w:rPr>
+              <w:instrText xml:space="preserve"> PAGEREF _Toc167030861 \h </w:instrText>
+            </w:r>
+            <w:r>
+              <w:rPr>
+                <w:noProof/>
+                <w:webHidden/>
+              </w:rPr>
+            </w:r>
+            <w:r>
+              <w:rPr>
+                <w:noProof/>
+                <w:webHidden/>
+              </w:rPr>
+              <w:fldChar w:fldCharType="separate"/>
+            </w:r>
+            <w:r>
+              <w:rPr>
+                <w:noProof/>
+                <w:webHidden/>
+              </w:rPr>
+              <w:t>13</w:t>
+            </w:r>
+            <w:r>
+              <w:rPr>
+                <w:noProof/>
+                <w:webHidden/>
+              </w:rPr>
+              <w:fldChar w:fldCharType="end"/>
+            </w:r>
+          </w:hyperlink>
+        </w:p>
+        <w:p>
+          <w:pPr>
+            <w:spacing w:line="360" w:lineRule="auto"/>
+            <w:rPr>
+              <w:rFonts w:ascii="Times New Roman" w:hAnsi="Times New Roman" w:cs="Times New Roman"/>
+              <w:lang w:val="nl-NL"/>
+            </w:rPr>
+          </w:pPr>
+          <w:r>
+            <w:rPr>
+              <w:rFonts w:ascii="Times New Roman" w:hAnsi="Times New Roman" w:cs="Times New Roman"/>
+              <w:b/>
+              <w:bCs/>
+              <w:noProof/>
+              <w:lang w:val="nl-NL"/>
+            </w:rPr>
+            <w:fldChar w:fldCharType="end"/>
+          </w:r>
+        </w:p>
+      </w:sdtContent>
+    </w:sdt>
+    <w:p>
+      <w:pPr>
+        <w:spacing w:line="360" w:lineRule="auto"/>
+        <w:rPr>
+          <w:rFonts w:ascii="Times New Roman" w:eastAsiaTheme="majorEastAsia" w:hAnsi="Times New Roman" w:cs="Times New Roman"/>
+          <w:b/>
+          <w:bCs/>
+          <w:sz w:val="28"/>
+          <w:szCs w:val="28"/>
+          <w:lang w:val="nl-NL"/>
+        </w:rPr>
+      </w:pPr>
+      <w:r>
+        <w:rPr>
+          <w:rFonts w:ascii="Times New Roman" w:hAnsi="Times New Roman" w:cs="Times New Roman"/>
+          <w:b/>
+          <w:bCs/>
+          <w:sz w:val="28"/>
+          <w:szCs w:val="28"/>
+          <w:lang w:val="nl-NL"/>
+        </w:rPr>
+        <w:br w:type="page"/>
+      </w:r>
+    </w:p>
+    <w:p>
+      <w:pPr>
+        <w:spacing w:line="360" w:lineRule="auto"/>
+        <w:jc w:val="right"/>
+        <w:rPr>
+          <w:rFonts w:ascii="Times New Roman" w:hAnsi="Times New Roman" w:cs="Times New Roman"/>
           <w:b/>
           <w:bCs/>
           <w:sz w:val="24"/>
           <w:szCs w:val="24"/>
           <w:lang w:val="nl-NL"/>
         </w:rPr>
-        <w:br w:type="page"/>
-      </w:r>
-    </w:p>
-    <w:p>
-      <w:pPr>
-        <w:jc w:val="right"/>
-        <w:rPr>
-          <w:rFonts w:ascii="Roboto" w:hAnsi="Roboto" w:cs="Times New Roman"/>
+      </w:pPr>
+      <w:r>
+        <w:rPr>
+          <w:rFonts w:ascii="Times New Roman" w:hAnsi="Times New Roman" w:cs="Times New Roman"/>
           <w:b/>
           <w:bCs/>
           <w:sz w:val="24"/>
           <w:szCs w:val="24"/>
           <w:lang w:val="nl-NL"/>
         </w:rPr>
-      </w:pPr>
-      <w:r>
-        <w:rPr>
-          <w:rFonts w:ascii="Roboto" w:hAnsi="Roboto" w:cs="Times New Roman"/>
-          <w:b/>
-          <w:bCs/>
-          <w:sz w:val="24"/>
-          <w:szCs w:val="24"/>
-          <w:lang w:val="nl-NL"/>
-        </w:rPr>
         <w:lastRenderedPageBreak/>
         <w:t>Krant:</w:t>
       </w:r>
     </w:p>
     <w:p>
       <w:pPr>
+        <w:spacing w:line="360" w:lineRule="auto"/>
         <w:jc w:val="right"/>
         <w:rPr>
           <w:rFonts w:ascii="Times New Roman" w:hAnsi="Times New Roman" w:cs="Times New Roman"/>
@@ -276,6 +2200,7 @@
     </w:p>
     <w:p>
       <w:pPr>
+        <w:spacing w:line="360" w:lineRule="auto"/>
         <w:jc w:val="right"/>
         <w:rPr>
           <w:rFonts w:ascii="Times New Roman" w:hAnsi="Times New Roman" w:cs="Times New Roman"/>
@@ -295,8 +2220,9 @@
     </w:p>
     <w:p>
       <w:pPr>
-        <w:rPr>
-          <w:rFonts w:ascii="Roboto" w:hAnsi="Roboto" w:cs="Times New Roman"/>
+        <w:spacing w:line="360" w:lineRule="auto"/>
+        <w:rPr>
+          <w:rFonts w:ascii="Times New Roman" w:hAnsi="Times New Roman" w:cs="Times New Roman"/>
           <w:b/>
           <w:bCs/>
           <w:sz w:val="28"/>
@@ -306,40 +2232,18 @@
       </w:pPr>
       <w:r>
         <w:rPr>
-          <w:rFonts w:ascii="Roboto" w:hAnsi="Roboto" w:cs="Times New Roman"/>
+          <w:rFonts w:ascii="Times New Roman" w:hAnsi="Times New Roman" w:cs="Times New Roman"/>
           <w:b/>
           <w:bCs/>
           <w:sz w:val="28"/>
           <w:szCs w:val="28"/>
           <w:lang w:val="nl-NL"/>
         </w:rPr>
-        <w:t>O</w:t>
-      </w:r>
-      <w:r>
-        <w:rPr>
-          <w:rFonts w:ascii="Roboto" w:hAnsi="Roboto" w:cs="Times New Roman"/>
-          <w:b/>
-          <w:bCs/>
-          <w:sz w:val="28"/>
-          <w:szCs w:val="28"/>
-          <w:lang w:val="nl-NL"/>
-        </w:rPr>
-        <w:t>nderzoeksvraag</w:t>
-      </w:r>
-      <w:r>
-        <w:rPr>
-          <w:rFonts w:ascii="Roboto" w:hAnsi="Roboto" w:cs="Times New Roman"/>
-          <w:b/>
-          <w:bCs/>
-          <w:sz w:val="28"/>
-          <w:szCs w:val="28"/>
-          <w:lang w:val="nl-NL"/>
-        </w:rPr>
-        <w:t xml:space="preserve"> (2</w:t>
-      </w:r>
-      <w:r>
-        <w:rPr>
-          <w:rFonts w:ascii="Roboto" w:hAnsi="Roboto" w:cs="Times New Roman"/>
+        <w:t>Onderzoeksvraag (2</w:t>
+      </w:r>
+      <w:r>
+        <w:rPr>
+          <w:rFonts w:ascii="Times New Roman" w:hAnsi="Times New Roman" w:cs="Times New Roman"/>
           <w:b/>
           <w:bCs/>
           <w:sz w:val="28"/>
@@ -351,7 +2255,7 @@
       </w:r>
       <w:r>
         <w:rPr>
-          <w:rFonts w:ascii="Roboto" w:hAnsi="Roboto" w:cs="Times New Roman"/>
+          <w:rFonts w:ascii="Times New Roman" w:hAnsi="Times New Roman" w:cs="Times New Roman"/>
           <w:b/>
           <w:bCs/>
           <w:sz w:val="28"/>
@@ -363,31 +2267,18 @@
     </w:p>
     <w:p>
       <w:pPr>
-        <w:rPr>
-          <w:rFonts w:ascii="Times New Roman" w:hAnsi="Times New Roman" w:cs="Times New Roman"/>
-          <w:lang w:val="nl-NL"/>
-        </w:rPr>
-      </w:pPr>
-      <w:r>
-        <w:rPr>
-          <w:rFonts w:ascii="Times New Roman" w:hAnsi="Times New Roman" w:cs="Times New Roman"/>
-          <w:lang w:val="nl-NL"/>
-        </w:rPr>
-        <w:t xml:space="preserve">"Wat zijn de implicaties van </w:t>
-      </w:r>
-      <w:r>
-        <w:rPr>
-          <w:rFonts w:ascii="Times New Roman" w:hAnsi="Times New Roman" w:cs="Times New Roman"/>
-          <w:lang w:val="nl-NL"/>
-        </w:rPr>
-        <w:t>een fusie</w:t>
-      </w:r>
-      <w:r>
-        <w:rPr>
-          <w:rFonts w:ascii="Times New Roman" w:hAnsi="Times New Roman" w:cs="Times New Roman"/>
-          <w:lang w:val="nl-NL"/>
-        </w:rPr>
-        <w:t xml:space="preserve"> van kleine regionale kranten, zoals de Zenderstreek van IJsselstein, binnen een grotere entiteit zoals Het </w:t>
+        <w:spacing w:line="360" w:lineRule="auto"/>
+        <w:rPr>
+          <w:rFonts w:ascii="Times New Roman" w:hAnsi="Times New Roman" w:cs="Times New Roman"/>
+          <w:lang w:val="nl-NL"/>
+        </w:rPr>
+      </w:pPr>
+      <w:r>
+        <w:rPr>
+          <w:rFonts w:ascii="Times New Roman" w:hAnsi="Times New Roman" w:cs="Times New Roman"/>
+          <w:lang w:val="nl-NL"/>
+        </w:rPr>
+        <w:t xml:space="preserve">"Wat zijn de implicaties van een fusie van kleine regionale kranten, zoals de Zenderstreek van IJsselstein, binnen een grotere entiteit zoals Het </w:t>
       </w:r>
       <w:proofErr w:type="spellStart"/>
       <w:r>
@@ -403,51 +2294,13 @@
           <w:rFonts w:ascii="Times New Roman" w:hAnsi="Times New Roman" w:cs="Times New Roman"/>
           <w:lang w:val="nl-NL"/>
         </w:rPr>
-        <w:t>, voor de inhoudelijke samenstelling en functie van de</w:t>
-      </w:r>
-      <w:r>
-        <w:rPr>
-          <w:rFonts w:ascii="Times New Roman" w:hAnsi="Times New Roman" w:cs="Times New Roman"/>
-          <w:lang w:val="nl-NL"/>
-        </w:rPr>
-        <w:t xml:space="preserve"> lokale</w:t>
-      </w:r>
-      <w:r>
-        <w:rPr>
-          <w:rFonts w:ascii="Times New Roman" w:hAnsi="Times New Roman" w:cs="Times New Roman"/>
-          <w:lang w:val="nl-NL"/>
-        </w:rPr>
-        <w:t xml:space="preserve"> krant?"</w:t>
-      </w:r>
-    </w:p>
-    <w:p>
-      <w:pPr>
-        <w:rPr>
-          <w:rFonts w:ascii="Times New Roman" w:hAnsi="Times New Roman" w:cs="Times New Roman"/>
-          <w:lang w:val="nl-NL"/>
-        </w:rPr>
-      </w:pPr>
-    </w:p>
-    <w:p>
-      <w:pPr>
-        <w:rPr>
-          <w:rFonts w:ascii="Times New Roman" w:hAnsi="Times New Roman" w:cs="Times New Roman"/>
-          <w:lang w:val="nl-NL"/>
-        </w:rPr>
-      </w:pPr>
-    </w:p>
-    <w:p>
-      <w:pPr>
-        <w:rPr>
-          <w:rFonts w:ascii="Times New Roman" w:hAnsi="Times New Roman" w:cs="Times New Roman"/>
-          <w:lang w:val="nl-NL"/>
-        </w:rPr>
-      </w:pPr>
-    </w:p>
-    <w:p>
-      <w:pPr>
-        <w:rPr>
-          <w:rFonts w:ascii="Roboto" w:hAnsi="Roboto" w:cs="Times New Roman"/>
+        <w:t>, voor de inhoudelijke samenstelling en functie van de lokale krant?"</w:t>
+      </w:r>
+    </w:p>
+    <w:p>
+      <w:pPr>
+        <w:rPr>
+          <w:rFonts w:ascii="Times New Roman" w:hAnsi="Times New Roman" w:cs="Times New Roman"/>
           <w:b/>
           <w:bCs/>
           <w:sz w:val="28"/>
@@ -455,1154 +2308,13 @@
           <w:lang w:val="nl-NL"/>
         </w:rPr>
       </w:pPr>
-      <w:r>
-        <w:rPr>
-          <w:rFonts w:ascii="Roboto" w:hAnsi="Roboto" w:cs="Times New Roman"/>
-          <w:b/>
-          <w:bCs/>
-          <w:sz w:val="28"/>
-          <w:szCs w:val="28"/>
-          <w:lang w:val="nl-NL"/>
-        </w:rPr>
-        <w:t>Inhoudsopgave</w:t>
-      </w:r>
-    </w:p>
-    <w:sdt>
-      <w:sdtPr>
-        <w:rPr>
-          <w:rFonts w:asciiTheme="minorHAnsi" w:eastAsiaTheme="minorHAnsi" w:hAnsiTheme="minorHAnsi" w:cstheme="minorBidi"/>
-          <w:color w:val="auto"/>
-          <w:kern w:val="2"/>
-          <w:sz w:val="22"/>
-          <w:szCs w:val="22"/>
-          <w:lang w:val="nl-NL"/>
-          <w14:ligatures w14:val="standardContextual"/>
-        </w:rPr>
-        <w:id w:val="-822578838"/>
-        <w:docPartObj>
-          <w:docPartGallery w:val="Table of Contents"/>
-          <w:docPartUnique/>
-        </w:docPartObj>
-      </w:sdtPr>
-      <w:sdtEndPr>
-        <w:rPr>
-          <w:b/>
-          <w:bCs/>
-          <w:noProof/>
-        </w:rPr>
-      </w:sdtEndPr>
-      <w:sdtContent>
-        <w:p>
-          <w:pPr>
-            <w:pStyle w:val="TOCHeading"/>
-            <w:rPr>
-              <w:color w:val="auto"/>
-              <w:lang w:val="nl-NL"/>
-            </w:rPr>
-          </w:pPr>
-        </w:p>
-        <w:p>
-          <w:pPr>
-            <w:pStyle w:val="TOC1"/>
-            <w:tabs>
-              <w:tab w:val="right" w:leader="dot" w:pos="9350"/>
-            </w:tabs>
-            <w:rPr>
-              <w:rFonts w:eastAsiaTheme="minorEastAsia"/>
-              <w:noProof/>
-            </w:rPr>
-          </w:pPr>
-          <w:r>
-            <w:rPr>
-              <w:lang w:val="nl-NL"/>
-            </w:rPr>
-            <w:fldChar w:fldCharType="begin"/>
-          </w:r>
-          <w:r>
-            <w:rPr>
-              <w:lang w:val="nl-NL"/>
-            </w:rPr>
-            <w:instrText xml:space="preserve"> TOC \o "1-3" \h \z \u </w:instrText>
-          </w:r>
-          <w:r>
-            <w:rPr>
-              <w:lang w:val="nl-NL"/>
-            </w:rPr>
-            <w:fldChar w:fldCharType="separate"/>
-          </w:r>
-          <w:hyperlink w:anchor="_Toc164781530" w:history="1">
-            <w:r>
-              <w:rPr>
-                <w:rStyle w:val="Hyperlink"/>
-                <w:rFonts w:ascii="Roboto" w:hAnsi="Roboto" w:cs="Times New Roman"/>
-                <w:b/>
-                <w:bCs/>
-                <w:noProof/>
-                <w:lang w:val="nl-NL"/>
-              </w:rPr>
-              <w:t>Inleiding</w:t>
-            </w:r>
-            <w:r>
-              <w:rPr>
-                <w:noProof/>
-                <w:webHidden/>
-              </w:rPr>
-              <w:tab/>
-            </w:r>
-            <w:r>
-              <w:rPr>
-                <w:noProof/>
-                <w:webHidden/>
-              </w:rPr>
-              <w:fldChar w:fldCharType="begin"/>
-            </w:r>
-            <w:r>
-              <w:rPr>
-                <w:noProof/>
-                <w:webHidden/>
-              </w:rPr>
-              <w:instrText xml:space="preserve"> PAGEREF _Toc164781530 \h </w:instrText>
-            </w:r>
-            <w:r>
-              <w:rPr>
-                <w:noProof/>
-                <w:webHidden/>
-              </w:rPr>
-            </w:r>
-            <w:r>
-              <w:rPr>
-                <w:noProof/>
-                <w:webHidden/>
-              </w:rPr>
-              <w:fldChar w:fldCharType="separate"/>
-            </w:r>
-            <w:r>
-              <w:rPr>
-                <w:noProof/>
-                <w:webHidden/>
-              </w:rPr>
-              <w:t>3</w:t>
-            </w:r>
-            <w:r>
-              <w:rPr>
-                <w:noProof/>
-                <w:webHidden/>
-              </w:rPr>
-              <w:fldChar w:fldCharType="end"/>
-            </w:r>
-          </w:hyperlink>
-        </w:p>
-        <w:p>
-          <w:pPr>
-            <w:pStyle w:val="TOC1"/>
-            <w:tabs>
-              <w:tab w:val="right" w:leader="dot" w:pos="9350"/>
-            </w:tabs>
-            <w:rPr>
-              <w:rFonts w:eastAsiaTheme="minorEastAsia"/>
-              <w:noProof/>
-            </w:rPr>
-          </w:pPr>
-          <w:hyperlink w:anchor="_Toc164781531" w:history="1">
-            <w:r>
-              <w:rPr>
-                <w:rStyle w:val="Hyperlink"/>
-                <w:rFonts w:ascii="Roboto" w:hAnsi="Roboto" w:cs="Times New Roman"/>
-                <w:b/>
-                <w:bCs/>
-                <w:noProof/>
-                <w:lang w:val="nl-NL"/>
-              </w:rPr>
-              <w:t>Theoretisch kader</w:t>
-            </w:r>
-            <w:r>
-              <w:rPr>
-                <w:noProof/>
-                <w:webHidden/>
-              </w:rPr>
-              <w:tab/>
-            </w:r>
-            <w:r>
-              <w:rPr>
-                <w:noProof/>
-                <w:webHidden/>
-              </w:rPr>
-              <w:fldChar w:fldCharType="begin"/>
-            </w:r>
-            <w:r>
-              <w:rPr>
-                <w:noProof/>
-                <w:webHidden/>
-              </w:rPr>
-              <w:instrText xml:space="preserve"> PAGEREF _Toc164781531 \h </w:instrText>
-            </w:r>
-            <w:r>
-              <w:rPr>
-                <w:noProof/>
-                <w:webHidden/>
-              </w:rPr>
-            </w:r>
-            <w:r>
-              <w:rPr>
-                <w:noProof/>
-                <w:webHidden/>
-              </w:rPr>
-              <w:fldChar w:fldCharType="separate"/>
-            </w:r>
-            <w:r>
-              <w:rPr>
-                <w:noProof/>
-                <w:webHidden/>
-              </w:rPr>
-              <w:t>4</w:t>
-            </w:r>
-            <w:r>
-              <w:rPr>
-                <w:noProof/>
-                <w:webHidden/>
-              </w:rPr>
-              <w:fldChar w:fldCharType="end"/>
-            </w:r>
-          </w:hyperlink>
-        </w:p>
-        <w:p>
-          <w:pPr>
-            <w:pStyle w:val="TOC3"/>
-            <w:tabs>
-              <w:tab w:val="right" w:leader="dot" w:pos="9350"/>
-            </w:tabs>
-            <w:rPr>
-              <w:rFonts w:eastAsiaTheme="minorEastAsia"/>
-              <w:noProof/>
-            </w:rPr>
-          </w:pPr>
-          <w:hyperlink w:anchor="_Toc164781532" w:history="1">
-            <w:r>
-              <w:rPr>
-                <w:rStyle w:val="Hyperlink"/>
-                <w:rFonts w:ascii="Roboto" w:hAnsi="Roboto"/>
-                <w:b/>
-                <w:bCs/>
-                <w:noProof/>
-                <w:lang w:val="nl-NL"/>
-              </w:rPr>
-              <w:t>Functies van lokale journalistiek:</w:t>
-            </w:r>
-            <w:r>
-              <w:rPr>
-                <w:noProof/>
-                <w:webHidden/>
-              </w:rPr>
-              <w:tab/>
-            </w:r>
-            <w:r>
-              <w:rPr>
-                <w:noProof/>
-                <w:webHidden/>
-              </w:rPr>
-              <w:fldChar w:fldCharType="begin"/>
-            </w:r>
-            <w:r>
-              <w:rPr>
-                <w:noProof/>
-                <w:webHidden/>
-              </w:rPr>
-              <w:instrText xml:space="preserve"> PAGEREF _Toc164781532 \h </w:instrText>
-            </w:r>
-            <w:r>
-              <w:rPr>
-                <w:noProof/>
-                <w:webHidden/>
-              </w:rPr>
-            </w:r>
-            <w:r>
-              <w:rPr>
-                <w:noProof/>
-                <w:webHidden/>
-              </w:rPr>
-              <w:fldChar w:fldCharType="separate"/>
-            </w:r>
-            <w:r>
-              <w:rPr>
-                <w:noProof/>
-                <w:webHidden/>
-              </w:rPr>
-              <w:t>4</w:t>
-            </w:r>
-            <w:r>
-              <w:rPr>
-                <w:noProof/>
-                <w:webHidden/>
-              </w:rPr>
-              <w:fldChar w:fldCharType="end"/>
-            </w:r>
-          </w:hyperlink>
-        </w:p>
-        <w:p>
-          <w:pPr>
-            <w:pStyle w:val="TOC2"/>
-            <w:tabs>
-              <w:tab w:val="right" w:leader="dot" w:pos="9350"/>
-            </w:tabs>
-            <w:rPr>
-              <w:rFonts w:eastAsiaTheme="minorEastAsia"/>
-              <w:noProof/>
-            </w:rPr>
-          </w:pPr>
-          <w:hyperlink w:anchor="_Toc164781533" w:history="1">
-            <w:r>
-              <w:rPr>
-                <w:rStyle w:val="Hyperlink"/>
-                <w:rFonts w:ascii="Roboto" w:hAnsi="Roboto"/>
-                <w:b/>
-                <w:bCs/>
-                <w:noProof/>
-                <w:lang w:val="nl-NL"/>
-              </w:rPr>
-              <w:t>Redenen voor samenwerking en fusie van lokale kranten:</w:t>
-            </w:r>
-            <w:r>
-              <w:rPr>
-                <w:noProof/>
-                <w:webHidden/>
-              </w:rPr>
-              <w:tab/>
-            </w:r>
-            <w:r>
-              <w:rPr>
-                <w:noProof/>
-                <w:webHidden/>
-              </w:rPr>
-              <w:fldChar w:fldCharType="begin"/>
-            </w:r>
-            <w:r>
-              <w:rPr>
-                <w:noProof/>
-                <w:webHidden/>
-              </w:rPr>
-              <w:instrText xml:space="preserve"> PAGEREF _Toc164781533 \h </w:instrText>
-            </w:r>
-            <w:r>
-              <w:rPr>
-                <w:noProof/>
-                <w:webHidden/>
-              </w:rPr>
-            </w:r>
-            <w:r>
-              <w:rPr>
-                <w:noProof/>
-                <w:webHidden/>
-              </w:rPr>
-              <w:fldChar w:fldCharType="separate"/>
-            </w:r>
-            <w:r>
-              <w:rPr>
-                <w:noProof/>
-                <w:webHidden/>
-              </w:rPr>
-              <w:t>5</w:t>
-            </w:r>
-            <w:r>
-              <w:rPr>
-                <w:noProof/>
-                <w:webHidden/>
-              </w:rPr>
-              <w:fldChar w:fldCharType="end"/>
-            </w:r>
-          </w:hyperlink>
-        </w:p>
-        <w:p>
-          <w:pPr>
-            <w:pStyle w:val="TOC2"/>
-            <w:tabs>
-              <w:tab w:val="right" w:leader="dot" w:pos="9350"/>
-            </w:tabs>
-            <w:rPr>
-              <w:rFonts w:eastAsiaTheme="minorEastAsia"/>
-              <w:noProof/>
-            </w:rPr>
-          </w:pPr>
-          <w:hyperlink w:anchor="_Toc164781534" w:history="1">
-            <w:r>
-              <w:rPr>
-                <w:rStyle w:val="Hyperlink"/>
-                <w:rFonts w:ascii="Roboto" w:hAnsi="Roboto"/>
-                <w:b/>
-                <w:bCs/>
-                <w:noProof/>
-                <w:lang w:val="nl-NL"/>
-              </w:rPr>
-              <w:t>Inhoudelijke vergelijking van ‘Zenderstreek’ tegenover ‘Het Kontakt’</w:t>
-            </w:r>
-            <w:r>
-              <w:rPr>
-                <w:noProof/>
-                <w:webHidden/>
-              </w:rPr>
-              <w:tab/>
-            </w:r>
-            <w:r>
-              <w:rPr>
-                <w:noProof/>
-                <w:webHidden/>
-              </w:rPr>
-              <w:fldChar w:fldCharType="begin"/>
-            </w:r>
-            <w:r>
-              <w:rPr>
-                <w:noProof/>
-                <w:webHidden/>
-              </w:rPr>
-              <w:instrText xml:space="preserve"> PAGEREF _Toc164781534 \h </w:instrText>
-            </w:r>
-            <w:r>
-              <w:rPr>
-                <w:noProof/>
-                <w:webHidden/>
-              </w:rPr>
-            </w:r>
-            <w:r>
-              <w:rPr>
-                <w:noProof/>
-                <w:webHidden/>
-              </w:rPr>
-              <w:fldChar w:fldCharType="separate"/>
-            </w:r>
-            <w:r>
-              <w:rPr>
-                <w:noProof/>
-                <w:webHidden/>
-              </w:rPr>
-              <w:t>6</w:t>
-            </w:r>
-            <w:r>
-              <w:rPr>
-                <w:noProof/>
-                <w:webHidden/>
-              </w:rPr>
-              <w:fldChar w:fldCharType="end"/>
-            </w:r>
-          </w:hyperlink>
-        </w:p>
-        <w:p>
-          <w:pPr>
-            <w:pStyle w:val="TOC3"/>
-            <w:tabs>
-              <w:tab w:val="left" w:pos="880"/>
-              <w:tab w:val="right" w:leader="dot" w:pos="9350"/>
-            </w:tabs>
-            <w:rPr>
-              <w:rFonts w:eastAsiaTheme="minorEastAsia"/>
-              <w:noProof/>
-            </w:rPr>
-          </w:pPr>
-          <w:hyperlink w:anchor="_Toc164781535" w:history="1">
-            <w:r>
-              <w:rPr>
-                <w:rStyle w:val="Hyperlink"/>
-                <w:rFonts w:ascii="Roboto" w:hAnsi="Roboto"/>
-                <w:b/>
-                <w:bCs/>
-                <w:noProof/>
-                <w:lang w:val="nl-NL"/>
-              </w:rPr>
-              <w:t>1.</w:t>
-            </w:r>
-            <w:r>
-              <w:rPr>
-                <w:rFonts w:eastAsiaTheme="minorEastAsia"/>
-                <w:noProof/>
-              </w:rPr>
-              <w:tab/>
-            </w:r>
-            <w:r>
-              <w:rPr>
-                <w:rStyle w:val="Hyperlink"/>
-                <w:rFonts w:ascii="Roboto" w:hAnsi="Roboto"/>
-                <w:b/>
-                <w:bCs/>
-                <w:noProof/>
-                <w:lang w:val="nl-NL"/>
-              </w:rPr>
-              <w:t>Thematische focus</w:t>
-            </w:r>
-            <w:r>
-              <w:rPr>
-                <w:noProof/>
-                <w:webHidden/>
-              </w:rPr>
-              <w:tab/>
-            </w:r>
-            <w:r>
-              <w:rPr>
-                <w:noProof/>
-                <w:webHidden/>
-              </w:rPr>
-              <w:fldChar w:fldCharType="begin"/>
-            </w:r>
-            <w:r>
-              <w:rPr>
-                <w:noProof/>
-                <w:webHidden/>
-              </w:rPr>
-              <w:instrText xml:space="preserve"> PAGEREF _Toc164781535 \h </w:instrText>
-            </w:r>
-            <w:r>
-              <w:rPr>
-                <w:noProof/>
-                <w:webHidden/>
-              </w:rPr>
-            </w:r>
-            <w:r>
-              <w:rPr>
-                <w:noProof/>
-                <w:webHidden/>
-              </w:rPr>
-              <w:fldChar w:fldCharType="separate"/>
-            </w:r>
-            <w:r>
-              <w:rPr>
-                <w:noProof/>
-                <w:webHidden/>
-              </w:rPr>
-              <w:t>6</w:t>
-            </w:r>
-            <w:r>
-              <w:rPr>
-                <w:noProof/>
-                <w:webHidden/>
-              </w:rPr>
-              <w:fldChar w:fldCharType="end"/>
-            </w:r>
-          </w:hyperlink>
-        </w:p>
-        <w:p>
-          <w:pPr>
-            <w:pStyle w:val="TOC3"/>
-            <w:tabs>
-              <w:tab w:val="left" w:pos="880"/>
-              <w:tab w:val="right" w:leader="dot" w:pos="9350"/>
-            </w:tabs>
-            <w:rPr>
-              <w:rFonts w:eastAsiaTheme="minorEastAsia"/>
-              <w:noProof/>
-            </w:rPr>
-          </w:pPr>
-          <w:hyperlink w:anchor="_Toc164781536" w:history="1">
-            <w:r>
-              <w:rPr>
-                <w:rStyle w:val="Hyperlink"/>
-                <w:rFonts w:ascii="Roboto" w:hAnsi="Roboto"/>
-                <w:b/>
-                <w:bCs/>
-                <w:noProof/>
-                <w:lang w:val="nl-NL"/>
-              </w:rPr>
-              <w:t>2.</w:t>
-            </w:r>
-            <w:r>
-              <w:rPr>
-                <w:rFonts w:eastAsiaTheme="minorEastAsia"/>
-                <w:noProof/>
-              </w:rPr>
-              <w:tab/>
-            </w:r>
-            <w:r>
-              <w:rPr>
-                <w:rStyle w:val="Hyperlink"/>
-                <w:rFonts w:ascii="Roboto" w:hAnsi="Roboto"/>
-                <w:b/>
-                <w:bCs/>
-                <w:noProof/>
-                <w:lang w:val="nl-NL"/>
-              </w:rPr>
-              <w:t>Gebruikte bronnen</w:t>
-            </w:r>
-            <w:r>
-              <w:rPr>
-                <w:noProof/>
-                <w:webHidden/>
-              </w:rPr>
-              <w:tab/>
-            </w:r>
-            <w:r>
-              <w:rPr>
-                <w:noProof/>
-                <w:webHidden/>
-              </w:rPr>
-              <w:fldChar w:fldCharType="begin"/>
-            </w:r>
-            <w:r>
-              <w:rPr>
-                <w:noProof/>
-                <w:webHidden/>
-              </w:rPr>
-              <w:instrText xml:space="preserve"> PAGEREF _Toc164781536 \h </w:instrText>
-            </w:r>
-            <w:r>
-              <w:rPr>
-                <w:noProof/>
-                <w:webHidden/>
-              </w:rPr>
-            </w:r>
-            <w:r>
-              <w:rPr>
-                <w:noProof/>
-                <w:webHidden/>
-              </w:rPr>
-              <w:fldChar w:fldCharType="separate"/>
-            </w:r>
-            <w:r>
-              <w:rPr>
-                <w:noProof/>
-                <w:webHidden/>
-              </w:rPr>
-              <w:t>6</w:t>
-            </w:r>
-            <w:r>
-              <w:rPr>
-                <w:noProof/>
-                <w:webHidden/>
-              </w:rPr>
-              <w:fldChar w:fldCharType="end"/>
-            </w:r>
-          </w:hyperlink>
-        </w:p>
-        <w:p>
-          <w:pPr>
-            <w:pStyle w:val="TOC3"/>
-            <w:tabs>
-              <w:tab w:val="left" w:pos="880"/>
-              <w:tab w:val="right" w:leader="dot" w:pos="9350"/>
-            </w:tabs>
-            <w:rPr>
-              <w:rFonts w:eastAsiaTheme="minorEastAsia"/>
-              <w:noProof/>
-            </w:rPr>
-          </w:pPr>
-          <w:hyperlink w:anchor="_Toc164781537" w:history="1">
-            <w:r>
-              <w:rPr>
-                <w:rStyle w:val="Hyperlink"/>
-                <w:rFonts w:ascii="Roboto" w:hAnsi="Roboto"/>
-                <w:b/>
-                <w:bCs/>
-                <w:noProof/>
-                <w:lang w:val="nl-NL"/>
-              </w:rPr>
-              <w:t>3.</w:t>
-            </w:r>
-            <w:r>
-              <w:rPr>
-                <w:rFonts w:eastAsiaTheme="minorEastAsia"/>
-                <w:noProof/>
-              </w:rPr>
-              <w:tab/>
-            </w:r>
-            <w:r>
-              <w:rPr>
-                <w:rStyle w:val="Hyperlink"/>
-                <w:rFonts w:ascii="Roboto" w:hAnsi="Roboto"/>
-                <w:b/>
-                <w:bCs/>
-                <w:noProof/>
-                <w:lang w:val="nl-NL"/>
-              </w:rPr>
-              <w:t>Taalgebruik en framing</w:t>
-            </w:r>
-            <w:r>
-              <w:rPr>
-                <w:noProof/>
-                <w:webHidden/>
-              </w:rPr>
-              <w:tab/>
-            </w:r>
-            <w:r>
-              <w:rPr>
-                <w:noProof/>
-                <w:webHidden/>
-              </w:rPr>
-              <w:fldChar w:fldCharType="begin"/>
-            </w:r>
-            <w:r>
-              <w:rPr>
-                <w:noProof/>
-                <w:webHidden/>
-              </w:rPr>
-              <w:instrText xml:space="preserve"> PAGEREF _Toc164781537 \h </w:instrText>
-            </w:r>
-            <w:r>
-              <w:rPr>
-                <w:noProof/>
-                <w:webHidden/>
-              </w:rPr>
-            </w:r>
-            <w:r>
-              <w:rPr>
-                <w:noProof/>
-                <w:webHidden/>
-              </w:rPr>
-              <w:fldChar w:fldCharType="separate"/>
-            </w:r>
-            <w:r>
-              <w:rPr>
-                <w:noProof/>
-                <w:webHidden/>
-              </w:rPr>
-              <w:t>6</w:t>
-            </w:r>
-            <w:r>
-              <w:rPr>
-                <w:noProof/>
-                <w:webHidden/>
-              </w:rPr>
-              <w:fldChar w:fldCharType="end"/>
-            </w:r>
-          </w:hyperlink>
-        </w:p>
-        <w:p>
-          <w:pPr>
-            <w:pStyle w:val="TOC3"/>
-            <w:tabs>
-              <w:tab w:val="left" w:pos="880"/>
-              <w:tab w:val="right" w:leader="dot" w:pos="9350"/>
-            </w:tabs>
-            <w:rPr>
-              <w:rFonts w:eastAsiaTheme="minorEastAsia"/>
-              <w:noProof/>
-            </w:rPr>
-          </w:pPr>
-          <w:hyperlink w:anchor="_Toc164781538" w:history="1">
-            <w:r>
-              <w:rPr>
-                <w:rStyle w:val="Hyperlink"/>
-                <w:rFonts w:ascii="Roboto" w:hAnsi="Roboto"/>
-                <w:b/>
-                <w:bCs/>
-                <w:noProof/>
-                <w:lang w:val="nl-NL"/>
-              </w:rPr>
-              <w:t>4.</w:t>
-            </w:r>
-            <w:r>
-              <w:rPr>
-                <w:rFonts w:eastAsiaTheme="minorEastAsia"/>
-                <w:noProof/>
-              </w:rPr>
-              <w:tab/>
-            </w:r>
-            <w:r>
-              <w:rPr>
-                <w:rStyle w:val="Hyperlink"/>
-                <w:rFonts w:ascii="Roboto" w:hAnsi="Roboto"/>
-                <w:b/>
-                <w:bCs/>
-                <w:noProof/>
-                <w:lang w:val="nl-NL"/>
-              </w:rPr>
-              <w:t>Ruimtelijke dekking</w:t>
-            </w:r>
-            <w:r>
-              <w:rPr>
-                <w:noProof/>
-                <w:webHidden/>
-              </w:rPr>
-              <w:tab/>
-            </w:r>
-            <w:r>
-              <w:rPr>
-                <w:noProof/>
-                <w:webHidden/>
-              </w:rPr>
-              <w:fldChar w:fldCharType="begin"/>
-            </w:r>
-            <w:r>
-              <w:rPr>
-                <w:noProof/>
-                <w:webHidden/>
-              </w:rPr>
-              <w:instrText xml:space="preserve"> PAGEREF _Toc164781538 \h </w:instrText>
-            </w:r>
-            <w:r>
-              <w:rPr>
-                <w:noProof/>
-                <w:webHidden/>
-              </w:rPr>
-            </w:r>
-            <w:r>
-              <w:rPr>
-                <w:noProof/>
-                <w:webHidden/>
-              </w:rPr>
-              <w:fldChar w:fldCharType="separate"/>
-            </w:r>
-            <w:r>
-              <w:rPr>
-                <w:noProof/>
-                <w:webHidden/>
-              </w:rPr>
-              <w:t>6</w:t>
-            </w:r>
-            <w:r>
-              <w:rPr>
-                <w:noProof/>
-                <w:webHidden/>
-              </w:rPr>
-              <w:fldChar w:fldCharType="end"/>
-            </w:r>
-          </w:hyperlink>
-        </w:p>
-        <w:p>
-          <w:pPr>
-            <w:pStyle w:val="TOC3"/>
-            <w:tabs>
-              <w:tab w:val="left" w:pos="880"/>
-              <w:tab w:val="right" w:leader="dot" w:pos="9350"/>
-            </w:tabs>
-            <w:rPr>
-              <w:rFonts w:eastAsiaTheme="minorEastAsia"/>
-              <w:noProof/>
-            </w:rPr>
-          </w:pPr>
-          <w:hyperlink w:anchor="_Toc164781539" w:history="1">
-            <w:r>
-              <w:rPr>
-                <w:rStyle w:val="Hyperlink"/>
-                <w:rFonts w:ascii="Roboto" w:hAnsi="Roboto"/>
-                <w:b/>
-                <w:bCs/>
-                <w:noProof/>
-                <w:lang w:val="nl-NL"/>
-              </w:rPr>
-              <w:t>5.</w:t>
-            </w:r>
-            <w:r>
-              <w:rPr>
-                <w:rFonts w:eastAsiaTheme="minorEastAsia"/>
-                <w:noProof/>
-              </w:rPr>
-              <w:tab/>
-            </w:r>
-            <w:r>
-              <w:rPr>
-                <w:rStyle w:val="Hyperlink"/>
-                <w:rFonts w:ascii="Roboto" w:hAnsi="Roboto"/>
-                <w:b/>
-                <w:bCs/>
-                <w:noProof/>
-                <w:lang w:val="nl-NL"/>
-              </w:rPr>
-              <w:t>Kwaliteit van de berichtgeving</w:t>
-            </w:r>
-            <w:r>
-              <w:rPr>
-                <w:noProof/>
-                <w:webHidden/>
-              </w:rPr>
-              <w:tab/>
-            </w:r>
-            <w:r>
-              <w:rPr>
-                <w:noProof/>
-                <w:webHidden/>
-              </w:rPr>
-              <w:fldChar w:fldCharType="begin"/>
-            </w:r>
-            <w:r>
-              <w:rPr>
-                <w:noProof/>
-                <w:webHidden/>
-              </w:rPr>
-              <w:instrText xml:space="preserve"> PAGEREF _Toc164781539 \h </w:instrText>
-            </w:r>
-            <w:r>
-              <w:rPr>
-                <w:noProof/>
-                <w:webHidden/>
-              </w:rPr>
-            </w:r>
-            <w:r>
-              <w:rPr>
-                <w:noProof/>
-                <w:webHidden/>
-              </w:rPr>
-              <w:fldChar w:fldCharType="separate"/>
-            </w:r>
-            <w:r>
-              <w:rPr>
-                <w:noProof/>
-                <w:webHidden/>
-              </w:rPr>
-              <w:t>6</w:t>
-            </w:r>
-            <w:r>
-              <w:rPr>
-                <w:noProof/>
-                <w:webHidden/>
-              </w:rPr>
-              <w:fldChar w:fldCharType="end"/>
-            </w:r>
-          </w:hyperlink>
-        </w:p>
-        <w:p>
-          <w:pPr>
-            <w:pStyle w:val="TOC1"/>
-            <w:tabs>
-              <w:tab w:val="right" w:leader="dot" w:pos="9350"/>
-            </w:tabs>
-            <w:rPr>
-              <w:rFonts w:eastAsiaTheme="minorEastAsia"/>
-              <w:noProof/>
-            </w:rPr>
-          </w:pPr>
-          <w:hyperlink w:anchor="_Toc164781540" w:history="1">
-            <w:r>
-              <w:rPr>
-                <w:rStyle w:val="Hyperlink"/>
-                <w:rFonts w:ascii="Times New Roman" w:hAnsi="Times New Roman" w:cs="Times New Roman"/>
-                <w:noProof/>
-                <w:lang w:val="nl-NL"/>
-              </w:rPr>
-              <w:t>Methode</w:t>
-            </w:r>
-            <w:r>
-              <w:rPr>
-                <w:noProof/>
-                <w:webHidden/>
-              </w:rPr>
-              <w:tab/>
-            </w:r>
-            <w:r>
-              <w:rPr>
-                <w:noProof/>
-                <w:webHidden/>
-              </w:rPr>
-              <w:fldChar w:fldCharType="begin"/>
-            </w:r>
-            <w:r>
-              <w:rPr>
-                <w:noProof/>
-                <w:webHidden/>
-              </w:rPr>
-              <w:instrText xml:space="preserve"> PAGEREF _Toc164781540 \h </w:instrText>
-            </w:r>
-            <w:r>
-              <w:rPr>
-                <w:noProof/>
-                <w:webHidden/>
-              </w:rPr>
-            </w:r>
-            <w:r>
-              <w:rPr>
-                <w:noProof/>
-                <w:webHidden/>
-              </w:rPr>
-              <w:fldChar w:fldCharType="separate"/>
-            </w:r>
-            <w:r>
-              <w:rPr>
-                <w:noProof/>
-                <w:webHidden/>
-              </w:rPr>
-              <w:t>7</w:t>
-            </w:r>
-            <w:r>
-              <w:rPr>
-                <w:noProof/>
-                <w:webHidden/>
-              </w:rPr>
-              <w:fldChar w:fldCharType="end"/>
-            </w:r>
-          </w:hyperlink>
-        </w:p>
-        <w:p>
-          <w:pPr>
-            <w:pStyle w:val="TOC2"/>
-            <w:tabs>
-              <w:tab w:val="right" w:leader="dot" w:pos="9350"/>
-            </w:tabs>
-            <w:rPr>
-              <w:rFonts w:eastAsiaTheme="minorEastAsia"/>
-              <w:noProof/>
-            </w:rPr>
-          </w:pPr>
-          <w:hyperlink w:anchor="_Toc164781541" w:history="1">
-            <w:r>
-              <w:rPr>
-                <w:rStyle w:val="Hyperlink"/>
-                <w:rFonts w:ascii="Times New Roman" w:hAnsi="Times New Roman" w:cs="Times New Roman"/>
-                <w:noProof/>
-                <w:lang w:val="nl-NL"/>
-              </w:rPr>
-              <w:t>Semigestructureerde diepte-interviews</w:t>
-            </w:r>
-            <w:r>
-              <w:rPr>
-                <w:noProof/>
-                <w:webHidden/>
-              </w:rPr>
-              <w:tab/>
-            </w:r>
-            <w:r>
-              <w:rPr>
-                <w:noProof/>
-                <w:webHidden/>
-              </w:rPr>
-              <w:fldChar w:fldCharType="begin"/>
-            </w:r>
-            <w:r>
-              <w:rPr>
-                <w:noProof/>
-                <w:webHidden/>
-              </w:rPr>
-              <w:instrText xml:space="preserve"> PAGEREF _Toc164781541 \h </w:instrText>
-            </w:r>
-            <w:r>
-              <w:rPr>
-                <w:noProof/>
-                <w:webHidden/>
-              </w:rPr>
-            </w:r>
-            <w:r>
-              <w:rPr>
-                <w:noProof/>
-                <w:webHidden/>
-              </w:rPr>
-              <w:fldChar w:fldCharType="separate"/>
-            </w:r>
-            <w:r>
-              <w:rPr>
-                <w:noProof/>
-                <w:webHidden/>
-              </w:rPr>
-              <w:t>7</w:t>
-            </w:r>
-            <w:r>
-              <w:rPr>
-                <w:noProof/>
-                <w:webHidden/>
-              </w:rPr>
-              <w:fldChar w:fldCharType="end"/>
-            </w:r>
-          </w:hyperlink>
-        </w:p>
-        <w:p>
-          <w:pPr>
-            <w:pStyle w:val="TOC1"/>
-            <w:tabs>
-              <w:tab w:val="right" w:leader="dot" w:pos="9350"/>
-            </w:tabs>
-            <w:rPr>
-              <w:rFonts w:eastAsiaTheme="minorEastAsia"/>
-              <w:noProof/>
-            </w:rPr>
-          </w:pPr>
-          <w:hyperlink w:anchor="_Toc164781542" w:history="1">
-            <w:r>
-              <w:rPr>
-                <w:rStyle w:val="Hyperlink"/>
-                <w:b/>
-                <w:bCs/>
-                <w:noProof/>
-              </w:rPr>
-              <w:t>Bronnen</w:t>
-            </w:r>
-            <w:r>
-              <w:rPr>
-                <w:noProof/>
-                <w:webHidden/>
-              </w:rPr>
-              <w:tab/>
-            </w:r>
-            <w:r>
-              <w:rPr>
-                <w:noProof/>
-                <w:webHidden/>
-              </w:rPr>
-              <w:fldChar w:fldCharType="begin"/>
-            </w:r>
-            <w:r>
-              <w:rPr>
-                <w:noProof/>
-                <w:webHidden/>
-              </w:rPr>
-              <w:instrText xml:space="preserve"> PAGEREF _Toc164781542 \h </w:instrText>
-            </w:r>
-            <w:r>
-              <w:rPr>
-                <w:noProof/>
-                <w:webHidden/>
-              </w:rPr>
-            </w:r>
-            <w:r>
-              <w:rPr>
-                <w:noProof/>
-                <w:webHidden/>
-              </w:rPr>
-              <w:fldChar w:fldCharType="separate"/>
-            </w:r>
-            <w:r>
-              <w:rPr>
-                <w:noProof/>
-                <w:webHidden/>
-              </w:rPr>
-              <w:t>8</w:t>
-            </w:r>
-            <w:r>
-              <w:rPr>
-                <w:noProof/>
-                <w:webHidden/>
-              </w:rPr>
-              <w:fldChar w:fldCharType="end"/>
-            </w:r>
-          </w:hyperlink>
-        </w:p>
-        <w:p>
-          <w:pPr>
-            <w:rPr>
-              <w:lang w:val="nl-NL"/>
-            </w:rPr>
-          </w:pPr>
-          <w:r>
-            <w:rPr>
-              <w:b/>
-              <w:bCs/>
-              <w:noProof/>
-              <w:lang w:val="nl-NL"/>
-            </w:rPr>
-            <w:fldChar w:fldCharType="end"/>
-          </w:r>
-        </w:p>
-      </w:sdtContent>
-    </w:sdt>
-    <w:p>
-      <w:pPr>
-        <w:rPr>
-          <w:rFonts w:ascii="Roboto" w:eastAsiaTheme="majorEastAsia" w:hAnsi="Roboto" w:cs="Times New Roman"/>
-          <w:b/>
-          <w:bCs/>
-          <w:sz w:val="28"/>
-          <w:szCs w:val="28"/>
-          <w:lang w:val="nl-NL"/>
-        </w:rPr>
-      </w:pPr>
-      <w:r>
-        <w:rPr>
-          <w:rFonts w:ascii="Roboto" w:hAnsi="Roboto" w:cs="Times New Roman"/>
-          <w:b/>
-          <w:bCs/>
-          <w:sz w:val="28"/>
-          <w:szCs w:val="28"/>
-          <w:lang w:val="nl-NL"/>
-        </w:rPr>
-        <w:br w:type="page"/>
-      </w:r>
     </w:p>
     <w:p>
       <w:pPr>
         <w:pStyle w:val="Heading1"/>
-        <w:rPr>
-          <w:rFonts w:ascii="Roboto" w:hAnsi="Roboto" w:cs="Times New Roman"/>
+        <w:spacing w:line="360" w:lineRule="auto"/>
+        <w:rPr>
+          <w:rFonts w:ascii="Times New Roman" w:hAnsi="Times New Roman" w:cs="Times New Roman"/>
           <w:b/>
           <w:bCs/>
           <w:color w:val="auto"/>
@@ -1611,10 +2323,10 @@
           <w:lang w:val="nl-NL"/>
         </w:rPr>
       </w:pPr>
-      <w:bookmarkStart w:id="0" w:name="_Toc164781530"/>
-      <w:r>
-        <w:rPr>
-          <w:rFonts w:ascii="Roboto" w:hAnsi="Roboto" w:cs="Times New Roman"/>
+      <w:bookmarkStart w:id="0" w:name="_Toc167030840"/>
+      <w:r>
+        <w:rPr>
+          <w:rFonts w:ascii="Times New Roman" w:hAnsi="Times New Roman" w:cs="Times New Roman"/>
           <w:b/>
           <w:bCs/>
           <w:color w:val="auto"/>
@@ -1622,13 +2334,13 @@
           <w:szCs w:val="28"/>
           <w:lang w:val="nl-NL"/>
         </w:rPr>
-        <w:lastRenderedPageBreak/>
         <w:t>Inleiding</w:t>
       </w:r>
       <w:bookmarkEnd w:id="0"/>
     </w:p>
     <w:p>
       <w:pPr>
+        <w:spacing w:line="360" w:lineRule="auto"/>
         <w:rPr>
           <w:rFonts w:ascii="Times New Roman" w:hAnsi="Times New Roman" w:cs="Times New Roman"/>
           <w:lang w:val="nl-NL"/>
@@ -1779,6 +2491,7 @@
     </w:p>
     <w:p>
       <w:pPr>
+        <w:spacing w:line="360" w:lineRule="auto"/>
         <w:rPr>
           <w:rFonts w:ascii="Times New Roman" w:hAnsi="Times New Roman" w:cs="Times New Roman"/>
           <w:lang w:val="nl-NL"/>
@@ -1896,67 +2609,875 @@
     </w:p>
     <w:p>
       <w:pPr>
-        <w:rPr>
-          <w:rFonts w:ascii="Times New Roman" w:hAnsi="Times New Roman" w:cs="Times New Roman"/>
-          <w:lang w:val="nl-NL"/>
-        </w:rPr>
-      </w:pPr>
-    </w:p>
-    <w:p>
-      <w:pPr>
-        <w:rPr>
-          <w:rFonts w:ascii="Roboto" w:eastAsiaTheme="majorEastAsia" w:hAnsi="Roboto" w:cs="Times New Roman"/>
-          <w:b/>
-          <w:bCs/>
+        <w:pStyle w:val="Heading1"/>
+        <w:spacing w:line="360" w:lineRule="auto"/>
+        <w:rPr>
+          <w:rFonts w:ascii="Times New Roman" w:hAnsi="Times New Roman" w:cs="Times New Roman"/>
+          <w:b/>
+          <w:bCs/>
+          <w:color w:val="auto"/>
           <w:sz w:val="28"/>
           <w:szCs w:val="28"/>
           <w:lang w:val="nl-NL"/>
         </w:rPr>
       </w:pPr>
-      <w:r>
-        <w:rPr>
-          <w:rFonts w:ascii="Roboto" w:hAnsi="Roboto" w:cs="Times New Roman"/>
-          <w:b/>
-          <w:bCs/>
+      <w:bookmarkStart w:id="1" w:name="_Toc167030841"/>
+      <w:r>
+        <w:rPr>
+          <w:rFonts w:ascii="Times New Roman" w:hAnsi="Times New Roman" w:cs="Times New Roman"/>
+          <w:b/>
+          <w:bCs/>
+          <w:color w:val="auto"/>
           <w:sz w:val="28"/>
           <w:szCs w:val="28"/>
           <w:lang w:val="nl-NL"/>
         </w:rPr>
-        <w:br w:type="page"/>
-      </w:r>
-    </w:p>
-    <w:p>
-      <w:pPr>
-        <w:pStyle w:val="Heading1"/>
-        <w:rPr>
-          <w:rFonts w:ascii="Roboto" w:hAnsi="Roboto" w:cs="Times New Roman"/>
-          <w:b/>
-          <w:bCs/>
-          <w:color w:val="auto"/>
-          <w:sz w:val="36"/>
-          <w:szCs w:val="36"/>
-          <w:lang w:val="nl-NL"/>
-        </w:rPr>
-      </w:pPr>
-      <w:bookmarkStart w:id="1" w:name="_Toc164781531"/>
-      <w:r>
-        <w:rPr>
-          <w:rFonts w:ascii="Roboto" w:hAnsi="Roboto" w:cs="Times New Roman"/>
-          <w:b/>
-          <w:bCs/>
-          <w:color w:val="auto"/>
-          <w:sz w:val="36"/>
-          <w:szCs w:val="36"/>
-          <w:lang w:val="nl-NL"/>
-        </w:rPr>
-        <w:lastRenderedPageBreak/>
         <w:t>Theoretisch kader</w:t>
       </w:r>
       <w:bookmarkEnd w:id="1"/>
     </w:p>
     <w:p>
       <w:pPr>
-        <w:rPr>
+        <w:jc w:val="both"/>
+        <w:rPr>
+          <w:rFonts w:ascii="Times New Roman" w:hAnsi="Times New Roman" w:cs="Times New Roman"/>
+        </w:rPr>
+      </w:pPr>
+      <w:r>
+        <w:rPr>
+          <w:rFonts w:ascii="Times New Roman" w:hAnsi="Times New Roman" w:cs="Times New Roman"/>
+          <w:highlight w:val="yellow"/>
+        </w:rPr>
+        <w:t xml:space="preserve">Naast de </w:t>
+      </w:r>
+      <w:proofErr w:type="spellStart"/>
+      <w:r>
+        <w:rPr>
+          <w:rFonts w:ascii="Times New Roman" w:hAnsi="Times New Roman" w:cs="Times New Roman"/>
+          <w:highlight w:val="yellow"/>
+        </w:rPr>
+        <w:t>rol</w:t>
+      </w:r>
+      <w:proofErr w:type="spellEnd"/>
+      <w:r>
+        <w:rPr>
+          <w:rFonts w:ascii="Times New Roman" w:hAnsi="Times New Roman" w:cs="Times New Roman"/>
+          <w:highlight w:val="yellow"/>
+        </w:rPr>
+        <w:t xml:space="preserve"> van </w:t>
+      </w:r>
+      <w:proofErr w:type="spellStart"/>
+      <w:r>
+        <w:rPr>
+          <w:rFonts w:ascii="Times New Roman" w:hAnsi="Times New Roman" w:cs="Times New Roman"/>
+          <w:highlight w:val="yellow"/>
+        </w:rPr>
+        <w:t>informateur</w:t>
+      </w:r>
+      <w:proofErr w:type="spellEnd"/>
+      <w:r>
+        <w:rPr>
+          <w:rFonts w:ascii="Times New Roman" w:hAnsi="Times New Roman" w:cs="Times New Roman"/>
+          <w:highlight w:val="yellow"/>
+        </w:rPr>
+        <w:t xml:space="preserve">, </w:t>
+      </w:r>
+      <w:proofErr w:type="spellStart"/>
+      <w:r>
+        <w:rPr>
+          <w:rFonts w:ascii="Times New Roman" w:hAnsi="Times New Roman" w:cs="Times New Roman"/>
+          <w:highlight w:val="yellow"/>
+        </w:rPr>
+        <w:t>wordt</w:t>
+      </w:r>
+      <w:proofErr w:type="spellEnd"/>
+      <w:r>
+        <w:rPr>
+          <w:rFonts w:ascii="Times New Roman" w:hAnsi="Times New Roman" w:cs="Times New Roman"/>
+          <w:highlight w:val="yellow"/>
+        </w:rPr>
+        <w:t xml:space="preserve"> de </w:t>
+      </w:r>
+      <w:proofErr w:type="spellStart"/>
+      <w:r>
+        <w:rPr>
+          <w:rFonts w:ascii="Times New Roman" w:hAnsi="Times New Roman" w:cs="Times New Roman"/>
+          <w:highlight w:val="yellow"/>
+        </w:rPr>
+        <w:t>journalistiek</w:t>
+      </w:r>
+      <w:proofErr w:type="spellEnd"/>
+      <w:r>
+        <w:rPr>
+          <w:rFonts w:ascii="Times New Roman" w:hAnsi="Times New Roman" w:cs="Times New Roman"/>
+          <w:highlight w:val="yellow"/>
+        </w:rPr>
+        <w:t xml:space="preserve"> van </w:t>
+      </w:r>
+      <w:proofErr w:type="spellStart"/>
+      <w:r>
+        <w:rPr>
+          <w:rFonts w:ascii="Times New Roman" w:hAnsi="Times New Roman" w:cs="Times New Roman"/>
+          <w:highlight w:val="yellow"/>
+        </w:rPr>
+        <w:t>oudsher</w:t>
+      </w:r>
+      <w:proofErr w:type="spellEnd"/>
+      <w:r>
+        <w:rPr>
+          <w:rFonts w:ascii="Times New Roman" w:hAnsi="Times New Roman" w:cs="Times New Roman"/>
+          <w:highlight w:val="yellow"/>
+        </w:rPr>
+        <w:t xml:space="preserve"> </w:t>
+      </w:r>
+      <w:proofErr w:type="spellStart"/>
+      <w:r>
+        <w:rPr>
+          <w:rFonts w:ascii="Times New Roman" w:hAnsi="Times New Roman" w:cs="Times New Roman"/>
+          <w:highlight w:val="yellow"/>
+        </w:rPr>
+        <w:t>gezien</w:t>
+      </w:r>
+      <w:proofErr w:type="spellEnd"/>
+      <w:r>
+        <w:rPr>
+          <w:rFonts w:ascii="Times New Roman" w:hAnsi="Times New Roman" w:cs="Times New Roman"/>
+          <w:highlight w:val="yellow"/>
+        </w:rPr>
+        <w:t xml:space="preserve"> </w:t>
+      </w:r>
+      <w:proofErr w:type="spellStart"/>
+      <w:r>
+        <w:rPr>
+          <w:rFonts w:ascii="Times New Roman" w:hAnsi="Times New Roman" w:cs="Times New Roman"/>
+          <w:highlight w:val="yellow"/>
+        </w:rPr>
+        <w:t>als</w:t>
+      </w:r>
+      <w:proofErr w:type="spellEnd"/>
+      <w:r>
+        <w:rPr>
+          <w:rFonts w:ascii="Times New Roman" w:hAnsi="Times New Roman" w:cs="Times New Roman"/>
+          <w:highlight w:val="yellow"/>
+        </w:rPr>
+        <w:t xml:space="preserve"> de </w:t>
+      </w:r>
+      <w:proofErr w:type="spellStart"/>
+      <w:r>
+        <w:rPr>
+          <w:rFonts w:ascii="Times New Roman" w:hAnsi="Times New Roman" w:cs="Times New Roman"/>
+          <w:highlight w:val="yellow"/>
+        </w:rPr>
+        <w:t>vierde</w:t>
+      </w:r>
+      <w:proofErr w:type="spellEnd"/>
+      <w:r>
+        <w:rPr>
+          <w:rFonts w:ascii="Times New Roman" w:hAnsi="Times New Roman" w:cs="Times New Roman"/>
+          <w:highlight w:val="yellow"/>
+        </w:rPr>
+        <w:t xml:space="preserve"> </w:t>
+      </w:r>
+      <w:proofErr w:type="spellStart"/>
+      <w:r>
+        <w:rPr>
+          <w:rFonts w:ascii="Times New Roman" w:hAnsi="Times New Roman" w:cs="Times New Roman"/>
+          <w:highlight w:val="yellow"/>
+        </w:rPr>
+        <w:t>macht</w:t>
+      </w:r>
+      <w:proofErr w:type="spellEnd"/>
+      <w:r>
+        <w:rPr>
+          <w:rFonts w:ascii="Times New Roman" w:hAnsi="Times New Roman" w:cs="Times New Roman"/>
+          <w:highlight w:val="yellow"/>
+        </w:rPr>
+        <w:t xml:space="preserve"> (</w:t>
+      </w:r>
+      <w:proofErr w:type="spellStart"/>
+      <w:r>
+        <w:rPr>
+          <w:rFonts w:ascii="Times New Roman" w:hAnsi="Times New Roman" w:cs="Times New Roman"/>
+          <w:highlight w:val="yellow"/>
+        </w:rPr>
+        <w:t>Deuze</w:t>
+      </w:r>
+      <w:proofErr w:type="spellEnd"/>
+      <w:r>
+        <w:rPr>
+          <w:rFonts w:ascii="Times New Roman" w:hAnsi="Times New Roman" w:cs="Times New Roman"/>
+          <w:highlight w:val="yellow"/>
+        </w:rPr>
+        <w:t xml:space="preserve">, 2005). De </w:t>
+      </w:r>
+      <w:proofErr w:type="spellStart"/>
+      <w:r>
+        <w:rPr>
+          <w:rFonts w:ascii="Times New Roman" w:hAnsi="Times New Roman" w:cs="Times New Roman"/>
+          <w:highlight w:val="yellow"/>
+        </w:rPr>
+        <w:t>lokale</w:t>
+      </w:r>
+      <w:proofErr w:type="spellEnd"/>
+      <w:r>
+        <w:rPr>
+          <w:rFonts w:ascii="Times New Roman" w:hAnsi="Times New Roman" w:cs="Times New Roman"/>
+          <w:highlight w:val="yellow"/>
+        </w:rPr>
+        <w:t xml:space="preserve"> journalist </w:t>
+      </w:r>
+      <w:proofErr w:type="spellStart"/>
+      <w:r>
+        <w:rPr>
+          <w:rFonts w:ascii="Times New Roman" w:hAnsi="Times New Roman" w:cs="Times New Roman"/>
+          <w:highlight w:val="yellow"/>
+        </w:rPr>
+        <w:t>onderscheidt</w:t>
+      </w:r>
+      <w:proofErr w:type="spellEnd"/>
+      <w:r>
+        <w:rPr>
+          <w:rFonts w:ascii="Times New Roman" w:hAnsi="Times New Roman" w:cs="Times New Roman"/>
+          <w:highlight w:val="yellow"/>
+        </w:rPr>
+        <w:t xml:space="preserve"> </w:t>
+      </w:r>
+      <w:proofErr w:type="spellStart"/>
+      <w:r>
+        <w:rPr>
+          <w:rFonts w:ascii="Times New Roman" w:hAnsi="Times New Roman" w:cs="Times New Roman"/>
+          <w:highlight w:val="yellow"/>
+        </w:rPr>
+        <w:t>zich</w:t>
+      </w:r>
+      <w:proofErr w:type="spellEnd"/>
+      <w:r>
+        <w:rPr>
+          <w:rFonts w:ascii="Times New Roman" w:hAnsi="Times New Roman" w:cs="Times New Roman"/>
+          <w:highlight w:val="yellow"/>
+        </w:rPr>
+        <w:t xml:space="preserve"> van </w:t>
+      </w:r>
+      <w:proofErr w:type="spellStart"/>
+      <w:r>
+        <w:rPr>
+          <w:rFonts w:ascii="Times New Roman" w:hAnsi="Times New Roman" w:cs="Times New Roman"/>
+          <w:highlight w:val="yellow"/>
+        </w:rPr>
+        <w:t>landelijke</w:t>
+      </w:r>
+      <w:proofErr w:type="spellEnd"/>
+      <w:r>
+        <w:rPr>
+          <w:rFonts w:ascii="Times New Roman" w:hAnsi="Times New Roman" w:cs="Times New Roman"/>
+          <w:highlight w:val="yellow"/>
+        </w:rPr>
+        <w:t xml:space="preserve"> </w:t>
+      </w:r>
+      <w:proofErr w:type="spellStart"/>
+      <w:r>
+        <w:rPr>
+          <w:rFonts w:ascii="Times New Roman" w:hAnsi="Times New Roman" w:cs="Times New Roman"/>
+          <w:highlight w:val="yellow"/>
+        </w:rPr>
+        <w:t>journalisten</w:t>
+      </w:r>
+      <w:proofErr w:type="spellEnd"/>
+      <w:r>
+        <w:rPr>
+          <w:rFonts w:ascii="Times New Roman" w:hAnsi="Times New Roman" w:cs="Times New Roman"/>
+          <w:highlight w:val="yellow"/>
+        </w:rPr>
+        <w:t xml:space="preserve"> </w:t>
+      </w:r>
+      <w:proofErr w:type="spellStart"/>
+      <w:r>
+        <w:rPr>
+          <w:rFonts w:ascii="Times New Roman" w:hAnsi="Times New Roman" w:cs="Times New Roman"/>
+          <w:highlight w:val="yellow"/>
+        </w:rPr>
+        <w:t>doordat</w:t>
+      </w:r>
+      <w:proofErr w:type="spellEnd"/>
+      <w:r>
+        <w:rPr>
+          <w:rFonts w:ascii="Times New Roman" w:hAnsi="Times New Roman" w:cs="Times New Roman"/>
+          <w:highlight w:val="yellow"/>
+        </w:rPr>
+        <w:t xml:space="preserve"> </w:t>
+      </w:r>
+      <w:proofErr w:type="spellStart"/>
+      <w:r>
+        <w:rPr>
+          <w:rFonts w:ascii="Times New Roman" w:hAnsi="Times New Roman" w:cs="Times New Roman"/>
+          <w:highlight w:val="yellow"/>
+        </w:rPr>
+        <w:t>nabijheid</w:t>
+      </w:r>
+      <w:proofErr w:type="spellEnd"/>
+      <w:r>
+        <w:rPr>
+          <w:rFonts w:ascii="Times New Roman" w:hAnsi="Times New Roman" w:cs="Times New Roman"/>
+          <w:highlight w:val="yellow"/>
+        </w:rPr>
+        <w:t xml:space="preserve"> </w:t>
+      </w:r>
+      <w:proofErr w:type="spellStart"/>
+      <w:r>
+        <w:rPr>
+          <w:rFonts w:ascii="Times New Roman" w:hAnsi="Times New Roman" w:cs="Times New Roman"/>
+          <w:highlight w:val="yellow"/>
+        </w:rPr>
+        <w:t>een</w:t>
+      </w:r>
+      <w:proofErr w:type="spellEnd"/>
+      <w:r>
+        <w:rPr>
+          <w:rFonts w:ascii="Times New Roman" w:hAnsi="Times New Roman" w:cs="Times New Roman"/>
+          <w:highlight w:val="yellow"/>
+        </w:rPr>
+        <w:t xml:space="preserve"> </w:t>
+      </w:r>
+      <w:proofErr w:type="spellStart"/>
+      <w:r>
+        <w:rPr>
+          <w:rFonts w:ascii="Times New Roman" w:hAnsi="Times New Roman" w:cs="Times New Roman"/>
+          <w:highlight w:val="yellow"/>
+        </w:rPr>
+        <w:t>grotere</w:t>
+      </w:r>
+      <w:proofErr w:type="spellEnd"/>
+      <w:r>
+        <w:rPr>
+          <w:rFonts w:ascii="Times New Roman" w:hAnsi="Times New Roman" w:cs="Times New Roman"/>
+          <w:highlight w:val="yellow"/>
+        </w:rPr>
+        <w:t xml:space="preserve"> </w:t>
+      </w:r>
+      <w:proofErr w:type="spellStart"/>
+      <w:r>
+        <w:rPr>
+          <w:rFonts w:ascii="Times New Roman" w:hAnsi="Times New Roman" w:cs="Times New Roman"/>
+          <w:highlight w:val="yellow"/>
+        </w:rPr>
+        <w:t>rol</w:t>
+      </w:r>
+      <w:proofErr w:type="spellEnd"/>
+      <w:r>
+        <w:rPr>
+          <w:rFonts w:ascii="Times New Roman" w:hAnsi="Times New Roman" w:cs="Times New Roman"/>
+          <w:highlight w:val="yellow"/>
+        </w:rPr>
+        <w:t xml:space="preserve"> </w:t>
+      </w:r>
+      <w:proofErr w:type="spellStart"/>
+      <w:r>
+        <w:rPr>
+          <w:rFonts w:ascii="Times New Roman" w:hAnsi="Times New Roman" w:cs="Times New Roman"/>
+          <w:highlight w:val="yellow"/>
+        </w:rPr>
+        <w:t>speelt</w:t>
+      </w:r>
+      <w:proofErr w:type="spellEnd"/>
+      <w:r>
+        <w:rPr>
+          <w:rFonts w:ascii="Times New Roman" w:hAnsi="Times New Roman" w:cs="Times New Roman"/>
+          <w:highlight w:val="yellow"/>
+        </w:rPr>
+        <w:t xml:space="preserve"> in het </w:t>
+      </w:r>
+      <w:proofErr w:type="spellStart"/>
+      <w:r>
+        <w:rPr>
+          <w:rFonts w:ascii="Times New Roman" w:hAnsi="Times New Roman" w:cs="Times New Roman"/>
+          <w:highlight w:val="yellow"/>
+        </w:rPr>
+        <w:t>werkveld</w:t>
+      </w:r>
+      <w:proofErr w:type="spellEnd"/>
+      <w:r>
+        <w:rPr>
+          <w:rFonts w:ascii="Times New Roman" w:hAnsi="Times New Roman" w:cs="Times New Roman"/>
+          <w:highlight w:val="yellow"/>
+        </w:rPr>
+        <w:t xml:space="preserve">: </w:t>
+      </w:r>
+      <w:proofErr w:type="spellStart"/>
+      <w:r>
+        <w:rPr>
+          <w:rFonts w:ascii="Times New Roman" w:hAnsi="Times New Roman" w:cs="Times New Roman"/>
+          <w:highlight w:val="yellow"/>
+        </w:rPr>
+        <w:t>lokale</w:t>
+      </w:r>
+      <w:proofErr w:type="spellEnd"/>
+      <w:r>
+        <w:rPr>
+          <w:rFonts w:ascii="Times New Roman" w:hAnsi="Times New Roman" w:cs="Times New Roman"/>
+          <w:highlight w:val="yellow"/>
+        </w:rPr>
+        <w:t xml:space="preserve"> </w:t>
+      </w:r>
+      <w:proofErr w:type="spellStart"/>
+      <w:r>
+        <w:rPr>
+          <w:rFonts w:ascii="Times New Roman" w:hAnsi="Times New Roman" w:cs="Times New Roman"/>
+          <w:highlight w:val="yellow"/>
+        </w:rPr>
+        <w:t>journalisten</w:t>
+      </w:r>
+      <w:proofErr w:type="spellEnd"/>
+      <w:r>
+        <w:rPr>
+          <w:rFonts w:ascii="Times New Roman" w:hAnsi="Times New Roman" w:cs="Times New Roman"/>
+          <w:highlight w:val="yellow"/>
+        </w:rPr>
+        <w:t xml:space="preserve"> </w:t>
+      </w:r>
+      <w:proofErr w:type="spellStart"/>
+      <w:r>
+        <w:rPr>
+          <w:rFonts w:ascii="Times New Roman" w:hAnsi="Times New Roman" w:cs="Times New Roman"/>
+          <w:highlight w:val="yellow"/>
+        </w:rPr>
+        <w:t>zijn</w:t>
+      </w:r>
+      <w:proofErr w:type="spellEnd"/>
+      <w:r>
+        <w:rPr>
+          <w:rFonts w:ascii="Times New Roman" w:hAnsi="Times New Roman" w:cs="Times New Roman"/>
+          <w:highlight w:val="yellow"/>
+        </w:rPr>
+        <w:t xml:space="preserve"> </w:t>
+      </w:r>
+      <w:proofErr w:type="spellStart"/>
+      <w:r>
+        <w:rPr>
+          <w:rFonts w:ascii="Times New Roman" w:hAnsi="Times New Roman" w:cs="Times New Roman"/>
+          <w:highlight w:val="yellow"/>
+        </w:rPr>
+        <w:t>afhankelijk</w:t>
+      </w:r>
+      <w:proofErr w:type="spellEnd"/>
+      <w:r>
+        <w:rPr>
+          <w:rFonts w:ascii="Times New Roman" w:hAnsi="Times New Roman" w:cs="Times New Roman"/>
+          <w:highlight w:val="yellow"/>
+        </w:rPr>
+        <w:t xml:space="preserve"> van de </w:t>
+      </w:r>
+      <w:proofErr w:type="spellStart"/>
+      <w:r>
+        <w:rPr>
+          <w:rFonts w:ascii="Times New Roman" w:hAnsi="Times New Roman" w:cs="Times New Roman"/>
+          <w:highlight w:val="yellow"/>
+        </w:rPr>
+        <w:t>bronnen</w:t>
+      </w:r>
+      <w:proofErr w:type="spellEnd"/>
+      <w:r>
+        <w:rPr>
+          <w:rFonts w:ascii="Times New Roman" w:hAnsi="Times New Roman" w:cs="Times New Roman"/>
+          <w:highlight w:val="yellow"/>
+        </w:rPr>
+        <w:t xml:space="preserve"> in de </w:t>
+      </w:r>
+      <w:proofErr w:type="spellStart"/>
+      <w:r>
+        <w:rPr>
+          <w:rFonts w:ascii="Times New Roman" w:hAnsi="Times New Roman" w:cs="Times New Roman"/>
+          <w:highlight w:val="yellow"/>
+        </w:rPr>
+        <w:t>gemeenschap</w:t>
+      </w:r>
+      <w:proofErr w:type="spellEnd"/>
+      <w:r>
+        <w:rPr>
+          <w:rFonts w:ascii="Times New Roman" w:hAnsi="Times New Roman" w:cs="Times New Roman"/>
+          <w:highlight w:val="yellow"/>
+        </w:rPr>
+        <w:t xml:space="preserve"> </w:t>
+      </w:r>
+      <w:proofErr w:type="spellStart"/>
+      <w:r>
+        <w:rPr>
+          <w:rFonts w:ascii="Times New Roman" w:hAnsi="Times New Roman" w:cs="Times New Roman"/>
+          <w:highlight w:val="yellow"/>
+        </w:rPr>
+        <w:t>waarin</w:t>
+      </w:r>
+      <w:proofErr w:type="spellEnd"/>
+      <w:r>
+        <w:rPr>
+          <w:rFonts w:ascii="Times New Roman" w:hAnsi="Times New Roman" w:cs="Times New Roman"/>
+          <w:highlight w:val="yellow"/>
+        </w:rPr>
+        <w:t xml:space="preserve"> ze </w:t>
+      </w:r>
+      <w:proofErr w:type="spellStart"/>
+      <w:r>
+        <w:rPr>
+          <w:rFonts w:ascii="Times New Roman" w:hAnsi="Times New Roman" w:cs="Times New Roman"/>
+          <w:highlight w:val="yellow"/>
+        </w:rPr>
+        <w:t>zelf</w:t>
+      </w:r>
+      <w:proofErr w:type="spellEnd"/>
+      <w:r>
+        <w:rPr>
+          <w:rFonts w:ascii="Times New Roman" w:hAnsi="Times New Roman" w:cs="Times New Roman"/>
+          <w:highlight w:val="yellow"/>
+        </w:rPr>
+        <w:t xml:space="preserve"> </w:t>
+      </w:r>
+      <w:proofErr w:type="spellStart"/>
+      <w:r>
+        <w:rPr>
+          <w:rFonts w:ascii="Times New Roman" w:hAnsi="Times New Roman" w:cs="Times New Roman"/>
+          <w:highlight w:val="yellow"/>
+        </w:rPr>
+        <w:t>actief</w:t>
+      </w:r>
+      <w:proofErr w:type="spellEnd"/>
+      <w:r>
+        <w:rPr>
+          <w:rFonts w:ascii="Times New Roman" w:hAnsi="Times New Roman" w:cs="Times New Roman"/>
+          <w:highlight w:val="yellow"/>
+        </w:rPr>
+        <w:t xml:space="preserve"> </w:t>
+      </w:r>
+      <w:proofErr w:type="spellStart"/>
+      <w:r>
+        <w:rPr>
+          <w:rFonts w:ascii="Times New Roman" w:hAnsi="Times New Roman" w:cs="Times New Roman"/>
+          <w:highlight w:val="yellow"/>
+        </w:rPr>
+        <w:t>deelnemen</w:t>
+      </w:r>
+      <w:proofErr w:type="spellEnd"/>
+      <w:r>
+        <w:rPr>
+          <w:rFonts w:ascii="Times New Roman" w:hAnsi="Times New Roman" w:cs="Times New Roman"/>
+          <w:highlight w:val="yellow"/>
+        </w:rPr>
+        <w:t xml:space="preserve"> (Nielsen, 2015). </w:t>
+      </w:r>
+      <w:proofErr w:type="spellStart"/>
+      <w:r>
+        <w:rPr>
+          <w:rFonts w:ascii="Times New Roman" w:hAnsi="Times New Roman" w:cs="Times New Roman"/>
+          <w:highlight w:val="yellow"/>
+        </w:rPr>
+        <w:t>Dit</w:t>
+      </w:r>
+      <w:proofErr w:type="spellEnd"/>
+      <w:r>
+        <w:rPr>
+          <w:rFonts w:ascii="Times New Roman" w:hAnsi="Times New Roman" w:cs="Times New Roman"/>
+          <w:highlight w:val="yellow"/>
+        </w:rPr>
+        <w:t xml:space="preserve"> </w:t>
+      </w:r>
+      <w:proofErr w:type="spellStart"/>
+      <w:r>
+        <w:rPr>
+          <w:rFonts w:ascii="Times New Roman" w:hAnsi="Times New Roman" w:cs="Times New Roman"/>
+          <w:highlight w:val="yellow"/>
+        </w:rPr>
+        <w:t>zorgt</w:t>
+      </w:r>
+      <w:proofErr w:type="spellEnd"/>
+      <w:r>
+        <w:rPr>
+          <w:rFonts w:ascii="Times New Roman" w:hAnsi="Times New Roman" w:cs="Times New Roman"/>
+          <w:highlight w:val="yellow"/>
+        </w:rPr>
+        <w:t xml:space="preserve"> </w:t>
+      </w:r>
+      <w:proofErr w:type="spellStart"/>
+      <w:r>
+        <w:rPr>
+          <w:rFonts w:ascii="Times New Roman" w:hAnsi="Times New Roman" w:cs="Times New Roman"/>
+          <w:highlight w:val="yellow"/>
+        </w:rPr>
+        <w:t>voor</w:t>
+      </w:r>
+      <w:proofErr w:type="spellEnd"/>
+      <w:r>
+        <w:rPr>
+          <w:rFonts w:ascii="Times New Roman" w:hAnsi="Times New Roman" w:cs="Times New Roman"/>
+          <w:highlight w:val="yellow"/>
+        </w:rPr>
+        <w:t xml:space="preserve"> </w:t>
+      </w:r>
+      <w:proofErr w:type="spellStart"/>
+      <w:r>
+        <w:rPr>
+          <w:rFonts w:ascii="Times New Roman" w:hAnsi="Times New Roman" w:cs="Times New Roman"/>
+          <w:highlight w:val="yellow"/>
+        </w:rPr>
+        <w:t>een</w:t>
+      </w:r>
+      <w:proofErr w:type="spellEnd"/>
+      <w:r>
+        <w:rPr>
+          <w:rFonts w:ascii="Times New Roman" w:hAnsi="Times New Roman" w:cs="Times New Roman"/>
+          <w:highlight w:val="yellow"/>
+        </w:rPr>
+        <w:t xml:space="preserve"> </w:t>
+      </w:r>
+      <w:proofErr w:type="spellStart"/>
+      <w:r>
+        <w:rPr>
+          <w:rFonts w:ascii="Times New Roman" w:hAnsi="Times New Roman" w:cs="Times New Roman"/>
+          <w:highlight w:val="yellow"/>
+        </w:rPr>
+        <w:t>andere</w:t>
+      </w:r>
+      <w:proofErr w:type="spellEnd"/>
+      <w:r>
+        <w:rPr>
+          <w:rFonts w:ascii="Times New Roman" w:hAnsi="Times New Roman" w:cs="Times New Roman"/>
+          <w:highlight w:val="yellow"/>
+        </w:rPr>
+        <w:t xml:space="preserve"> </w:t>
+      </w:r>
+      <w:proofErr w:type="spellStart"/>
+      <w:r>
+        <w:rPr>
+          <w:rFonts w:ascii="Times New Roman" w:hAnsi="Times New Roman" w:cs="Times New Roman"/>
+          <w:highlight w:val="yellow"/>
+        </w:rPr>
+        <w:t>invulling</w:t>
+      </w:r>
+      <w:proofErr w:type="spellEnd"/>
+      <w:r>
+        <w:rPr>
+          <w:rFonts w:ascii="Times New Roman" w:hAnsi="Times New Roman" w:cs="Times New Roman"/>
+          <w:highlight w:val="yellow"/>
+        </w:rPr>
+        <w:t xml:space="preserve"> van de </w:t>
+      </w:r>
+      <w:proofErr w:type="spellStart"/>
+      <w:r>
+        <w:rPr>
+          <w:rFonts w:ascii="Times New Roman" w:hAnsi="Times New Roman" w:cs="Times New Roman"/>
+          <w:highlight w:val="yellow"/>
+        </w:rPr>
+        <w:t>functies</w:t>
+      </w:r>
+      <w:proofErr w:type="spellEnd"/>
+      <w:r>
+        <w:rPr>
+          <w:rFonts w:ascii="Times New Roman" w:hAnsi="Times New Roman" w:cs="Times New Roman"/>
+          <w:highlight w:val="yellow"/>
+        </w:rPr>
+        <w:t xml:space="preserve"> van </w:t>
+      </w:r>
+      <w:proofErr w:type="spellStart"/>
+      <w:r>
+        <w:rPr>
+          <w:rFonts w:ascii="Times New Roman" w:hAnsi="Times New Roman" w:cs="Times New Roman"/>
+          <w:highlight w:val="yellow"/>
+        </w:rPr>
+        <w:t>journalistiek</w:t>
+      </w:r>
+      <w:proofErr w:type="spellEnd"/>
+      <w:r>
+        <w:rPr>
+          <w:rFonts w:ascii="Times New Roman" w:hAnsi="Times New Roman" w:cs="Times New Roman"/>
+          <w:highlight w:val="yellow"/>
+        </w:rPr>
+        <w:t xml:space="preserve">. </w:t>
+      </w:r>
+      <w:proofErr w:type="spellStart"/>
+      <w:r>
+        <w:rPr>
+          <w:rFonts w:ascii="Times New Roman" w:hAnsi="Times New Roman" w:cs="Times New Roman"/>
+          <w:highlight w:val="yellow"/>
+        </w:rPr>
+        <w:t>Daarom</w:t>
+      </w:r>
+      <w:proofErr w:type="spellEnd"/>
+      <w:r>
+        <w:rPr>
+          <w:rFonts w:ascii="Times New Roman" w:hAnsi="Times New Roman" w:cs="Times New Roman"/>
+          <w:highlight w:val="yellow"/>
+        </w:rPr>
+        <w:t xml:space="preserve"> </w:t>
+      </w:r>
+      <w:proofErr w:type="spellStart"/>
+      <w:r>
+        <w:rPr>
+          <w:rFonts w:ascii="Times New Roman" w:hAnsi="Times New Roman" w:cs="Times New Roman"/>
+          <w:highlight w:val="yellow"/>
+        </w:rPr>
+        <w:t>zet</w:t>
+      </w:r>
+      <w:proofErr w:type="spellEnd"/>
+      <w:r>
+        <w:rPr>
+          <w:rFonts w:ascii="Times New Roman" w:hAnsi="Times New Roman" w:cs="Times New Roman"/>
+          <w:highlight w:val="yellow"/>
+        </w:rPr>
+        <w:t xml:space="preserve"> </w:t>
+      </w:r>
+      <w:proofErr w:type="spellStart"/>
+      <w:r>
+        <w:rPr>
+          <w:rFonts w:ascii="Times New Roman" w:hAnsi="Times New Roman" w:cs="Times New Roman"/>
+          <w:highlight w:val="yellow"/>
+        </w:rPr>
+        <w:t>dit</w:t>
+      </w:r>
+      <w:proofErr w:type="spellEnd"/>
+      <w:r>
+        <w:rPr>
+          <w:rFonts w:ascii="Times New Roman" w:hAnsi="Times New Roman" w:cs="Times New Roman"/>
+          <w:highlight w:val="yellow"/>
+        </w:rPr>
+        <w:t xml:space="preserve"> </w:t>
+      </w:r>
+      <w:proofErr w:type="spellStart"/>
+      <w:r>
+        <w:rPr>
+          <w:rFonts w:ascii="Times New Roman" w:hAnsi="Times New Roman" w:cs="Times New Roman"/>
+          <w:highlight w:val="yellow"/>
+        </w:rPr>
+        <w:t>theoretisch</w:t>
+      </w:r>
+      <w:proofErr w:type="spellEnd"/>
+      <w:r>
+        <w:rPr>
+          <w:rFonts w:ascii="Times New Roman" w:hAnsi="Times New Roman" w:cs="Times New Roman"/>
+          <w:highlight w:val="yellow"/>
+        </w:rPr>
+        <w:t xml:space="preserve"> </w:t>
+      </w:r>
+      <w:proofErr w:type="spellStart"/>
+      <w:r>
+        <w:rPr>
+          <w:rFonts w:ascii="Times New Roman" w:hAnsi="Times New Roman" w:cs="Times New Roman"/>
+          <w:highlight w:val="yellow"/>
+        </w:rPr>
+        <w:t>kader</w:t>
+      </w:r>
+      <w:proofErr w:type="spellEnd"/>
+      <w:r>
+        <w:rPr>
+          <w:rFonts w:ascii="Times New Roman" w:hAnsi="Times New Roman" w:cs="Times New Roman"/>
+          <w:highlight w:val="yellow"/>
+        </w:rPr>
+        <w:t xml:space="preserve"> </w:t>
+      </w:r>
+      <w:proofErr w:type="spellStart"/>
+      <w:r>
+        <w:rPr>
+          <w:rFonts w:ascii="Times New Roman" w:hAnsi="Times New Roman" w:cs="Times New Roman"/>
+          <w:highlight w:val="yellow"/>
+        </w:rPr>
+        <w:t>allereerst</w:t>
+      </w:r>
+      <w:proofErr w:type="spellEnd"/>
+      <w:r>
+        <w:rPr>
+          <w:rFonts w:ascii="Times New Roman" w:hAnsi="Times New Roman" w:cs="Times New Roman"/>
+          <w:highlight w:val="yellow"/>
+        </w:rPr>
+        <w:t xml:space="preserve"> de </w:t>
+      </w:r>
+      <w:proofErr w:type="spellStart"/>
+      <w:r>
+        <w:rPr>
+          <w:rFonts w:ascii="Times New Roman" w:hAnsi="Times New Roman" w:cs="Times New Roman"/>
+          <w:highlight w:val="yellow"/>
+        </w:rPr>
+        <w:t>landelijke</w:t>
+      </w:r>
+      <w:proofErr w:type="spellEnd"/>
+      <w:r>
+        <w:rPr>
+          <w:rFonts w:ascii="Times New Roman" w:hAnsi="Times New Roman" w:cs="Times New Roman"/>
+          <w:highlight w:val="yellow"/>
+        </w:rPr>
+        <w:t xml:space="preserve"> </w:t>
+      </w:r>
+      <w:proofErr w:type="spellStart"/>
+      <w:r>
+        <w:rPr>
+          <w:rFonts w:ascii="Times New Roman" w:hAnsi="Times New Roman" w:cs="Times New Roman"/>
+          <w:highlight w:val="yellow"/>
+        </w:rPr>
+        <w:t>en</w:t>
+      </w:r>
+      <w:proofErr w:type="spellEnd"/>
+      <w:r>
+        <w:rPr>
+          <w:rFonts w:ascii="Times New Roman" w:hAnsi="Times New Roman" w:cs="Times New Roman"/>
+          <w:highlight w:val="yellow"/>
+        </w:rPr>
+        <w:t xml:space="preserve"> </w:t>
+      </w:r>
+      <w:proofErr w:type="spellStart"/>
+      <w:r>
+        <w:rPr>
+          <w:rFonts w:ascii="Times New Roman" w:hAnsi="Times New Roman" w:cs="Times New Roman"/>
+          <w:highlight w:val="yellow"/>
+        </w:rPr>
+        <w:t>internationale</w:t>
+      </w:r>
+      <w:proofErr w:type="spellEnd"/>
+      <w:r>
+        <w:rPr>
+          <w:rFonts w:ascii="Times New Roman" w:hAnsi="Times New Roman" w:cs="Times New Roman"/>
+          <w:highlight w:val="yellow"/>
+        </w:rPr>
+        <w:t xml:space="preserve"> </w:t>
+      </w:r>
+      <w:proofErr w:type="spellStart"/>
+      <w:r>
+        <w:rPr>
+          <w:rFonts w:ascii="Times New Roman" w:hAnsi="Times New Roman" w:cs="Times New Roman"/>
+          <w:highlight w:val="yellow"/>
+        </w:rPr>
+        <w:t>functies</w:t>
+      </w:r>
+      <w:proofErr w:type="spellEnd"/>
+      <w:r>
+        <w:rPr>
+          <w:rFonts w:ascii="Times New Roman" w:hAnsi="Times New Roman" w:cs="Times New Roman"/>
+          <w:highlight w:val="yellow"/>
+        </w:rPr>
+        <w:t xml:space="preserve"> </w:t>
+      </w:r>
+      <w:proofErr w:type="spellStart"/>
+      <w:r>
+        <w:rPr>
+          <w:rFonts w:ascii="Times New Roman" w:hAnsi="Times New Roman" w:cs="Times New Roman"/>
+          <w:highlight w:val="yellow"/>
+        </w:rPr>
+        <w:t>uiteen</w:t>
+      </w:r>
+      <w:proofErr w:type="spellEnd"/>
+      <w:r>
+        <w:rPr>
+          <w:rFonts w:ascii="Times New Roman" w:hAnsi="Times New Roman" w:cs="Times New Roman"/>
+          <w:highlight w:val="yellow"/>
+        </w:rPr>
+        <w:t>.</w:t>
+      </w:r>
+      <w:r>
+        <w:rPr>
+          <w:rFonts w:ascii="Times New Roman" w:hAnsi="Times New Roman" w:cs="Times New Roman"/>
+        </w:rPr>
+        <w:t xml:space="preserve"> </w:t>
+      </w:r>
+    </w:p>
+    <w:p>
+      <w:pPr>
+        <w:spacing w:line="360" w:lineRule="auto"/>
+        <w:rPr>
+          <w:rFonts w:ascii="Times New Roman" w:hAnsi="Times New Roman" w:cs="Times New Roman"/>
           <w:lang w:val="nl-NL"/>
         </w:rPr>
       </w:pPr>
@@ -1964,8 +3485,9 @@
     <w:p>
       <w:pPr>
         <w:pStyle w:val="Heading3"/>
-        <w:rPr>
-          <w:rFonts w:ascii="Roboto" w:hAnsi="Roboto"/>
+        <w:spacing w:line="360" w:lineRule="auto"/>
+        <w:rPr>
+          <w:rFonts w:ascii="Times New Roman" w:hAnsi="Times New Roman" w:cs="Times New Roman"/>
           <w:b/>
           <w:bCs/>
           <w:color w:val="auto"/>
@@ -1974,10 +3496,10 @@
           <w:lang w:val="nl-NL"/>
         </w:rPr>
       </w:pPr>
-      <w:bookmarkStart w:id="2" w:name="_Toc164781532"/>
-      <w:r>
-        <w:rPr>
-          <w:rFonts w:ascii="Roboto" w:hAnsi="Roboto"/>
+      <w:bookmarkStart w:id="2" w:name="_Toc167030842"/>
+      <w:r>
+        <w:rPr>
+          <w:rFonts w:ascii="Times New Roman" w:hAnsi="Times New Roman" w:cs="Times New Roman"/>
           <w:b/>
           <w:bCs/>
           <w:color w:val="auto"/>
@@ -1989,7 +3511,7 @@
       </w:r>
       <w:r>
         <w:rPr>
-          <w:rFonts w:ascii="Roboto" w:hAnsi="Roboto"/>
+          <w:rFonts w:ascii="Times New Roman" w:hAnsi="Times New Roman" w:cs="Times New Roman"/>
           <w:b/>
           <w:bCs/>
           <w:color w:val="auto"/>
@@ -2001,7 +3523,7 @@
       </w:r>
       <w:r>
         <w:rPr>
-          <w:rFonts w:ascii="Roboto" w:hAnsi="Roboto"/>
+          <w:rFonts w:ascii="Times New Roman" w:hAnsi="Times New Roman" w:cs="Times New Roman"/>
           <w:b/>
           <w:bCs/>
           <w:color w:val="auto"/>
@@ -2013,7 +3535,7 @@
       </w:r>
       <w:r>
         <w:rPr>
-          <w:rFonts w:ascii="Roboto" w:hAnsi="Roboto"/>
+          <w:rFonts w:ascii="Times New Roman" w:hAnsi="Times New Roman" w:cs="Times New Roman"/>
           <w:b/>
           <w:bCs/>
           <w:color w:val="auto"/>
@@ -2027,6 +3549,7 @@
     </w:p>
     <w:p>
       <w:pPr>
+        <w:spacing w:line="360" w:lineRule="auto"/>
         <w:rPr>
           <w:rFonts w:ascii="Times New Roman" w:hAnsi="Times New Roman" w:cs="Times New Roman"/>
           <w:lang w:val="nl-NL"/>
@@ -2126,6 +3649,7 @@
     </w:p>
     <w:p>
       <w:pPr>
+        <w:spacing w:line="360" w:lineRule="auto"/>
         <w:rPr>
           <w:rFonts w:ascii="Times New Roman" w:hAnsi="Times New Roman" w:cs="Times New Roman"/>
           <w:lang w:val="nl-NL"/>
@@ -2201,6 +3725,7 @@
           <w:ilvl w:val="0"/>
           <w:numId w:val="8"/>
         </w:numPr>
+        <w:spacing w:line="360" w:lineRule="auto"/>
         <w:rPr>
           <w:rFonts w:ascii="Times New Roman" w:hAnsi="Times New Roman" w:cs="Times New Roman"/>
           <w:lang w:val="nl-NL"/>
@@ -2298,6 +3823,7 @@
     </w:p>
     <w:p>
       <w:pPr>
+        <w:spacing w:line="360" w:lineRule="auto"/>
         <w:ind w:left="360"/>
         <w:rPr>
           <w:rFonts w:ascii="Times New Roman" w:hAnsi="Times New Roman" w:cs="Times New Roman"/>
@@ -2309,14 +3835,7 @@
           <w:rFonts w:ascii="Times New Roman" w:hAnsi="Times New Roman" w:cs="Times New Roman"/>
           <w:lang w:val="nl-NL"/>
         </w:rPr>
-        <w:t xml:space="preserve">Door </w:t>
-      </w:r>
-      <w:r>
-        <w:rPr>
-          <w:rFonts w:ascii="Times New Roman" w:hAnsi="Times New Roman" w:cs="Times New Roman"/>
-          <w:lang w:val="nl-NL"/>
-        </w:rPr>
-        <w:t>de nadruk te leggen op publieke verbinding als een vitaal aspect dat respectvolle berichtgeving, constructieve berichtgeving en het aanbieden van zowel serieuze als luchtige gespreksonderwerpen met elkaar verbindt, waardoor persoonlijke netwerken en burgerschapsidentiteit worden bevorderd.</w:t>
+        <w:t>Door de nadruk te leggen op publieke verbinding als een vitaal aspect dat respectvolle berichtgeving, constructieve berichtgeving en het aanbieden van zowel serieuze als luchtige gespreksonderwerpen met elkaar verbindt, waardoor persoonlijke netwerken en burgerschapsidentiteit worden bevorderd.</w:t>
       </w:r>
     </w:p>
     <w:p>
@@ -2326,6 +3845,7 @@
           <w:ilvl w:val="0"/>
           <w:numId w:val="8"/>
         </w:numPr>
+        <w:spacing w:line="360" w:lineRule="auto"/>
         <w:rPr>
           <w:rFonts w:ascii="Times New Roman" w:hAnsi="Times New Roman" w:cs="Times New Roman"/>
           <w:lang w:val="nl-NL"/>
@@ -2373,6 +3893,7 @@
     </w:p>
     <w:p>
       <w:pPr>
+        <w:spacing w:line="360" w:lineRule="auto"/>
         <w:ind w:left="360"/>
         <w:rPr>
           <w:rFonts w:ascii="Times New Roman" w:hAnsi="Times New Roman" w:cs="Times New Roman"/>
@@ -2401,6 +3922,7 @@
           <w:ilvl w:val="0"/>
           <w:numId w:val="8"/>
         </w:numPr>
+        <w:spacing w:line="360" w:lineRule="auto"/>
         <w:rPr>
           <w:rFonts w:ascii="Times New Roman" w:hAnsi="Times New Roman" w:cs="Times New Roman"/>
           <w:lang w:val="nl-NL"/>
@@ -2530,6 +4052,7 @@
     </w:p>
     <w:p>
       <w:pPr>
+        <w:spacing w:line="360" w:lineRule="auto"/>
         <w:ind w:left="360"/>
         <w:rPr>
           <w:rFonts w:ascii="Times New Roman" w:hAnsi="Times New Roman" w:cs="Times New Roman"/>
@@ -2572,6 +4095,7 @@
           <w:ilvl w:val="0"/>
           <w:numId w:val="8"/>
         </w:numPr>
+        <w:spacing w:line="360" w:lineRule="auto"/>
         <w:rPr>
           <w:rFonts w:ascii="Times New Roman" w:hAnsi="Times New Roman" w:cs="Times New Roman"/>
           <w:lang w:val="nl-NL"/>
@@ -2692,6 +4216,7 @@
     </w:p>
     <w:p>
       <w:pPr>
+        <w:spacing w:line="360" w:lineRule="auto"/>
         <w:ind w:left="360"/>
         <w:rPr>
           <w:rFonts w:ascii="Times New Roman" w:hAnsi="Times New Roman" w:cs="Times New Roman"/>
@@ -2710,23 +4235,7 @@
           <w:rFonts w:ascii="Times New Roman" w:hAnsi="Times New Roman" w:cs="Times New Roman"/>
           <w:lang w:val="nl-NL"/>
         </w:rPr>
-        <w:t xml:space="preserve">e professionele waarde van publieksgerichtheid te benadrukken, die de groeiende assertiviteit van het publiek weerspiegelt en het belang van betrokkenheid bij de gemeenschap voor succesvolle journalistieke bedrijfsmodellen </w:t>
-      </w:r>
-      <w:proofErr w:type="gramStart"/>
-      <w:r>
-        <w:rPr>
-          <w:rFonts w:ascii="Times New Roman" w:hAnsi="Times New Roman" w:cs="Times New Roman"/>
-          <w:lang w:val="nl-NL"/>
-        </w:rPr>
-        <w:t>onderstreept</w:t>
-      </w:r>
-      <w:proofErr w:type="gramEnd"/>
-      <w:r>
-        <w:rPr>
-          <w:rFonts w:ascii="Times New Roman" w:hAnsi="Times New Roman" w:cs="Times New Roman"/>
-          <w:lang w:val="nl-NL"/>
-        </w:rPr>
-        <w:t xml:space="preserve">. </w:t>
+        <w:t xml:space="preserve">e professionele waarde van publieksgerichtheid te benadrukken, die de groeiende assertiviteit van het publiek weerspiegelt en het belang van betrokkenheid bij de gemeenschap voor succesvolle journalistieke bedrijfsmodellen onderstreept. </w:t>
       </w:r>
     </w:p>
     <w:p>
@@ -2736,6 +4245,7 @@
           <w:ilvl w:val="0"/>
           <w:numId w:val="8"/>
         </w:numPr>
+        <w:spacing w:line="360" w:lineRule="auto"/>
         <w:rPr>
           <w:rFonts w:ascii="Times New Roman" w:hAnsi="Times New Roman" w:cs="Times New Roman"/>
           <w:lang w:val="nl-NL"/>
@@ -2865,6 +4375,7 @@
     </w:p>
     <w:p>
       <w:pPr>
+        <w:spacing w:line="360" w:lineRule="auto"/>
         <w:ind w:left="360"/>
         <w:rPr>
           <w:rFonts w:ascii="Times New Roman" w:hAnsi="Times New Roman" w:cs="Times New Roman"/>
@@ -2888,16 +4399,18 @@
     </w:p>
     <w:p>
       <w:pPr>
-        <w:rPr>
-          <w:rFonts w:ascii="Times New Roman" w:hAnsi="Times New Roman" w:cs="Times New Roman"/>
-          <w:lang w:val="nl-NL"/>
-        </w:rPr>
-      </w:pPr>
-      <w:r>
-        <w:rPr>
-          <w:rFonts w:ascii="Times New Roman" w:hAnsi="Times New Roman" w:cs="Times New Roman"/>
-          <w:lang w:val="nl-NL"/>
-        </w:rPr>
+        <w:spacing w:line="360" w:lineRule="auto"/>
+        <w:rPr>
+          <w:rFonts w:ascii="Times New Roman" w:hAnsi="Times New Roman" w:cs="Times New Roman"/>
+          <w:lang w:val="nl-NL"/>
+        </w:rPr>
+      </w:pPr>
+      <w:r>
+        <w:rPr>
+          <w:rFonts w:ascii="Times New Roman" w:hAnsi="Times New Roman" w:cs="Times New Roman"/>
+          <w:lang w:val="nl-NL"/>
+        </w:rPr>
+        <w:lastRenderedPageBreak/>
         <w:t>Dit</w:t>
       </w:r>
       <w:r>
@@ -2905,156 +4418,145 @@
           <w:rFonts w:ascii="Times New Roman" w:hAnsi="Times New Roman" w:cs="Times New Roman"/>
           <w:lang w:val="nl-NL"/>
         </w:rPr>
+        <w:t xml:space="preserve"> benadrukt het belang van waardevolle journalistiek bij het overbruggen van de kloof tussen marketing gedreven populariteit en journalistieke integriteit gericht op het </w:t>
+      </w:r>
+      <w:r>
+        <w:rPr>
+          <w:rFonts w:ascii="Times New Roman" w:hAnsi="Times New Roman" w:cs="Times New Roman"/>
+          <w:lang w:val="nl-NL"/>
+        </w:rPr>
+        <w:t>informeren van burgers</w:t>
+      </w:r>
+      <w:r>
+        <w:rPr>
+          <w:rFonts w:ascii="Times New Roman" w:hAnsi="Times New Roman" w:cs="Times New Roman"/>
+          <w:lang w:val="nl-NL"/>
+        </w:rPr>
+        <w:t xml:space="preserve">. </w:t>
+      </w:r>
+    </w:p>
+    <w:p>
+      <w:pPr>
+        <w:spacing w:line="360" w:lineRule="auto"/>
+        <w:rPr>
+          <w:rFonts w:ascii="Times New Roman" w:hAnsi="Times New Roman" w:cs="Times New Roman"/>
+          <w:lang w:val="nl-NL"/>
+        </w:rPr>
+      </w:pPr>
+    </w:p>
+    <w:p>
+      <w:pPr>
+        <w:pStyle w:val="Heading2"/>
+        <w:spacing w:line="360" w:lineRule="auto"/>
+        <w:rPr>
+          <w:rFonts w:ascii="Times New Roman" w:hAnsi="Times New Roman" w:cs="Times New Roman"/>
+          <w:b/>
+          <w:bCs/>
+          <w:color w:val="auto"/>
+          <w:lang w:val="nl-NL"/>
+        </w:rPr>
+      </w:pPr>
+      <w:bookmarkStart w:id="3" w:name="_Toc167030843"/>
+      <w:r>
+        <w:rPr>
+          <w:rFonts w:ascii="Times New Roman" w:hAnsi="Times New Roman" w:cs="Times New Roman"/>
+          <w:b/>
+          <w:bCs/>
+          <w:color w:val="auto"/>
+          <w:lang w:val="nl-NL"/>
+        </w:rPr>
+        <w:t xml:space="preserve">Redenen voor </w:t>
+      </w:r>
+      <w:r>
+        <w:rPr>
+          <w:rFonts w:ascii="Times New Roman" w:hAnsi="Times New Roman" w:cs="Times New Roman"/>
+          <w:b/>
+          <w:bCs/>
+          <w:color w:val="auto"/>
+          <w:lang w:val="nl-NL"/>
+        </w:rPr>
+        <w:t xml:space="preserve">samenwerking en </w:t>
+      </w:r>
+      <w:r>
+        <w:rPr>
+          <w:rFonts w:ascii="Times New Roman" w:hAnsi="Times New Roman" w:cs="Times New Roman"/>
+          <w:b/>
+          <w:bCs/>
+          <w:color w:val="auto"/>
+          <w:lang w:val="nl-NL"/>
+        </w:rPr>
+        <w:t>fusie van lokale kranten:</w:t>
+      </w:r>
+      <w:bookmarkEnd w:id="3"/>
+    </w:p>
+    <w:p>
+      <w:pPr>
+        <w:spacing w:line="360" w:lineRule="auto"/>
+        <w:rPr>
+          <w:rFonts w:ascii="Times New Roman" w:hAnsi="Times New Roman" w:cs="Times New Roman"/>
+          <w:lang w:val="nl-NL"/>
+        </w:rPr>
+      </w:pPr>
+      <w:r>
+        <w:rPr>
+          <w:rFonts w:ascii="Times New Roman" w:hAnsi="Times New Roman" w:cs="Times New Roman"/>
+          <w:highlight w:val="yellow"/>
+          <w:lang w:val="nl-NL"/>
+        </w:rPr>
+        <w:t>Identifice</w:t>
+      </w:r>
+      <w:r>
+        <w:rPr>
+          <w:rFonts w:ascii="Times New Roman" w:hAnsi="Times New Roman" w:cs="Times New Roman"/>
+          <w:highlight w:val="yellow"/>
+          <w:lang w:val="nl-NL"/>
+        </w:rPr>
+        <w:t>ren van</w:t>
+      </w:r>
+      <w:r>
+        <w:rPr>
+          <w:rFonts w:ascii="Times New Roman" w:hAnsi="Times New Roman" w:cs="Times New Roman"/>
+          <w:highlight w:val="yellow"/>
+          <w:lang w:val="nl-NL"/>
+        </w:rPr>
+        <w:t xml:space="preserve"> economische, technologische en sociale factoren die hebben bijgedragen aan de toenemende fusies van lokale kranten.</w:t>
+      </w:r>
+      <w:r>
+        <w:rPr>
+          <w:rFonts w:ascii="Times New Roman" w:hAnsi="Times New Roman" w:cs="Times New Roman"/>
+          <w:highlight w:val="yellow"/>
+          <w:lang w:val="nl-NL"/>
+        </w:rPr>
         <w:t xml:space="preserve"> </w:t>
       </w:r>
       <w:r>
         <w:rPr>
           <w:rFonts w:ascii="Times New Roman" w:hAnsi="Times New Roman" w:cs="Times New Roman"/>
-          <w:lang w:val="nl-NL"/>
-        </w:rPr>
-        <w:t>benadrukt</w:t>
-      </w:r>
-      <w:r>
-        <w:rPr>
-          <w:rFonts w:ascii="Times New Roman" w:hAnsi="Times New Roman" w:cs="Times New Roman"/>
-          <w:lang w:val="nl-NL"/>
-        </w:rPr>
-        <w:t xml:space="preserve"> het belang van waardevolle journalistiek bij het overbruggen van de kloof tussen </w:t>
-      </w:r>
-      <w:r>
-        <w:rPr>
-          <w:rFonts w:ascii="Times New Roman" w:hAnsi="Times New Roman" w:cs="Times New Roman"/>
-          <w:lang w:val="nl-NL"/>
-        </w:rPr>
-        <w:t>marketing gedreven</w:t>
-      </w:r>
-      <w:r>
-        <w:rPr>
-          <w:rFonts w:ascii="Times New Roman" w:hAnsi="Times New Roman" w:cs="Times New Roman"/>
-          <w:lang w:val="nl-NL"/>
-        </w:rPr>
-        <w:t xml:space="preserve"> populariteit en journalistieke integriteit gericht op het </w:t>
-      </w:r>
-      <w:r>
-        <w:rPr>
-          <w:rFonts w:ascii="Times New Roman" w:hAnsi="Times New Roman" w:cs="Times New Roman"/>
-          <w:lang w:val="nl-NL"/>
-        </w:rPr>
-        <w:t>informeren van burgers</w:t>
-      </w:r>
-      <w:r>
-        <w:rPr>
-          <w:rFonts w:ascii="Times New Roman" w:hAnsi="Times New Roman" w:cs="Times New Roman"/>
-          <w:lang w:val="nl-NL"/>
-        </w:rPr>
-        <w:t xml:space="preserve">. </w:t>
-      </w:r>
-    </w:p>
-    <w:p>
-      <w:pPr>
-        <w:rPr>
-          <w:rFonts w:ascii="Times New Roman" w:hAnsi="Times New Roman" w:cs="Times New Roman"/>
-          <w:lang w:val="nl-NL"/>
-        </w:rPr>
-      </w:pPr>
-    </w:p>
-    <w:p>
-      <w:pPr>
-        <w:rPr>
-          <w:rFonts w:ascii="Roboto" w:eastAsiaTheme="majorEastAsia" w:hAnsi="Roboto" w:cstheme="majorBidi"/>
-          <w:b/>
-          <w:bCs/>
-          <w:sz w:val="26"/>
-          <w:szCs w:val="26"/>
-          <w:lang w:val="nl-NL"/>
-        </w:rPr>
-      </w:pPr>
-      <w:r>
-        <w:rPr>
-          <w:rFonts w:ascii="Roboto" w:hAnsi="Roboto"/>
-          <w:b/>
-          <w:bCs/>
-          <w:lang w:val="nl-NL"/>
-        </w:rPr>
-        <w:br w:type="page"/>
-      </w:r>
-    </w:p>
-    <w:p>
-      <w:pPr>
-        <w:pStyle w:val="Heading2"/>
-        <w:rPr>
-          <w:rFonts w:ascii="Roboto" w:hAnsi="Roboto"/>
-          <w:b/>
-          <w:bCs/>
-          <w:color w:val="auto"/>
-          <w:lang w:val="nl-NL"/>
-        </w:rPr>
-      </w:pPr>
-      <w:bookmarkStart w:id="3" w:name="_Toc164781533"/>
-      <w:r>
-        <w:rPr>
-          <w:rFonts w:ascii="Roboto" w:hAnsi="Roboto"/>
-          <w:b/>
-          <w:bCs/>
-          <w:color w:val="auto"/>
-          <w:lang w:val="nl-NL"/>
-        </w:rPr>
-        <w:lastRenderedPageBreak/>
-        <w:t xml:space="preserve">Redenen voor </w:t>
-      </w:r>
-      <w:r>
-        <w:rPr>
-          <w:rFonts w:ascii="Roboto" w:hAnsi="Roboto"/>
-          <w:b/>
-          <w:bCs/>
-          <w:color w:val="auto"/>
-          <w:lang w:val="nl-NL"/>
-        </w:rPr>
-        <w:t xml:space="preserve">samenwerking en </w:t>
-      </w:r>
-      <w:r>
-        <w:rPr>
-          <w:rFonts w:ascii="Roboto" w:hAnsi="Roboto"/>
-          <w:b/>
-          <w:bCs/>
-          <w:color w:val="auto"/>
-          <w:lang w:val="nl-NL"/>
-        </w:rPr>
-        <w:t>fusie van lokale kranten:</w:t>
-      </w:r>
-      <w:bookmarkEnd w:id="3"/>
-    </w:p>
-    <w:p>
-      <w:pPr>
-        <w:rPr>
-          <w:rFonts w:ascii="Times New Roman" w:hAnsi="Times New Roman" w:cs="Times New Roman"/>
-          <w:lang w:val="nl-NL"/>
-        </w:rPr>
-      </w:pPr>
-      <w:r>
-        <w:rPr>
-          <w:rFonts w:ascii="Times New Roman" w:hAnsi="Times New Roman" w:cs="Times New Roman"/>
-          <w:lang w:val="nl-NL"/>
-        </w:rPr>
-        <w:t>Identifice</w:t>
-      </w:r>
-      <w:r>
-        <w:rPr>
-          <w:rFonts w:ascii="Times New Roman" w:hAnsi="Times New Roman" w:cs="Times New Roman"/>
-          <w:lang w:val="nl-NL"/>
-        </w:rPr>
-        <w:t>ren van</w:t>
-      </w:r>
-      <w:r>
-        <w:rPr>
-          <w:rFonts w:ascii="Times New Roman" w:hAnsi="Times New Roman" w:cs="Times New Roman"/>
-          <w:lang w:val="nl-NL"/>
-        </w:rPr>
-        <w:t xml:space="preserve"> economische, technologische en sociale factoren die hebben bijgedragen aan de toenemende fusies van lokale kranten.</w:t>
-      </w:r>
-      <w:r>
-        <w:rPr>
-          <w:rFonts w:ascii="Times New Roman" w:hAnsi="Times New Roman" w:cs="Times New Roman"/>
+          <w:highlight w:val="yellow"/>
+          <w:lang w:val="nl-NL"/>
+        </w:rPr>
+        <w:t>Onderzoek</w:t>
+      </w:r>
+      <w:r>
+        <w:rPr>
+          <w:rFonts w:ascii="Times New Roman" w:hAnsi="Times New Roman" w:cs="Times New Roman"/>
+          <w:highlight w:val="yellow"/>
+          <w:lang w:val="nl-NL"/>
+        </w:rPr>
+        <w:t xml:space="preserve"> naar</w:t>
+      </w:r>
+      <w:r>
+        <w:rPr>
+          <w:rFonts w:ascii="Times New Roman" w:hAnsi="Times New Roman" w:cs="Times New Roman"/>
+          <w:highlight w:val="yellow"/>
+          <w:lang w:val="nl-NL"/>
+        </w:rPr>
+        <w:t xml:space="preserve"> de impact van dalende advertentie-inkomsten en abonnementen op de financiële stabiliteit van lokale kranten.</w:t>
+      </w:r>
+      <w:r>
+        <w:rPr>
+          <w:rFonts w:ascii="Times New Roman" w:hAnsi="Times New Roman" w:cs="Times New Roman"/>
+          <w:highlight w:val="yellow"/>
           <w:lang w:val="nl-NL"/>
         </w:rPr>
         <w:t xml:space="preserve"> </w:t>
@@ -3062,6 +4564,7 @@
       <w:r>
         <w:rPr>
           <w:rFonts w:ascii="Times New Roman" w:hAnsi="Times New Roman" w:cs="Times New Roman"/>
+          <w:highlight w:val="yellow"/>
           <w:lang w:val="nl-NL"/>
         </w:rPr>
         <w:t>Onderzoek</w:t>
@@ -3069,34 +4572,7 @@
       <w:r>
         <w:rPr>
           <w:rFonts w:ascii="Times New Roman" w:hAnsi="Times New Roman" w:cs="Times New Roman"/>
-          <w:lang w:val="nl-NL"/>
-        </w:rPr>
-        <w:t xml:space="preserve"> naar</w:t>
-      </w:r>
-      <w:r>
-        <w:rPr>
-          <w:rFonts w:ascii="Times New Roman" w:hAnsi="Times New Roman" w:cs="Times New Roman"/>
-          <w:lang w:val="nl-NL"/>
-        </w:rPr>
-        <w:t xml:space="preserve"> de impact van dalende advertentie-inkomsten en abonnementen op de financiële stabiliteit van lokale kranten.</w:t>
-      </w:r>
-      <w:r>
-        <w:rPr>
-          <w:rFonts w:ascii="Times New Roman" w:hAnsi="Times New Roman" w:cs="Times New Roman"/>
-          <w:lang w:val="nl-NL"/>
-        </w:rPr>
-        <w:t xml:space="preserve"> </w:t>
-      </w:r>
-      <w:r>
-        <w:rPr>
-          <w:rFonts w:ascii="Times New Roman" w:hAnsi="Times New Roman" w:cs="Times New Roman"/>
-          <w:lang w:val="nl-NL"/>
-        </w:rPr>
-        <w:t>Onderzoek</w:t>
-      </w:r>
-      <w:r>
-        <w:rPr>
-          <w:rFonts w:ascii="Times New Roman" w:hAnsi="Times New Roman" w:cs="Times New Roman"/>
+          <w:highlight w:val="yellow"/>
           <w:lang w:val="nl-NL"/>
         </w:rPr>
         <w:t>en</w:t>
@@ -3104,6 +4580,7 @@
       <w:r>
         <w:rPr>
           <w:rFonts w:ascii="Times New Roman" w:hAnsi="Times New Roman" w:cs="Times New Roman"/>
+          <w:highlight w:val="yellow"/>
           <w:lang w:val="nl-NL"/>
         </w:rPr>
         <w:t xml:space="preserve"> hoe fusies kunnen leiden tot veranderingen in redactioneel beleid, verslaggeving en de relatie met de lokale gemeenschap.</w:t>
@@ -3111,6 +4588,7 @@
     </w:p>
     <w:p>
       <w:pPr>
+        <w:spacing w:line="360" w:lineRule="auto"/>
         <w:rPr>
           <w:rFonts w:ascii="Times New Roman" w:hAnsi="Times New Roman" w:cs="Times New Roman"/>
           <w:lang w:val="nl-NL"/>
@@ -3135,14 +4613,7 @@
           <w:rFonts w:ascii="Times New Roman" w:hAnsi="Times New Roman" w:cs="Times New Roman"/>
           <w:lang w:val="nl-NL"/>
         </w:rPr>
-        <w:t xml:space="preserve"> media voor staan.</w:t>
-      </w:r>
-      <w:r>
-        <w:rPr>
-          <w:rFonts w:ascii="Times New Roman" w:hAnsi="Times New Roman" w:cs="Times New Roman"/>
-          <w:lang w:val="nl-NL"/>
-        </w:rPr>
-        <w:t xml:space="preserve"> </w:t>
+        <w:t xml:space="preserve"> media voor staan. </w:t>
       </w:r>
       <w:r>
         <w:rPr>
@@ -3225,14 +4696,7 @@
           <w:rFonts w:ascii="Times New Roman" w:hAnsi="Times New Roman" w:cs="Times New Roman"/>
           <w:lang w:val="nl-NL"/>
         </w:rPr>
-        <w:t xml:space="preserve"> </w:t>
-      </w:r>
-      <w:r>
-        <w:rPr>
-          <w:rFonts w:ascii="Times New Roman" w:hAnsi="Times New Roman" w:cs="Times New Roman"/>
-          <w:lang w:val="nl-NL"/>
-        </w:rPr>
-        <w:t xml:space="preserve">media, data en </w:t>
+        <w:t xml:space="preserve"> media, data en </w:t>
       </w:r>
       <w:proofErr w:type="spellStart"/>
       <w:r>
@@ -3292,6 +4756,7 @@
     </w:p>
     <w:p>
       <w:pPr>
+        <w:spacing w:line="360" w:lineRule="auto"/>
         <w:rPr>
           <w:rFonts w:ascii="Times New Roman" w:hAnsi="Times New Roman" w:cs="Times New Roman"/>
           <w:lang w:val="nl-NL"/>
@@ -3357,24 +4822,8 @@
           <w:rFonts w:ascii="Times New Roman" w:hAnsi="Times New Roman" w:cs="Times New Roman"/>
           <w:lang w:val="nl-NL"/>
         </w:rPr>
-        <w:t xml:space="preserve"> </w:t>
-      </w:r>
-      <w:r>
-        <w:rPr>
-          <w:rFonts w:ascii="Times New Roman" w:hAnsi="Times New Roman" w:cs="Times New Roman"/>
-          <w:lang w:val="nl-NL"/>
-        </w:rPr>
-        <w:t xml:space="preserve">stellen drie ideale samenwerkingsvormen voor - hier aangeduid als de co-op, contractor en </w:t>
-      </w:r>
-      <w:proofErr w:type="gramStart"/>
-      <w:r>
-        <w:rPr>
-          <w:rFonts w:ascii="Times New Roman" w:hAnsi="Times New Roman" w:cs="Times New Roman"/>
-          <w:lang w:val="nl-NL"/>
-        </w:rPr>
-        <w:t>NGO modellen</w:t>
-      </w:r>
-      <w:proofErr w:type="gramEnd"/>
+        <w:t xml:space="preserve"> stellen drie ideale samenwerkingsvormen voor - hier aangeduid als de co-op, contractor en NGO modellen</w:t>
+      </w:r>
       <w:r>
         <w:rPr>
           <w:rFonts w:ascii="Times New Roman" w:hAnsi="Times New Roman" w:cs="Times New Roman"/>
@@ -3397,6 +4846,7 @@
           <w:ilvl w:val="0"/>
           <w:numId w:val="5"/>
         </w:numPr>
+        <w:spacing w:line="360" w:lineRule="auto"/>
         <w:rPr>
           <w:rFonts w:ascii="Times New Roman" w:hAnsi="Times New Roman" w:cs="Times New Roman"/>
           <w:b/>
@@ -3425,6 +4875,7 @@
     </w:p>
     <w:p>
       <w:pPr>
+        <w:spacing w:line="360" w:lineRule="auto"/>
         <w:ind w:left="360"/>
         <w:rPr>
           <w:rFonts w:ascii="Times New Roman" w:hAnsi="Times New Roman" w:cs="Times New Roman"/>
@@ -3477,14 +4928,7 @@
           <w:rFonts w:ascii="Times New Roman" w:hAnsi="Times New Roman" w:cs="Times New Roman"/>
           <w:lang w:val="nl-NL"/>
         </w:rPr>
-        <w:t>-strategie. Over het geheel genomen bevordert het coöperatieve model kostenefficiëntie, samenwerking en sterkere banden tussen de aangesloten kranten en navigeert het door het veranderende digitale medialandschap in Finland.</w:t>
-      </w:r>
-      <w:r>
-        <w:rPr>
-          <w:rFonts w:ascii="Times New Roman" w:hAnsi="Times New Roman" w:cs="Times New Roman"/>
-          <w:lang w:val="nl-NL"/>
-        </w:rPr>
-        <w:t xml:space="preserve"> </w:t>
+        <w:t xml:space="preserve">-strategie. Over het geheel genomen bevordert het coöperatieve model kostenefficiëntie, samenwerking en sterkere banden tussen de aangesloten kranten en navigeert het door het veranderende digitale medialandschap in Finland. </w:t>
       </w:r>
       <w:sdt>
         <w:sdtPr>
@@ -3542,6 +4986,7 @@
           <w:ilvl w:val="0"/>
           <w:numId w:val="5"/>
         </w:numPr>
+        <w:spacing w:line="360" w:lineRule="auto"/>
         <w:rPr>
           <w:rFonts w:ascii="Times New Roman" w:hAnsi="Times New Roman" w:cs="Times New Roman"/>
           <w:lang w:val="nl-NL"/>
@@ -3578,6 +5023,7 @@
     </w:p>
     <w:p>
       <w:pPr>
+        <w:spacing w:line="360" w:lineRule="auto"/>
         <w:ind w:left="360"/>
         <w:rPr>
           <w:rFonts w:ascii="Times New Roman" w:hAnsi="Times New Roman" w:cs="Times New Roman"/>
@@ -3637,7 +5083,15 @@
           <w:rFonts w:ascii="Times New Roman" w:hAnsi="Times New Roman" w:cs="Times New Roman"/>
           <w:lang w:val="nl-NL"/>
         </w:rPr>
-        <w:t xml:space="preserve"> op het gebied van datajournalistiek. De samenwerking, die in 2013 van start ging, maakte gebruik van innovatieve benaderingen van online journalistiek om de prevalentie van gokautomaten in Italië en hun impact te onderzoeken. Datasets samengesteld door de </w:t>
+        <w:t xml:space="preserve"> op het gebied van </w:t>
+      </w:r>
+      <w:r>
+        <w:rPr>
+          <w:rFonts w:ascii="Times New Roman" w:hAnsi="Times New Roman" w:cs="Times New Roman"/>
+          <w:lang w:val="nl-NL"/>
+        </w:rPr>
+        <w:lastRenderedPageBreak/>
+        <w:t xml:space="preserve">datajournalistiek. De samenwerking, die in 2013 van start ging, maakte gebruik van innovatieve benaderingen van online journalistiek om de prevalentie van gokautomaten in Italië en hun impact te onderzoeken. Datasets samengesteld door de </w:t>
       </w:r>
       <w:proofErr w:type="spellStart"/>
       <w:r>
@@ -3717,14 +5171,7 @@
           <w:rFonts w:ascii="Times New Roman" w:hAnsi="Times New Roman" w:cs="Times New Roman"/>
           <w:lang w:val="nl-NL"/>
         </w:rPr>
-        <w:t xml:space="preserve"> zorgde voor flexibiliteit en duurzaamheid, met mogelijkheden voor toekomstige samenwerkingen en de overdracht van vaardigheden aan lokale journalisten. Over het algemeen verbeterde het partnerschap de journalistieke reputatie en het aanpassingsvermogen in het veranderende medialandschap.</w:t>
-      </w:r>
-      <w:r>
-        <w:rPr>
-          <w:rFonts w:ascii="Times New Roman" w:hAnsi="Times New Roman" w:cs="Times New Roman"/>
-          <w:lang w:val="nl-NL"/>
-        </w:rPr>
-        <w:t xml:space="preserve"> </w:t>
+        <w:t xml:space="preserve"> zorgde voor flexibiliteit en duurzaamheid, met mogelijkheden voor toekomstige samenwerkingen en de overdracht van vaardigheden aan lokale journalisten. Over het algemeen verbeterde het partnerschap de journalistieke reputatie en het aanpassingsvermogen in het veranderende medialandschap. </w:t>
       </w:r>
       <w:sdt>
         <w:sdtPr>
@@ -3782,6 +5229,7 @@
           <w:ilvl w:val="0"/>
           <w:numId w:val="5"/>
         </w:numPr>
+        <w:spacing w:line="360" w:lineRule="auto"/>
         <w:rPr>
           <w:rFonts w:ascii="Times New Roman" w:hAnsi="Times New Roman" w:cs="Times New Roman"/>
           <w:lang w:val="nl-NL"/>
@@ -3804,6 +5252,7 @@
     </w:p>
     <w:p>
       <w:pPr>
+        <w:spacing w:line="360" w:lineRule="auto"/>
         <w:ind w:left="360"/>
         <w:rPr>
           <w:rFonts w:ascii="Times New Roman" w:hAnsi="Times New Roman" w:cs="Times New Roman"/>
@@ -3815,7 +5264,6 @@
           <w:rFonts w:ascii="Times New Roman" w:hAnsi="Times New Roman" w:cs="Times New Roman"/>
           <w:lang w:val="nl-NL"/>
         </w:rPr>
-        <w:lastRenderedPageBreak/>
         <w:t xml:space="preserve">Het Bureau </w:t>
       </w:r>
       <w:proofErr w:type="spellStart"/>
@@ -3967,15 +5415,7 @@
               <w:noProof/>
               <w:lang w:val="nl-NL"/>
             </w:rPr>
-            <w:t xml:space="preserve"> </w:t>
-          </w:r>
-          <w:r>
-            <w:rPr>
-              <w:rFonts w:ascii="Times New Roman" w:hAnsi="Times New Roman" w:cs="Times New Roman"/>
-              <w:noProof/>
-              <w:lang w:val="nl-NL"/>
-            </w:rPr>
-            <w:t>(Jenkins &amp; Graves, 2024)</w:t>
+            <w:t xml:space="preserve"> (Jenkins &amp; Graves, 2024)</w:t>
           </w:r>
           <w:r>
             <w:rPr>
@@ -3989,14 +5429,16 @@
     </w:p>
     <w:p>
       <w:pPr>
-        <w:rPr>
-          <w:rFonts w:ascii="Times New Roman" w:hAnsi="Times New Roman" w:cs="Times New Roman"/>
-          <w:lang w:val="nl-NL"/>
-        </w:rPr>
-      </w:pPr>
-    </w:p>
-    <w:p>
-      <w:pPr>
+        <w:spacing w:line="360" w:lineRule="auto"/>
+        <w:rPr>
+          <w:rFonts w:ascii="Times New Roman" w:hAnsi="Times New Roman" w:cs="Times New Roman"/>
+          <w:lang w:val="nl-NL"/>
+        </w:rPr>
+      </w:pPr>
+    </w:p>
+    <w:p>
+      <w:pPr>
+        <w:spacing w:line="360" w:lineRule="auto"/>
         <w:rPr>
           <w:rFonts w:ascii="Times New Roman" w:hAnsi="Times New Roman" w:cs="Times New Roman"/>
           <w:b/>
@@ -4008,18 +5450,19 @@
     <w:p>
       <w:pPr>
         <w:pStyle w:val="Heading2"/>
-        <w:rPr>
-          <w:rFonts w:ascii="Roboto" w:hAnsi="Roboto"/>
+        <w:spacing w:line="360" w:lineRule="auto"/>
+        <w:rPr>
+          <w:rFonts w:ascii="Times New Roman" w:hAnsi="Times New Roman" w:cs="Times New Roman"/>
           <w:b/>
           <w:bCs/>
           <w:color w:val="auto"/>
           <w:lang w:val="nl-NL"/>
         </w:rPr>
       </w:pPr>
-      <w:bookmarkStart w:id="4" w:name="_Toc164781534"/>
-      <w:r>
-        <w:rPr>
-          <w:rFonts w:ascii="Roboto" w:hAnsi="Roboto"/>
+      <w:bookmarkStart w:id="4" w:name="_Toc167030844"/>
+      <w:r>
+        <w:rPr>
+          <w:rFonts w:ascii="Times New Roman" w:hAnsi="Times New Roman" w:cs="Times New Roman"/>
           <w:b/>
           <w:bCs/>
           <w:color w:val="auto"/>
@@ -4030,7 +5473,7 @@
       <w:proofErr w:type="spellStart"/>
       <w:r>
         <w:rPr>
-          <w:rFonts w:ascii="Roboto" w:hAnsi="Roboto"/>
+          <w:rFonts w:ascii="Times New Roman" w:hAnsi="Times New Roman" w:cs="Times New Roman"/>
           <w:b/>
           <w:bCs/>
           <w:color w:val="auto"/>
@@ -4041,7 +5484,7 @@
       <w:proofErr w:type="spellEnd"/>
       <w:r>
         <w:rPr>
-          <w:rFonts w:ascii="Roboto" w:hAnsi="Roboto"/>
+          <w:rFonts w:ascii="Times New Roman" w:hAnsi="Times New Roman" w:cs="Times New Roman"/>
           <w:b/>
           <w:bCs/>
           <w:color w:val="auto"/>
@@ -4054,7 +5497,9 @@
     <w:p>
       <w:pPr>
         <w:pStyle w:val="Heading2"/>
-        <w:rPr>
+        <w:spacing w:line="360" w:lineRule="auto"/>
+        <w:rPr>
+          <w:rFonts w:ascii="Times New Roman" w:hAnsi="Times New Roman" w:cs="Times New Roman"/>
           <w:lang w:val="nl-NL"/>
         </w:rPr>
       </w:pPr>
@@ -4066,18 +5511,19 @@
           <w:ilvl w:val="0"/>
           <w:numId w:val="2"/>
         </w:numPr>
-        <w:rPr>
-          <w:rFonts w:ascii="Roboto" w:hAnsi="Roboto"/>
+        <w:spacing w:line="360" w:lineRule="auto"/>
+        <w:rPr>
+          <w:rFonts w:ascii="Times New Roman" w:hAnsi="Times New Roman" w:cs="Times New Roman"/>
           <w:b/>
           <w:bCs/>
           <w:color w:val="auto"/>
           <w:lang w:val="nl-NL"/>
         </w:rPr>
       </w:pPr>
-      <w:bookmarkStart w:id="5" w:name="_Toc164781535"/>
-      <w:r>
-        <w:rPr>
-          <w:rFonts w:ascii="Roboto" w:hAnsi="Roboto"/>
+      <w:bookmarkStart w:id="5" w:name="_Toc167030845"/>
+      <w:r>
+        <w:rPr>
+          <w:rFonts w:ascii="Times New Roman" w:hAnsi="Times New Roman" w:cs="Times New Roman"/>
           <w:b/>
           <w:bCs/>
           <w:color w:val="auto"/>
@@ -4089,17 +5535,26 @@
     </w:p>
     <w:p>
       <w:pPr>
-        <w:rPr>
-          <w:rFonts w:ascii="Times New Roman" w:hAnsi="Times New Roman" w:cs="Times New Roman"/>
-          <w:lang w:val="nl-NL"/>
-        </w:rPr>
-      </w:pPr>
-      <w:r>
-        <w:rPr>
-          <w:rFonts w:ascii="Times New Roman" w:hAnsi="Times New Roman" w:cs="Times New Roman"/>
-          <w:lang w:val="nl-NL"/>
-        </w:rPr>
-        <w:t xml:space="preserve">Analyseer de belangrijkste onderwerpen die worden behandeld in de artikelen van beide kranten en identificeer eventuele verschuivingen in thematische focus na de fusie. Zijn er nieuwe onderwerpen die meer of minder aandacht krijgen? Zijn er onderwerpen die vóór de fusie prominenter waren maar nu minder aan bod komen, of </w:t>
+        <w:spacing w:line="360" w:lineRule="auto"/>
+        <w:rPr>
+          <w:rFonts w:ascii="Times New Roman" w:hAnsi="Times New Roman" w:cs="Times New Roman"/>
+          <w:lang w:val="nl-NL"/>
+        </w:rPr>
+      </w:pPr>
+      <w:r>
+        <w:rPr>
+          <w:rFonts w:ascii="Times New Roman" w:hAnsi="Times New Roman" w:cs="Times New Roman"/>
+          <w:lang w:val="nl-NL"/>
+        </w:rPr>
+        <w:t xml:space="preserve">Analyseer de belangrijkste onderwerpen die worden behandeld in de artikelen van beide kranten en identificeer eventuele verschuivingen in thematische focus na de fusie. Zijn er nieuwe onderwerpen </w:t>
+      </w:r>
+      <w:r>
+        <w:rPr>
+          <w:rFonts w:ascii="Times New Roman" w:hAnsi="Times New Roman" w:cs="Times New Roman"/>
+          <w:lang w:val="nl-NL"/>
+        </w:rPr>
+        <w:lastRenderedPageBreak/>
+        <w:t xml:space="preserve">die meer of minder aandacht krijgen? Zijn er onderwerpen die vóór de fusie prominenter waren maar nu minder aan bod komen, of </w:t>
       </w:r>
       <w:proofErr w:type="spellStart"/>
       <w:r>
@@ -4125,18 +5580,19 @@
           <w:ilvl w:val="0"/>
           <w:numId w:val="2"/>
         </w:numPr>
-        <w:rPr>
-          <w:rFonts w:ascii="Roboto" w:hAnsi="Roboto"/>
+        <w:spacing w:line="360" w:lineRule="auto"/>
+        <w:rPr>
+          <w:rFonts w:ascii="Times New Roman" w:hAnsi="Times New Roman" w:cs="Times New Roman"/>
           <w:b/>
           <w:bCs/>
           <w:color w:val="auto"/>
           <w:lang w:val="nl-NL"/>
         </w:rPr>
       </w:pPr>
-      <w:bookmarkStart w:id="6" w:name="_Toc164781536"/>
-      <w:r>
-        <w:rPr>
-          <w:rFonts w:ascii="Roboto" w:hAnsi="Roboto"/>
+      <w:bookmarkStart w:id="6" w:name="_Toc167030846"/>
+      <w:r>
+        <w:rPr>
+          <w:rFonts w:ascii="Times New Roman" w:hAnsi="Times New Roman" w:cs="Times New Roman"/>
           <w:b/>
           <w:bCs/>
           <w:color w:val="auto"/>
@@ -4148,6 +5604,7 @@
     </w:p>
     <w:p>
       <w:pPr>
+        <w:spacing w:line="360" w:lineRule="auto"/>
         <w:rPr>
           <w:rFonts w:ascii="Times New Roman" w:hAnsi="Times New Roman" w:cs="Times New Roman"/>
           <w:lang w:val="nl-NL"/>
@@ -4168,18 +5625,19 @@
           <w:ilvl w:val="0"/>
           <w:numId w:val="2"/>
         </w:numPr>
-        <w:rPr>
-          <w:rFonts w:ascii="Roboto" w:hAnsi="Roboto"/>
+        <w:spacing w:line="360" w:lineRule="auto"/>
+        <w:rPr>
+          <w:rFonts w:ascii="Times New Roman" w:hAnsi="Times New Roman" w:cs="Times New Roman"/>
           <w:b/>
           <w:bCs/>
           <w:color w:val="auto"/>
           <w:lang w:val="nl-NL"/>
         </w:rPr>
       </w:pPr>
-      <w:bookmarkStart w:id="7" w:name="_Toc164781537"/>
-      <w:r>
-        <w:rPr>
-          <w:rFonts w:ascii="Roboto" w:hAnsi="Roboto"/>
+      <w:bookmarkStart w:id="7" w:name="_Toc167030847"/>
+      <w:r>
+        <w:rPr>
+          <w:rFonts w:ascii="Times New Roman" w:hAnsi="Times New Roman" w:cs="Times New Roman"/>
           <w:b/>
           <w:bCs/>
           <w:color w:val="auto"/>
@@ -4191,6 +5649,7 @@
     </w:p>
     <w:p>
       <w:pPr>
+        <w:spacing w:line="360" w:lineRule="auto"/>
         <w:rPr>
           <w:rFonts w:ascii="Times New Roman" w:hAnsi="Times New Roman" w:cs="Times New Roman"/>
           <w:lang w:val="nl-NL"/>
@@ -4227,18 +5686,19 @@
           <w:ilvl w:val="0"/>
           <w:numId w:val="2"/>
         </w:numPr>
-        <w:rPr>
-          <w:rFonts w:ascii="Roboto" w:hAnsi="Roboto"/>
+        <w:spacing w:line="360" w:lineRule="auto"/>
+        <w:rPr>
+          <w:rFonts w:ascii="Times New Roman" w:hAnsi="Times New Roman" w:cs="Times New Roman"/>
           <w:b/>
           <w:bCs/>
           <w:color w:val="auto"/>
           <w:lang w:val="nl-NL"/>
         </w:rPr>
       </w:pPr>
-      <w:bookmarkStart w:id="8" w:name="_Toc164781538"/>
-      <w:r>
-        <w:rPr>
-          <w:rFonts w:ascii="Roboto" w:hAnsi="Roboto"/>
+      <w:bookmarkStart w:id="8" w:name="_Toc167030848"/>
+      <w:r>
+        <w:rPr>
+          <w:rFonts w:ascii="Times New Roman" w:hAnsi="Times New Roman" w:cs="Times New Roman"/>
           <w:b/>
           <w:bCs/>
           <w:color w:val="auto"/>
@@ -4250,6 +5710,7 @@
     </w:p>
     <w:p>
       <w:pPr>
+        <w:spacing w:line="360" w:lineRule="auto"/>
         <w:rPr>
           <w:rFonts w:ascii="Times New Roman" w:hAnsi="Times New Roman" w:cs="Times New Roman"/>
           <w:lang w:val="nl-NL"/>
@@ -4270,18 +5731,19 @@
           <w:ilvl w:val="0"/>
           <w:numId w:val="2"/>
         </w:numPr>
-        <w:rPr>
-          <w:rFonts w:ascii="Roboto" w:hAnsi="Roboto"/>
+        <w:spacing w:line="360" w:lineRule="auto"/>
+        <w:rPr>
+          <w:rFonts w:ascii="Times New Roman" w:hAnsi="Times New Roman" w:cs="Times New Roman"/>
           <w:b/>
           <w:bCs/>
           <w:color w:val="auto"/>
           <w:lang w:val="nl-NL"/>
         </w:rPr>
       </w:pPr>
-      <w:bookmarkStart w:id="9" w:name="_Toc164781539"/>
-      <w:r>
-        <w:rPr>
-          <w:rFonts w:ascii="Roboto" w:hAnsi="Roboto"/>
+      <w:bookmarkStart w:id="9" w:name="_Toc167030849"/>
+      <w:r>
+        <w:rPr>
+          <w:rFonts w:ascii="Times New Roman" w:hAnsi="Times New Roman" w:cs="Times New Roman"/>
           <w:b/>
           <w:bCs/>
           <w:color w:val="auto"/>
@@ -4293,6 +5755,7 @@
     </w:p>
     <w:p>
       <w:pPr>
+        <w:spacing w:line="360" w:lineRule="auto"/>
         <w:rPr>
           <w:rFonts w:ascii="Times New Roman" w:hAnsi="Times New Roman" w:cs="Times New Roman"/>
           <w:lang w:val="nl-NL"/>
@@ -4308,6 +5771,7 @@
     </w:p>
     <w:p>
       <w:pPr>
+        <w:spacing w:line="360" w:lineRule="auto"/>
         <w:rPr>
           <w:rFonts w:ascii="Times New Roman" w:hAnsi="Times New Roman" w:cs="Times New Roman"/>
           <w:lang w:val="nl-NL"/>
@@ -4324,16 +5788,17 @@
     <w:p>
       <w:pPr>
         <w:pStyle w:val="Heading1"/>
-        <w:rPr>
-          <w:rFonts w:ascii="Roboto" w:hAnsi="Roboto" w:cs="Times New Roman"/>
+        <w:spacing w:line="360" w:lineRule="auto"/>
+        <w:rPr>
+          <w:rFonts w:ascii="Times New Roman" w:hAnsi="Times New Roman" w:cs="Times New Roman"/>
           <w:color w:val="auto"/>
           <w:lang w:val="nl-NL"/>
         </w:rPr>
       </w:pPr>
-      <w:bookmarkStart w:id="10" w:name="_Toc164781540"/>
-      <w:r>
-        <w:rPr>
-          <w:rFonts w:ascii="Roboto" w:hAnsi="Roboto" w:cs="Times New Roman"/>
+      <w:bookmarkStart w:id="10" w:name="_Toc167030850"/>
+      <w:r>
+        <w:rPr>
+          <w:rFonts w:ascii="Times New Roman" w:hAnsi="Times New Roman" w:cs="Times New Roman"/>
           <w:color w:val="auto"/>
           <w:lang w:val="nl-NL"/>
         </w:rPr>
@@ -4344,6 +5809,7 @@
     </w:p>
     <w:p>
       <w:pPr>
+        <w:spacing w:line="360" w:lineRule="auto"/>
         <w:rPr>
           <w:rFonts w:ascii="Times New Roman" w:hAnsi="Times New Roman" w:cs="Times New Roman"/>
           <w:lang w:val="nl-NL"/>
@@ -4408,6 +5874,7 @@
     <w:p>
       <w:pPr>
         <w:pStyle w:val="Heading2"/>
+        <w:spacing w:line="360" w:lineRule="auto"/>
         <w:rPr>
           <w:rFonts w:ascii="Times New Roman" w:hAnsi="Times New Roman" w:cs="Times New Roman"/>
           <w:color w:val="auto"/>
@@ -4418,16 +5885,17 @@
     <w:p>
       <w:pPr>
         <w:pStyle w:val="Heading2"/>
-        <w:rPr>
-          <w:rFonts w:ascii="Roboto" w:hAnsi="Roboto" w:cs="Times New Roman"/>
+        <w:spacing w:line="360" w:lineRule="auto"/>
+        <w:rPr>
+          <w:rFonts w:ascii="Times New Roman" w:hAnsi="Times New Roman" w:cs="Times New Roman"/>
           <w:color w:val="auto"/>
           <w:lang w:val="nl-NL"/>
         </w:rPr>
       </w:pPr>
-      <w:bookmarkStart w:id="11" w:name="_Toc164781541"/>
-      <w:r>
-        <w:rPr>
-          <w:rFonts w:ascii="Roboto" w:hAnsi="Roboto" w:cs="Times New Roman"/>
+      <w:bookmarkStart w:id="11" w:name="_Toc167030851"/>
+      <w:r>
+        <w:rPr>
+          <w:rFonts w:ascii="Times New Roman" w:hAnsi="Times New Roman" w:cs="Times New Roman"/>
           <w:color w:val="auto"/>
           <w:lang w:val="nl-NL"/>
         </w:rPr>
@@ -4436,7 +5904,7 @@
       <w:bookmarkEnd w:id="11"/>
       <w:r>
         <w:rPr>
-          <w:rFonts w:ascii="Roboto" w:hAnsi="Roboto" w:cs="Times New Roman"/>
+          <w:rFonts w:ascii="Times New Roman" w:hAnsi="Times New Roman" w:cs="Times New Roman"/>
           <w:color w:val="auto"/>
           <w:lang w:val="nl-NL"/>
         </w:rPr>
@@ -4445,6 +5913,7 @@
     </w:p>
     <w:p>
       <w:pPr>
+        <w:spacing w:line="360" w:lineRule="auto"/>
         <w:rPr>
           <w:rFonts w:ascii="Times New Roman" w:hAnsi="Times New Roman" w:cs="Times New Roman"/>
           <w:lang w:val="nl-NL"/>
@@ -4536,6 +6005,7 @@
     </w:p>
     <w:p>
       <w:pPr>
+        <w:spacing w:line="360" w:lineRule="auto"/>
         <w:rPr>
           <w:rFonts w:ascii="Times New Roman" w:hAnsi="Times New Roman" w:cs="Times New Roman"/>
           <w:lang w:val="nl-NL"/>
@@ -4581,6 +6051,7 @@
     </w:p>
     <w:p>
       <w:pPr>
+        <w:spacing w:line="360" w:lineRule="auto"/>
         <w:rPr>
           <w:rFonts w:ascii="Times New Roman" w:hAnsi="Times New Roman" w:cs="Times New Roman"/>
           <w:lang w:val="nl-NL"/>
@@ -4628,6 +6099,7 @@
     </w:p>
     <w:p>
       <w:pPr>
+        <w:spacing w:line="360" w:lineRule="auto"/>
         <w:rPr>
           <w:rFonts w:ascii="Times New Roman" w:hAnsi="Times New Roman" w:cs="Times New Roman"/>
           <w:lang w:val="nl-NL"/>
@@ -4640,6 +6112,23 @@
         </w:rPr>
         <w:t>Een volledig ongestructureerd interview kan leiden tot een overdaad aan informatie, terwijl een volledig gestructureerd interview te beperkend is en niet de mogelijkheid biedt om diepgaand door te vragen, wat niet gunstig is voor het begrip van de normatieve aspecten van de onderzoeksvraag. Daarom is de semigestructureerde aanpak de juiste keuze voor dit onderzoek.</w:t>
       </w:r>
+    </w:p>
+    <w:p>
+      <w:pPr>
+        <w:spacing w:line="360" w:lineRule="auto"/>
+        <w:rPr>
+          <w:rFonts w:ascii="Times New Roman" w:hAnsi="Times New Roman" w:cs="Times New Roman"/>
+          <w:lang w:val="nl-NL"/>
+        </w:rPr>
+      </w:pPr>
+    </w:p>
+    <w:p>
+      <w:pPr>
+        <w:rPr>
+          <w:rFonts w:ascii="Times New Roman" w:hAnsi="Times New Roman" w:cs="Times New Roman"/>
+          <w:lang w:val="nl-NL"/>
+        </w:rPr>
+      </w:pPr>
       <w:r>
         <w:rPr>
           <w:rFonts w:ascii="Times New Roman" w:hAnsi="Times New Roman" w:cs="Times New Roman"/>
@@ -4648,28 +6137,1231 @@
         <w:br w:type="page"/>
       </w:r>
     </w:p>
-    <w:bookmarkStart w:id="12" w:name="_Toc164781542" w:displacedByCustomXml="next"/>
+    <w:p>
+      <w:pPr>
+        <w:pStyle w:val="Heading1"/>
+        <w:spacing w:line="360" w:lineRule="auto"/>
+        <w:rPr>
+          <w:rFonts w:ascii="Times New Roman" w:hAnsi="Times New Roman" w:cs="Times New Roman"/>
+          <w:color w:val="auto"/>
+          <w:lang w:val="nl-NL"/>
+        </w:rPr>
+      </w:pPr>
+      <w:bookmarkStart w:id="12" w:name="_Toc167030852"/>
+      <w:r>
+        <w:rPr>
+          <w:rFonts w:ascii="Times New Roman" w:hAnsi="Times New Roman" w:cs="Times New Roman"/>
+          <w:color w:val="auto"/>
+          <w:lang w:val="nl-NL"/>
+        </w:rPr>
+        <w:lastRenderedPageBreak/>
+        <w:t>Topic list</w:t>
+      </w:r>
+      <w:bookmarkEnd w:id="12"/>
+      <w:r>
+        <w:rPr>
+          <w:rFonts w:ascii="Times New Roman" w:hAnsi="Times New Roman" w:cs="Times New Roman"/>
+          <w:color w:val="auto"/>
+          <w:lang w:val="nl-NL"/>
+        </w:rPr>
+        <w:t xml:space="preserve"> </w:t>
+      </w:r>
+    </w:p>
+    <w:p>
+      <w:pPr>
+        <w:rPr>
+          <w:rFonts w:ascii="Times New Roman" w:hAnsi="Times New Roman" w:cs="Times New Roman"/>
+          <w:lang w:val="nl-NL"/>
+        </w:rPr>
+      </w:pPr>
+      <w:r>
+        <w:rPr>
+          <w:rFonts w:ascii="Times New Roman" w:hAnsi="Times New Roman" w:cs="Times New Roman"/>
+          <w:lang w:val="nl-NL"/>
+        </w:rPr>
+        <w:t xml:space="preserve">De topic list voor de interviews bestaat uit vier gespreksonderwerpen: de journalistieke functies, trends in het lokale medialandschap, de identiteit van de lokale journalist en de rol van de gemeente. Deze vier gespreksonderwerpen zijn gebaseerd op de onderzoeksvraag en literatuur in het theoretisch kader. Een zo open mogelijke formulering van de interviewvragen voorkomt sturing van respons. Dit is te bereiken door in de vragen geen gebruik te maken van kwalificaties of antwoordcategorieën (Evers, 2015, - 65-67). Aan de hand van deze criteria zijn de interviewvragen opgesteld. Zie bijlage X voor de volledige topic list. </w:t>
+      </w:r>
+    </w:p>
+    <w:p>
+      <w:pPr>
+        <w:rPr>
+          <w:rFonts w:ascii="Times New Roman" w:hAnsi="Times New Roman" w:cs="Times New Roman"/>
+          <w:b/>
+          <w:bCs/>
+          <w:lang w:val="nl-NL"/>
+        </w:rPr>
+      </w:pPr>
+      <w:r>
+        <w:rPr>
+          <w:rFonts w:ascii="Times New Roman" w:hAnsi="Times New Roman" w:cs="Times New Roman"/>
+          <w:b/>
+          <w:bCs/>
+          <w:lang w:val="nl-NL"/>
+        </w:rPr>
+        <w:t>Journalistieke functies</w:t>
+      </w:r>
+    </w:p>
+    <w:p>
+      <w:pPr>
+        <w:rPr>
+          <w:rFonts w:ascii="Times New Roman" w:hAnsi="Times New Roman" w:cs="Times New Roman"/>
+          <w:lang w:val="nl-NL"/>
+        </w:rPr>
+      </w:pPr>
+      <w:r>
+        <w:rPr>
+          <w:rFonts w:ascii="Times New Roman" w:hAnsi="Times New Roman" w:cs="Times New Roman"/>
+          <w:lang w:val="nl-NL"/>
+        </w:rPr>
+        <w:t xml:space="preserve">Direct vragen naar de vervulling van deze journalistieke functies, maakt basale beantwoording van de onderzoeksvraag mogelijk. </w:t>
+      </w:r>
+    </w:p>
+    <w:p>
+      <w:pPr>
+        <w:rPr>
+          <w:rFonts w:ascii="Times New Roman" w:hAnsi="Times New Roman" w:cs="Times New Roman"/>
+          <w:lang w:val="nl-NL"/>
+        </w:rPr>
+      </w:pPr>
+      <w:r>
+        <w:rPr>
+          <w:rFonts w:ascii="Times New Roman" w:hAnsi="Times New Roman" w:cs="Times New Roman"/>
+          <w:lang w:val="nl-NL"/>
+        </w:rPr>
+        <w:t>1.</w:t>
+      </w:r>
+      <w:r>
+        <w:rPr>
+          <w:rFonts w:ascii="Times New Roman" w:hAnsi="Times New Roman" w:cs="Times New Roman"/>
+          <w:lang w:val="nl-NL"/>
+        </w:rPr>
+        <w:tab/>
+        <w:t>Bindende functie: Op welke manier draagt blad X bij aan binding met de gemeenschap?</w:t>
+      </w:r>
+    </w:p>
+    <w:p>
+      <w:pPr>
+        <w:rPr>
+          <w:rFonts w:ascii="Times New Roman" w:hAnsi="Times New Roman" w:cs="Times New Roman"/>
+          <w:lang w:val="nl-NL"/>
+        </w:rPr>
+      </w:pPr>
+      <w:r>
+        <w:rPr>
+          <w:rFonts w:ascii="Times New Roman" w:hAnsi="Times New Roman" w:cs="Times New Roman"/>
+          <w:lang w:val="nl-NL"/>
+        </w:rPr>
+        <w:t>- Wat doet u om de band met de lezer te behouden en versterken?</w:t>
+      </w:r>
+    </w:p>
+    <w:p>
+      <w:pPr>
+        <w:rPr>
+          <w:rFonts w:ascii="Times New Roman" w:hAnsi="Times New Roman" w:cs="Times New Roman"/>
+          <w:lang w:val="nl-NL"/>
+        </w:rPr>
+      </w:pPr>
+      <w:r>
+        <w:rPr>
+          <w:rFonts w:ascii="Times New Roman" w:hAnsi="Times New Roman" w:cs="Times New Roman"/>
+          <w:lang w:val="nl-NL"/>
+        </w:rPr>
+        <w:t>2.</w:t>
+      </w:r>
+      <w:r>
+        <w:rPr>
+          <w:rFonts w:ascii="Times New Roman" w:hAnsi="Times New Roman" w:cs="Times New Roman"/>
+          <w:lang w:val="nl-NL"/>
+        </w:rPr>
+        <w:tab/>
+        <w:t xml:space="preserve">Controlerende functie: Op welke manier fungeert blad X als een waakhond binnen de gemeenschap? </w:t>
+      </w:r>
+    </w:p>
+    <w:p>
+      <w:pPr>
+        <w:rPr>
+          <w:rFonts w:ascii="Times New Roman" w:hAnsi="Times New Roman" w:cs="Times New Roman"/>
+          <w:lang w:val="nl-NL"/>
+        </w:rPr>
+      </w:pPr>
+      <w:r>
+        <w:rPr>
+          <w:rFonts w:ascii="Times New Roman" w:hAnsi="Times New Roman" w:cs="Times New Roman"/>
+          <w:lang w:val="nl-NL"/>
+        </w:rPr>
+        <w:t>- Hoe vaak krijgt blad X commentaar op geschreven stukken?</w:t>
+      </w:r>
+    </w:p>
+    <w:p>
+      <w:pPr>
+        <w:rPr>
+          <w:rFonts w:ascii="Times New Roman" w:hAnsi="Times New Roman" w:cs="Times New Roman"/>
+          <w:lang w:val="nl-NL"/>
+        </w:rPr>
+      </w:pPr>
+      <w:r>
+        <w:rPr>
+          <w:rFonts w:ascii="Times New Roman" w:hAnsi="Times New Roman" w:cs="Times New Roman"/>
+          <w:lang w:val="nl-NL"/>
+        </w:rPr>
+        <w:t>- Is er plek voor de controlerende functie als het nog niet zeer rendabel is?</w:t>
+      </w:r>
+    </w:p>
+    <w:p>
+      <w:pPr>
+        <w:rPr>
+          <w:rFonts w:ascii="Times New Roman" w:hAnsi="Times New Roman" w:cs="Times New Roman"/>
+          <w:lang w:val="nl-NL"/>
+        </w:rPr>
+      </w:pPr>
+      <w:r>
+        <w:rPr>
+          <w:rFonts w:ascii="Times New Roman" w:hAnsi="Times New Roman" w:cs="Times New Roman"/>
+          <w:lang w:val="nl-NL"/>
+        </w:rPr>
+        <w:t>3.</w:t>
+      </w:r>
+      <w:r>
+        <w:rPr>
+          <w:rFonts w:ascii="Times New Roman" w:hAnsi="Times New Roman" w:cs="Times New Roman"/>
+          <w:lang w:val="nl-NL"/>
+        </w:rPr>
+        <w:tab/>
+        <w:t>Informerende functie: Op welke manier informeert blad X zijn lezers over gebeurtenissen?</w:t>
+      </w:r>
+    </w:p>
+    <w:p>
+      <w:pPr>
+        <w:rPr>
+          <w:rFonts w:ascii="Times New Roman" w:hAnsi="Times New Roman" w:cs="Times New Roman"/>
+          <w:lang w:val="nl-NL"/>
+        </w:rPr>
+      </w:pPr>
+      <w:r>
+        <w:rPr>
+          <w:rFonts w:ascii="Times New Roman" w:hAnsi="Times New Roman" w:cs="Times New Roman"/>
+          <w:lang w:val="nl-NL"/>
+        </w:rPr>
+        <w:t>- Hoe bepaalt blad X welke onderwerpen nieuwswaardig genoeg zijn voor publicatie?</w:t>
+      </w:r>
+    </w:p>
+    <w:p>
+      <w:pPr>
+        <w:rPr>
+          <w:rFonts w:ascii="Times New Roman" w:hAnsi="Times New Roman" w:cs="Times New Roman"/>
+          <w:lang w:val="nl-NL"/>
+        </w:rPr>
+      </w:pPr>
+      <w:r>
+        <w:rPr>
+          <w:rFonts w:ascii="Times New Roman" w:hAnsi="Times New Roman" w:cs="Times New Roman"/>
+          <w:lang w:val="nl-NL"/>
+        </w:rPr>
+        <w:t> </w:t>
+      </w:r>
+    </w:p>
+    <w:p>
+      <w:pPr>
+        <w:rPr>
+          <w:rFonts w:ascii="Times New Roman" w:hAnsi="Times New Roman" w:cs="Times New Roman"/>
+          <w:b/>
+          <w:bCs/>
+          <w:lang w:val="nl-NL"/>
+        </w:rPr>
+      </w:pPr>
+      <w:r>
+        <w:rPr>
+          <w:rFonts w:ascii="Times New Roman" w:hAnsi="Times New Roman" w:cs="Times New Roman"/>
+          <w:b/>
+          <w:bCs/>
+          <w:lang w:val="nl-NL"/>
+        </w:rPr>
+        <w:t>Trends in het lokale medialandschap</w:t>
+      </w:r>
+    </w:p>
+    <w:p>
+      <w:pPr>
+        <w:rPr>
+          <w:rFonts w:ascii="Times New Roman" w:hAnsi="Times New Roman" w:cs="Times New Roman"/>
+          <w:lang w:val="nl-NL"/>
+        </w:rPr>
+      </w:pPr>
+      <w:r>
+        <w:rPr>
+          <w:rFonts w:ascii="Times New Roman" w:hAnsi="Times New Roman" w:cs="Times New Roman"/>
+          <w:lang w:val="nl-NL"/>
+        </w:rPr>
+        <w:t xml:space="preserve">Door te vragen naar de trends in het lokale medialandschap, ontstaat inzicht in de invloed van deze trends op het vervullen van de journalistieke functies. </w:t>
+      </w:r>
+    </w:p>
+    <w:p>
+      <w:pPr>
+        <w:rPr>
+          <w:rFonts w:ascii="Times New Roman" w:hAnsi="Times New Roman" w:cs="Times New Roman"/>
+          <w:lang w:val="nl-NL"/>
+        </w:rPr>
+      </w:pPr>
+      <w:r>
+        <w:rPr>
+          <w:rFonts w:ascii="Times New Roman" w:hAnsi="Times New Roman" w:cs="Times New Roman"/>
+          <w:lang w:val="nl-NL"/>
+        </w:rPr>
+        <w:t>4.</w:t>
+      </w:r>
+      <w:r>
+        <w:rPr>
+          <w:rFonts w:ascii="Times New Roman" w:hAnsi="Times New Roman" w:cs="Times New Roman"/>
+          <w:lang w:val="nl-NL"/>
+        </w:rPr>
+        <w:tab/>
+        <w:t>Welke trends in het lokale medialandschap signaleert u?</w:t>
+      </w:r>
+    </w:p>
+    <w:p>
+      <w:pPr>
+        <w:rPr>
+          <w:rFonts w:ascii="Times New Roman" w:hAnsi="Times New Roman" w:cs="Times New Roman"/>
+          <w:lang w:val="nl-NL"/>
+        </w:rPr>
+      </w:pPr>
+      <w:r>
+        <w:rPr>
+          <w:rFonts w:ascii="Times New Roman" w:hAnsi="Times New Roman" w:cs="Times New Roman"/>
+          <w:lang w:val="nl-NL"/>
+        </w:rPr>
+        <w:t>5.</w:t>
+      </w:r>
+      <w:r>
+        <w:rPr>
+          <w:rFonts w:ascii="Times New Roman" w:hAnsi="Times New Roman" w:cs="Times New Roman"/>
+          <w:lang w:val="nl-NL"/>
+        </w:rPr>
+        <w:tab/>
+        <w:t xml:space="preserve">Op welke manier hebben deze trends een positieve, dan wel negatieve invloed op de werkwijze van blad X? </w:t>
+      </w:r>
+    </w:p>
+    <w:p>
+      <w:pPr>
+        <w:rPr>
+          <w:rFonts w:ascii="Times New Roman" w:hAnsi="Times New Roman" w:cs="Times New Roman"/>
+          <w:b/>
+          <w:bCs/>
+          <w:lang w:val="nl-NL"/>
+        </w:rPr>
+      </w:pPr>
+      <w:r>
+        <w:rPr>
+          <w:rFonts w:ascii="Times New Roman" w:hAnsi="Times New Roman" w:cs="Times New Roman"/>
+          <w:b/>
+          <w:bCs/>
+          <w:lang w:val="nl-NL"/>
+        </w:rPr>
+        <w:t>Identiteit van de lokale journalist</w:t>
+      </w:r>
+    </w:p>
+    <w:p>
+      <w:pPr>
+        <w:rPr>
+          <w:rFonts w:ascii="Times New Roman" w:hAnsi="Times New Roman" w:cs="Times New Roman"/>
+          <w:lang w:val="nl-NL"/>
+        </w:rPr>
+      </w:pPr>
+      <w:r>
+        <w:rPr>
+          <w:rFonts w:ascii="Times New Roman" w:hAnsi="Times New Roman" w:cs="Times New Roman"/>
+          <w:lang w:val="nl-NL"/>
+        </w:rPr>
+        <w:t xml:space="preserve">Door te vragen naar de kenmerken van de lokale journalist, kan worden gekeken of respondenten kenmerken noemen die aansluiten bij eigenschappen die nodig zijn om de journalistieke functies te vervullen. </w:t>
+      </w:r>
+    </w:p>
+    <w:p>
+      <w:pPr>
+        <w:rPr>
+          <w:rFonts w:ascii="Times New Roman" w:hAnsi="Times New Roman" w:cs="Times New Roman"/>
+          <w:lang w:val="nl-NL"/>
+        </w:rPr>
+      </w:pPr>
+      <w:r>
+        <w:rPr>
+          <w:rFonts w:ascii="Times New Roman" w:hAnsi="Times New Roman" w:cs="Times New Roman"/>
+          <w:lang w:val="nl-NL"/>
+        </w:rPr>
+        <w:t>6.</w:t>
+      </w:r>
+      <w:r>
+        <w:rPr>
+          <w:rFonts w:ascii="Times New Roman" w:hAnsi="Times New Roman" w:cs="Times New Roman"/>
+          <w:lang w:val="nl-NL"/>
+        </w:rPr>
+        <w:tab/>
+        <w:t>Wat zijn volgens u kenmerken van de lokale journalist?</w:t>
+      </w:r>
+    </w:p>
+    <w:p>
+      <w:pPr>
+        <w:rPr>
+          <w:rFonts w:ascii="Times New Roman" w:hAnsi="Times New Roman" w:cs="Times New Roman"/>
+          <w:b/>
+          <w:bCs/>
+          <w:lang w:val="nl-NL"/>
+        </w:rPr>
+      </w:pPr>
+      <w:r>
+        <w:rPr>
+          <w:rFonts w:ascii="Times New Roman" w:hAnsi="Times New Roman" w:cs="Times New Roman"/>
+          <w:b/>
+          <w:bCs/>
+          <w:lang w:val="nl-NL"/>
+        </w:rPr>
+        <w:t xml:space="preserve">Rol van de gemeente </w:t>
+      </w:r>
+    </w:p>
+    <w:p>
+      <w:pPr>
+        <w:rPr>
+          <w:rFonts w:ascii="Times New Roman" w:hAnsi="Times New Roman" w:cs="Times New Roman"/>
+          <w:lang w:val="nl-NL"/>
+        </w:rPr>
+      </w:pPr>
+      <w:r>
+        <w:rPr>
+          <w:rFonts w:ascii="Times New Roman" w:hAnsi="Times New Roman" w:cs="Times New Roman"/>
+          <w:lang w:val="nl-NL"/>
+        </w:rPr>
+        <w:t xml:space="preserve">Door de invloed van corporate communicatie is het voor dit onderzoek, met name voor de vervulling van de informerende en controlerende functie, relevant om te vragen naar de manier waarop het huis-aan-huisblad en de gemeente zich tot elkaar verhouden. </w:t>
+      </w:r>
+    </w:p>
+    <w:p>
+      <w:pPr>
+        <w:rPr>
+          <w:rFonts w:ascii="Times New Roman" w:hAnsi="Times New Roman" w:cs="Times New Roman"/>
+          <w:lang w:val="nl-NL"/>
+        </w:rPr>
+      </w:pPr>
+      <w:r>
+        <w:rPr>
+          <w:rFonts w:ascii="Times New Roman" w:hAnsi="Times New Roman" w:cs="Times New Roman"/>
+          <w:lang w:val="nl-NL"/>
+        </w:rPr>
+        <w:t>7.</w:t>
+      </w:r>
+      <w:r>
+        <w:rPr>
+          <w:rFonts w:ascii="Times New Roman" w:hAnsi="Times New Roman" w:cs="Times New Roman"/>
+          <w:lang w:val="nl-NL"/>
+        </w:rPr>
+        <w:tab/>
+        <w:t>Hoe behoudt blad X zijn onafhankelijkheid ten opzichte van de gemeente? (aan journalisten)</w:t>
+      </w:r>
+    </w:p>
+    <w:p>
+      <w:pPr>
+        <w:rPr>
+          <w:rFonts w:ascii="Times New Roman" w:hAnsi="Times New Roman" w:cs="Times New Roman"/>
+          <w:lang w:val="nl-NL"/>
+        </w:rPr>
+      </w:pPr>
+      <w:r>
+        <w:rPr>
+          <w:rFonts w:ascii="Times New Roman" w:hAnsi="Times New Roman" w:cs="Times New Roman"/>
+          <w:lang w:val="nl-NL"/>
+        </w:rPr>
+        <w:lastRenderedPageBreak/>
+        <w:t>8.</w:t>
+      </w:r>
+      <w:r>
+        <w:rPr>
+          <w:rFonts w:ascii="Times New Roman" w:hAnsi="Times New Roman" w:cs="Times New Roman"/>
+          <w:lang w:val="nl-NL"/>
+        </w:rPr>
+        <w:tab/>
+        <w:t>Op welke manier werkt de gemeente samen met journalisten van blad X? (aan communicatieprofessionals)</w:t>
+      </w:r>
+    </w:p>
+    <w:p>
+      <w:pPr>
+        <w:rPr>
+          <w:rFonts w:ascii="Times New Roman" w:hAnsi="Times New Roman" w:cs="Times New Roman"/>
+          <w:lang w:val="nl-NL"/>
+        </w:rPr>
+      </w:pPr>
+      <w:r>
+        <w:rPr>
+          <w:rFonts w:ascii="Times New Roman" w:hAnsi="Times New Roman" w:cs="Times New Roman"/>
+          <w:lang w:val="nl-NL"/>
+        </w:rPr>
+        <w:t>Afsluiting</w:t>
+      </w:r>
+    </w:p>
+    <w:p>
+      <w:pPr>
+        <w:rPr>
+          <w:rFonts w:ascii="Times New Roman" w:hAnsi="Times New Roman" w:cs="Times New Roman"/>
+          <w:lang w:val="nl-NL"/>
+        </w:rPr>
+      </w:pPr>
+      <w:r>
+        <w:rPr>
+          <w:rFonts w:ascii="Times New Roman" w:hAnsi="Times New Roman" w:cs="Times New Roman"/>
+          <w:lang w:val="nl-NL"/>
+        </w:rPr>
+        <w:t>9.</w:t>
+      </w:r>
+      <w:r>
+        <w:rPr>
+          <w:rFonts w:ascii="Times New Roman" w:hAnsi="Times New Roman" w:cs="Times New Roman"/>
+          <w:lang w:val="nl-NL"/>
+        </w:rPr>
+        <w:tab/>
+        <w:t xml:space="preserve">Zijn er dingen tijdens dit gesprek tijdens dit gesprek niet voorbijgekomen, die toch relevant zijn om te noemen? </w:t>
+      </w:r>
+    </w:p>
+    <w:p>
+      <w:pPr>
+        <w:rPr>
+          <w:rFonts w:ascii="Times New Roman" w:hAnsi="Times New Roman" w:cs="Times New Roman"/>
+          <w:lang w:val="nl-NL"/>
+        </w:rPr>
+      </w:pPr>
+    </w:p>
+    <w:p>
+      <w:pPr>
+        <w:rPr>
+          <w:rFonts w:ascii="Times New Roman" w:hAnsi="Times New Roman" w:cs="Times New Roman"/>
+          <w:b/>
+          <w:bCs/>
+          <w:lang w:val="nl-NL"/>
+        </w:rPr>
+      </w:pPr>
+      <w:r>
+        <w:rPr>
+          <w:rFonts w:ascii="Times New Roman" w:hAnsi="Times New Roman" w:cs="Times New Roman"/>
+          <w:b/>
+          <w:bCs/>
+          <w:lang w:val="nl-NL"/>
+        </w:rPr>
+        <w:t xml:space="preserve">Geïnterviewden </w:t>
+      </w:r>
+    </w:p>
+    <w:p>
+      <w:pPr>
+        <w:rPr>
+          <w:rFonts w:ascii="Times New Roman" w:hAnsi="Times New Roman" w:cs="Times New Roman"/>
+          <w:lang w:val="nl-NL"/>
+        </w:rPr>
+      </w:pPr>
+      <w:r>
+        <w:rPr>
+          <w:rFonts w:ascii="Times New Roman" w:hAnsi="Times New Roman" w:cs="Times New Roman"/>
+          <w:lang w:val="nl-NL"/>
+        </w:rPr>
+        <w:t xml:space="preserve">In totaal zijn X interviews afgenomen, waarvan X met communicatieprofessionals en X met lokale journalisten. Zie bijlage X voor de lijst met geïnterviewden. De respondenten zijn geworven via het eigen netwerk van de onderzoeker. De lokale journalisten bestaan niet enkel uit redacteuren van het Nieuwsblad Den Haag, maar ook uit een redacteur van Den Haag Centraal (een betaalde lokale krant) *en mogelijk nog een. Hierdoor heeft dit onderzoek de mogelijkheid om informatie te verzamelen over de manier waarop deze redacteuren tegen de concurrent aankijken. Daarnaast ontstaat er inzicht in hoe het verschil tussen betaalde- en niet betaalde lokale kranten de journalistieke functies vervullen. </w:t>
+      </w:r>
+    </w:p>
+    <w:p>
+      <w:pPr>
+        <w:rPr>
+          <w:rFonts w:ascii="Times New Roman" w:hAnsi="Times New Roman" w:cs="Times New Roman"/>
+          <w:lang w:val="nl-NL"/>
+        </w:rPr>
+      </w:pPr>
+      <w:r>
+        <w:rPr>
+          <w:rFonts w:ascii="Times New Roman" w:hAnsi="Times New Roman" w:cs="Times New Roman"/>
+          <w:lang w:val="nl-NL"/>
+        </w:rPr>
+        <w:t xml:space="preserve">Verder naderhand nog verwerken in deze alinea: </w:t>
+      </w:r>
+    </w:p>
+    <w:p>
+      <w:pPr>
+        <w:rPr>
+          <w:rFonts w:ascii="Times New Roman" w:hAnsi="Times New Roman" w:cs="Times New Roman"/>
+          <w:lang w:val="nl-NL"/>
+        </w:rPr>
+      </w:pPr>
+      <w:r>
+        <w:rPr>
+          <w:rFonts w:ascii="Times New Roman" w:hAnsi="Times New Roman" w:cs="Times New Roman"/>
+          <w:lang w:val="nl-NL"/>
+        </w:rPr>
+        <w:t>-</w:t>
+      </w:r>
+      <w:r>
+        <w:rPr>
+          <w:rFonts w:ascii="Times New Roman" w:hAnsi="Times New Roman" w:cs="Times New Roman"/>
+          <w:lang w:val="nl-NL"/>
+        </w:rPr>
+        <w:tab/>
+        <w:t>Gesprekken duurden doorgaans X minuten/ uur</w:t>
+      </w:r>
+    </w:p>
+    <w:p>
+      <w:pPr>
+        <w:rPr>
+          <w:rFonts w:ascii="Times New Roman" w:hAnsi="Times New Roman" w:cs="Times New Roman"/>
+          <w:lang w:val="nl-NL"/>
+        </w:rPr>
+      </w:pPr>
+      <w:r>
+        <w:rPr>
+          <w:rFonts w:ascii="Times New Roman" w:hAnsi="Times New Roman" w:cs="Times New Roman"/>
+          <w:lang w:val="nl-NL"/>
+        </w:rPr>
+        <w:t>-</w:t>
+      </w:r>
+      <w:r>
+        <w:rPr>
+          <w:rFonts w:ascii="Times New Roman" w:hAnsi="Times New Roman" w:cs="Times New Roman"/>
+          <w:lang w:val="nl-NL"/>
+        </w:rPr>
+        <w:tab/>
+        <w:t>Respondenten gaven toestemming voor citeren</w:t>
+      </w:r>
+    </w:p>
+    <w:p>
+      <w:pPr>
+        <w:rPr>
+          <w:rFonts w:ascii="Times New Roman" w:hAnsi="Times New Roman" w:cs="Times New Roman"/>
+          <w:lang w:val="nl-NL"/>
+        </w:rPr>
+      </w:pPr>
+      <w:r>
+        <w:rPr>
+          <w:rFonts w:ascii="Times New Roman" w:hAnsi="Times New Roman" w:cs="Times New Roman"/>
+          <w:lang w:val="nl-NL"/>
+        </w:rPr>
+        <w:t>-</w:t>
+      </w:r>
+      <w:r>
+        <w:rPr>
+          <w:rFonts w:ascii="Times New Roman" w:hAnsi="Times New Roman" w:cs="Times New Roman"/>
+          <w:lang w:val="nl-NL"/>
+        </w:rPr>
+        <w:tab/>
+        <w:t>Of het behaald aantal respondenten hoger of lager ligt dan beoogd (en waarom)</w:t>
+      </w:r>
+    </w:p>
+    <w:p>
+      <w:pPr>
+        <w:rPr>
+          <w:rFonts w:ascii="Times New Roman" w:hAnsi="Times New Roman" w:cs="Times New Roman"/>
+          <w:lang w:val="nl-NL"/>
+        </w:rPr>
+      </w:pPr>
+    </w:p>
+    <w:p>
+      <w:pPr>
+        <w:rPr>
+          <w:rFonts w:ascii="Times New Roman" w:hAnsi="Times New Roman" w:cs="Times New Roman"/>
+          <w:b/>
+          <w:bCs/>
+          <w:lang w:val="nl-NL"/>
+        </w:rPr>
+      </w:pPr>
+      <w:r>
+        <w:rPr>
+          <w:rFonts w:ascii="Times New Roman" w:hAnsi="Times New Roman" w:cs="Times New Roman"/>
+          <w:b/>
+          <w:bCs/>
+          <w:lang w:val="nl-NL"/>
+        </w:rPr>
+        <w:t xml:space="preserve">Analyse </w:t>
+      </w:r>
+    </w:p>
+    <w:p>
+      <w:pPr>
+        <w:rPr>
+          <w:rFonts w:ascii="Times New Roman" w:hAnsi="Times New Roman" w:cs="Times New Roman"/>
+          <w:lang w:val="nl-NL"/>
+        </w:rPr>
+      </w:pPr>
+      <w:r>
+        <w:rPr>
+          <w:rFonts w:ascii="Times New Roman" w:hAnsi="Times New Roman" w:cs="Times New Roman"/>
+          <w:lang w:val="nl-NL"/>
+        </w:rPr>
+        <w:t>De semigestructureerde diepte-interviews worden opgenomen met een telefoon, zodat deze opnames uitgewerkt kunnen worden in een transcript. Deze transcripten vormen het corpus voor de kwalitatieve inhoudsanalyse. Deze analyse vindt plaats door te coderen. De codering maakt het mogelijk om opvallende zaken en patronen in het corpus bloot te leggen (</w:t>
+      </w:r>
+      <w:proofErr w:type="spellStart"/>
+      <w:r>
+        <w:rPr>
+          <w:rFonts w:ascii="Times New Roman" w:hAnsi="Times New Roman" w:cs="Times New Roman"/>
+          <w:lang w:val="nl-NL"/>
+        </w:rPr>
+        <w:t>Koetsenruijter</w:t>
+      </w:r>
+      <w:proofErr w:type="spellEnd"/>
+      <w:r>
+        <w:rPr>
+          <w:rFonts w:ascii="Times New Roman" w:hAnsi="Times New Roman" w:cs="Times New Roman"/>
+          <w:lang w:val="nl-NL"/>
+        </w:rPr>
+        <w:t xml:space="preserve"> &amp; Van Hout, 2018). Het doel hiervan is om een lijst op te stellen van manieren waarop de journalistieke functies worden vervuld in de ogen van betrokken journalisten en communicatieprofessionals. </w:t>
+      </w:r>
+    </w:p>
+    <w:p>
+      <w:pPr>
+        <w:rPr>
+          <w:rFonts w:ascii="Times New Roman" w:hAnsi="Times New Roman" w:cs="Times New Roman"/>
+          <w:lang w:val="nl-NL"/>
+        </w:rPr>
+      </w:pPr>
+      <w:r>
+        <w:rPr>
+          <w:rFonts w:ascii="Times New Roman" w:hAnsi="Times New Roman" w:cs="Times New Roman"/>
+          <w:lang w:val="nl-NL"/>
+        </w:rPr>
+        <w:t>Allereerst worden uit de transcripten relevante thema’s gemarkeerd volgens een kleurensysteem; iedere categorie die bij elkaar hoort krijgt dezelfde kleur toegediend. Na deze categorieën bestudeerd te hebben, worden er X hoofthema’s onderscheidt, die een apart label krijgen. De categorieën worden hierdoor teruggebracht tot een X-aantal manieren waarop de journalistieke functies vervuld worden. De codering is hierdoor data reducerend (</w:t>
+      </w:r>
+      <w:proofErr w:type="spellStart"/>
+      <w:r>
+        <w:rPr>
+          <w:rFonts w:ascii="Times New Roman" w:hAnsi="Times New Roman" w:cs="Times New Roman"/>
+          <w:lang w:val="nl-NL"/>
+        </w:rPr>
+        <w:t>Koetsenruijter</w:t>
+      </w:r>
+      <w:proofErr w:type="spellEnd"/>
+      <w:r>
+        <w:rPr>
+          <w:rFonts w:ascii="Times New Roman" w:hAnsi="Times New Roman" w:cs="Times New Roman"/>
+          <w:lang w:val="nl-NL"/>
+        </w:rPr>
+        <w:t xml:space="preserve"> &amp; Van Hout, 2018).  Door dit analyseproces steeds te herhalen, wordt de lijst van manieren aangevuld totdat er geen nieuwe manieren meer te herkennen zijn (</w:t>
+      </w:r>
+      <w:proofErr w:type="spellStart"/>
+      <w:r>
+        <w:rPr>
+          <w:rFonts w:ascii="Times New Roman" w:hAnsi="Times New Roman" w:cs="Times New Roman"/>
+          <w:lang w:val="nl-NL"/>
+        </w:rPr>
+        <w:t>Koetsenruijter</w:t>
+      </w:r>
+      <w:proofErr w:type="spellEnd"/>
+      <w:r>
+        <w:rPr>
+          <w:rFonts w:ascii="Times New Roman" w:hAnsi="Times New Roman" w:cs="Times New Roman"/>
+          <w:lang w:val="nl-NL"/>
+        </w:rPr>
+        <w:t xml:space="preserve"> &amp; Van Hout, 2018). </w:t>
+      </w:r>
+    </w:p>
+    <w:p>
+      <w:pPr>
+        <w:rPr>
+          <w:rFonts w:ascii="Times New Roman" w:hAnsi="Times New Roman" w:cs="Times New Roman"/>
+          <w:b/>
+          <w:bCs/>
+          <w:lang w:val="nl-NL"/>
+        </w:rPr>
+      </w:pPr>
+      <w:r>
+        <w:rPr>
+          <w:rFonts w:ascii="Times New Roman" w:hAnsi="Times New Roman" w:cs="Times New Roman"/>
+          <w:b/>
+          <w:bCs/>
+          <w:lang w:val="nl-NL"/>
+        </w:rPr>
+        <w:t xml:space="preserve">Validiteit en betrouwbaarheid </w:t>
+      </w:r>
+    </w:p>
+    <w:p>
+      <w:pPr>
+        <w:rPr>
+          <w:rFonts w:ascii="Times New Roman" w:hAnsi="Times New Roman" w:cs="Times New Roman"/>
+          <w:lang w:val="nl-NL"/>
+        </w:rPr>
+      </w:pPr>
+      <w:r>
+        <w:rPr>
+          <w:rFonts w:ascii="Times New Roman" w:hAnsi="Times New Roman" w:cs="Times New Roman"/>
+          <w:lang w:val="nl-NL"/>
+        </w:rPr>
+        <w:t>Een nadeel van de kwalitatieve analyse is ‘</w:t>
+      </w:r>
+      <w:proofErr w:type="spellStart"/>
+      <w:r>
+        <w:rPr>
+          <w:rFonts w:ascii="Times New Roman" w:hAnsi="Times New Roman" w:cs="Times New Roman"/>
+          <w:lang w:val="nl-NL"/>
+        </w:rPr>
+        <w:t>cherry</w:t>
+      </w:r>
+      <w:proofErr w:type="spellEnd"/>
+      <w:r>
+        <w:rPr>
+          <w:rFonts w:ascii="Times New Roman" w:hAnsi="Times New Roman" w:cs="Times New Roman"/>
+          <w:lang w:val="nl-NL"/>
+        </w:rPr>
+        <w:t xml:space="preserve"> </w:t>
+      </w:r>
+      <w:proofErr w:type="spellStart"/>
+      <w:r>
+        <w:rPr>
+          <w:rFonts w:ascii="Times New Roman" w:hAnsi="Times New Roman" w:cs="Times New Roman"/>
+          <w:lang w:val="nl-NL"/>
+        </w:rPr>
+        <w:t>picking</w:t>
+      </w:r>
+      <w:proofErr w:type="spellEnd"/>
+      <w:r>
+        <w:rPr>
+          <w:rFonts w:ascii="Times New Roman" w:hAnsi="Times New Roman" w:cs="Times New Roman"/>
+          <w:lang w:val="nl-NL"/>
+        </w:rPr>
+        <w:t>’: het selectief uitlichten van resultaten om een  gewenste conclusie naar voren te brengen (</w:t>
+      </w:r>
+      <w:proofErr w:type="spellStart"/>
+      <w:r>
+        <w:rPr>
+          <w:rFonts w:ascii="Times New Roman" w:hAnsi="Times New Roman" w:cs="Times New Roman"/>
+          <w:lang w:val="nl-NL"/>
+        </w:rPr>
+        <w:t>Koetsenruijter</w:t>
+      </w:r>
+      <w:proofErr w:type="spellEnd"/>
+      <w:r>
+        <w:rPr>
+          <w:rFonts w:ascii="Times New Roman" w:hAnsi="Times New Roman" w:cs="Times New Roman"/>
+          <w:lang w:val="nl-NL"/>
+        </w:rPr>
+        <w:t xml:space="preserve"> &amp; Van Hout, 2018). Hierdoor is het van belang om aandacht te besteden aan validiteit en betrouwbaarheid. </w:t>
+      </w:r>
+    </w:p>
+    <w:p>
+      <w:pPr>
+        <w:ind w:left="720"/>
+        <w:rPr>
+          <w:rFonts w:ascii="Times New Roman" w:hAnsi="Times New Roman" w:cs="Times New Roman"/>
+          <w:b/>
+          <w:bCs/>
+          <w:lang w:val="nl-NL"/>
+        </w:rPr>
+      </w:pPr>
+      <w:r>
+        <w:rPr>
+          <w:rFonts w:ascii="Times New Roman" w:hAnsi="Times New Roman" w:cs="Times New Roman"/>
+          <w:b/>
+          <w:bCs/>
+          <w:lang w:val="nl-NL"/>
+        </w:rPr>
+        <w:t>Betrouwbaarheid</w:t>
+      </w:r>
+    </w:p>
+    <w:p>
+      <w:pPr>
+        <w:ind w:left="720"/>
+        <w:rPr>
+          <w:rFonts w:ascii="Times New Roman" w:hAnsi="Times New Roman" w:cs="Times New Roman"/>
+          <w:lang w:val="nl-NL"/>
+        </w:rPr>
+      </w:pPr>
+      <w:r>
+        <w:rPr>
+          <w:rFonts w:ascii="Times New Roman" w:hAnsi="Times New Roman" w:cs="Times New Roman"/>
+          <w:lang w:val="nl-NL"/>
+        </w:rPr>
+        <w:t xml:space="preserve">Om betrouwbaarheid te verhogen, wordt in deze thesis op transparante wijze gedocumenteerd hoe te werk is gegaan. Daarnaast wordt in de transcripten gezocht naar uitspraken die ingaan </w:t>
+      </w:r>
+      <w:r>
+        <w:rPr>
+          <w:rFonts w:ascii="Times New Roman" w:hAnsi="Times New Roman" w:cs="Times New Roman"/>
+          <w:lang w:val="nl-NL"/>
+        </w:rPr>
+        <w:lastRenderedPageBreak/>
+        <w:t>tegen de ‘veel voorkomende’ uitspraken. Hierdoor komt naar voren dat niet één bepaalde mening voor iedere respondent geldt. Bovendien waarborgt dit onderzoek de betrouwbaarheid door voldoende voorbeelden te tonen in de resultaten (</w:t>
+      </w:r>
+      <w:proofErr w:type="spellStart"/>
+      <w:r>
+        <w:rPr>
+          <w:rFonts w:ascii="Times New Roman" w:hAnsi="Times New Roman" w:cs="Times New Roman"/>
+          <w:lang w:val="nl-NL"/>
+        </w:rPr>
+        <w:t>Koetsenruijter</w:t>
+      </w:r>
+      <w:proofErr w:type="spellEnd"/>
+      <w:r>
+        <w:rPr>
+          <w:rFonts w:ascii="Times New Roman" w:hAnsi="Times New Roman" w:cs="Times New Roman"/>
+          <w:lang w:val="nl-NL"/>
+        </w:rPr>
+        <w:t xml:space="preserve"> &amp; Van Hout, 2018). </w:t>
+      </w:r>
+    </w:p>
+    <w:p>
+      <w:pPr>
+        <w:ind w:left="720"/>
+        <w:rPr>
+          <w:rFonts w:ascii="Times New Roman" w:hAnsi="Times New Roman" w:cs="Times New Roman"/>
+          <w:lang w:val="nl-NL"/>
+        </w:rPr>
+      </w:pPr>
+      <w:r>
+        <w:rPr>
+          <w:rFonts w:ascii="Times New Roman" w:hAnsi="Times New Roman" w:cs="Times New Roman"/>
+          <w:lang w:val="nl-NL"/>
+        </w:rPr>
+        <w:t xml:space="preserve">Het feit dat in dit onderzoek naast lokale journalisten ook communicatieprofessionals bevraagt, leidt tot gewichtigere en betrouwbare resultaten. Deze doelgroep heeft namelijk geen direct belang bij de uitkomsten van het onderzoek, waardoor het risico op sociaal wenselijke antwoorden verkleind is (De jong &amp; </w:t>
+      </w:r>
+      <w:proofErr w:type="spellStart"/>
+      <w:r>
+        <w:rPr>
+          <w:rFonts w:ascii="Times New Roman" w:hAnsi="Times New Roman" w:cs="Times New Roman"/>
+          <w:lang w:val="nl-NL"/>
+        </w:rPr>
+        <w:t>Koetsenruijter</w:t>
+      </w:r>
+      <w:proofErr w:type="spellEnd"/>
+      <w:r>
+        <w:rPr>
+          <w:rFonts w:ascii="Times New Roman" w:hAnsi="Times New Roman" w:cs="Times New Roman"/>
+          <w:lang w:val="nl-NL"/>
+        </w:rPr>
+        <w:t xml:space="preserve">, 2019). </w:t>
+      </w:r>
+    </w:p>
+    <w:p>
+      <w:pPr>
+        <w:ind w:left="720"/>
+        <w:rPr>
+          <w:rFonts w:ascii="Times New Roman" w:hAnsi="Times New Roman" w:cs="Times New Roman"/>
+          <w:b/>
+          <w:bCs/>
+          <w:lang w:val="nl-NL"/>
+        </w:rPr>
+      </w:pPr>
+      <w:r>
+        <w:rPr>
+          <w:rFonts w:ascii="Times New Roman" w:hAnsi="Times New Roman" w:cs="Times New Roman"/>
+          <w:b/>
+          <w:bCs/>
+          <w:lang w:val="nl-NL"/>
+        </w:rPr>
+        <w:t xml:space="preserve">Validiteit </w:t>
+      </w:r>
+    </w:p>
+    <w:p>
+      <w:pPr>
+        <w:ind w:left="720"/>
+        <w:rPr>
+          <w:rFonts w:ascii="Times New Roman" w:hAnsi="Times New Roman" w:cs="Times New Roman"/>
+          <w:lang w:val="nl-NL"/>
+        </w:rPr>
+      </w:pPr>
+      <w:r>
+        <w:rPr>
+          <w:rFonts w:ascii="Times New Roman" w:hAnsi="Times New Roman" w:cs="Times New Roman"/>
+          <w:lang w:val="nl-NL"/>
+        </w:rPr>
+        <w:t>Door te kijken of de opgestelde lijst vanuit de codering aansluit bij de onderzoeksvraag, waarborgt deze thesis de validiteit. Hierbij wordt in de gaten gehouden of de opgestelde categorieën niet overlappend zijn of de onderzoeksvraag niet dekken. Om tot relevante respons- en dus passende categorieën- te komen, volgt dit onderzoek strikt de vraagstelling die is vastgelegd in de topic lijst (bijlage X).</w:t>
+      </w:r>
+    </w:p>
+    <w:p>
+      <w:pPr>
+        <w:rPr>
+          <w:rFonts w:ascii="Times New Roman" w:hAnsi="Times New Roman" w:cs="Times New Roman"/>
+          <w:lang w:val="nl-NL"/>
+        </w:rPr>
+      </w:pPr>
+    </w:p>
+    <w:p>
+      <w:pPr>
+        <w:pStyle w:val="Heading2"/>
+        <w:rPr>
+          <w:rFonts w:ascii="Times New Roman" w:eastAsiaTheme="minorHAnsi" w:hAnsi="Times New Roman" w:cs="Times New Roman"/>
+          <w:color w:val="auto"/>
+          <w:sz w:val="22"/>
+          <w:szCs w:val="22"/>
+          <w:lang w:val="nl-NL"/>
+        </w:rPr>
+      </w:pPr>
+    </w:p>
+    <w:p>
+      <w:pPr>
+        <w:pStyle w:val="Heading2"/>
+        <w:rPr>
+          <w:rFonts w:ascii="Times New Roman" w:eastAsiaTheme="minorHAnsi" w:hAnsi="Times New Roman" w:cs="Times New Roman"/>
+          <w:color w:val="auto"/>
+          <w:sz w:val="22"/>
+          <w:szCs w:val="22"/>
+          <w:lang w:val="nl-NL"/>
+        </w:rPr>
+      </w:pPr>
+      <w:bookmarkStart w:id="13" w:name="_Toc163646870"/>
+      <w:bookmarkStart w:id="14" w:name="_Toc167030853"/>
+      <w:r>
+        <w:rPr>
+          <w:rFonts w:ascii="Times New Roman" w:eastAsiaTheme="minorHAnsi" w:hAnsi="Times New Roman" w:cs="Times New Roman"/>
+          <w:color w:val="auto"/>
+          <w:sz w:val="22"/>
+          <w:szCs w:val="22"/>
+          <w:lang w:val="nl-NL"/>
+        </w:rPr>
+        <w:t>Onderzoeksobject</w:t>
+      </w:r>
+      <w:bookmarkEnd w:id="13"/>
+      <w:bookmarkEnd w:id="14"/>
+    </w:p>
+    <w:p>
+      <w:pPr>
+        <w:pStyle w:val="Heading3"/>
+        <w:rPr>
+          <w:rFonts w:ascii="Times New Roman" w:eastAsiaTheme="minorHAnsi" w:hAnsi="Times New Roman" w:cs="Times New Roman"/>
+          <w:color w:val="auto"/>
+          <w:sz w:val="22"/>
+          <w:szCs w:val="22"/>
+          <w:lang w:val="nl-NL"/>
+        </w:rPr>
+      </w:pPr>
+      <w:bookmarkStart w:id="15" w:name="_Toc163646871"/>
+      <w:bookmarkStart w:id="16" w:name="_Toc167030854"/>
+      <w:r>
+        <w:rPr>
+          <w:rFonts w:ascii="Times New Roman" w:eastAsiaTheme="minorHAnsi" w:hAnsi="Times New Roman" w:cs="Times New Roman"/>
+          <w:color w:val="auto"/>
+          <w:sz w:val="22"/>
+          <w:szCs w:val="22"/>
+          <w:lang w:val="nl-NL"/>
+        </w:rPr>
+        <w:t>Achtergrondinformatie Gemeente IJsselstein</w:t>
+      </w:r>
+      <w:bookmarkEnd w:id="15"/>
+      <w:bookmarkEnd w:id="16"/>
+    </w:p>
+    <w:p>
+      <w:pPr>
+        <w:pStyle w:val="Heading3"/>
+        <w:rPr>
+          <w:rFonts w:ascii="Times New Roman" w:eastAsiaTheme="minorHAnsi" w:hAnsi="Times New Roman" w:cs="Times New Roman"/>
+          <w:color w:val="auto"/>
+          <w:sz w:val="22"/>
+          <w:szCs w:val="22"/>
+          <w:lang w:val="nl-NL"/>
+        </w:rPr>
+      </w:pPr>
+      <w:bookmarkStart w:id="17" w:name="_Toc163646872"/>
+      <w:bookmarkStart w:id="18" w:name="_Toc167030855"/>
+      <w:r>
+        <w:rPr>
+          <w:rFonts w:ascii="Times New Roman" w:eastAsiaTheme="minorHAnsi" w:hAnsi="Times New Roman" w:cs="Times New Roman"/>
+          <w:color w:val="auto"/>
+          <w:sz w:val="22"/>
+          <w:szCs w:val="22"/>
+          <w:lang w:val="nl-NL"/>
+        </w:rPr>
+        <w:t>Onderzoeksobject 1: Zenderstreek</w:t>
+      </w:r>
+      <w:bookmarkEnd w:id="17"/>
+      <w:bookmarkEnd w:id="18"/>
+    </w:p>
+    <w:p>
+      <w:pPr>
+        <w:pStyle w:val="Heading3"/>
+        <w:rPr>
+          <w:rFonts w:ascii="Times New Roman" w:eastAsiaTheme="minorHAnsi" w:hAnsi="Times New Roman" w:cs="Times New Roman"/>
+          <w:color w:val="auto"/>
+          <w:sz w:val="22"/>
+          <w:szCs w:val="22"/>
+          <w:lang w:val="nl-NL"/>
+        </w:rPr>
+      </w:pPr>
+      <w:bookmarkStart w:id="19" w:name="_Toc163646873"/>
+      <w:bookmarkStart w:id="20" w:name="_Toc167030856"/>
+      <w:r>
+        <w:rPr>
+          <w:rFonts w:ascii="Times New Roman" w:eastAsiaTheme="minorHAnsi" w:hAnsi="Times New Roman" w:cs="Times New Roman"/>
+          <w:color w:val="auto"/>
+          <w:sz w:val="22"/>
+          <w:szCs w:val="22"/>
+          <w:lang w:val="nl-NL"/>
+        </w:rPr>
+        <w:t xml:space="preserve">Onderzoeksobject 2: Het </w:t>
+      </w:r>
+      <w:proofErr w:type="spellStart"/>
+      <w:r>
+        <w:rPr>
+          <w:rFonts w:ascii="Times New Roman" w:eastAsiaTheme="minorHAnsi" w:hAnsi="Times New Roman" w:cs="Times New Roman"/>
+          <w:color w:val="auto"/>
+          <w:sz w:val="22"/>
+          <w:szCs w:val="22"/>
+          <w:lang w:val="nl-NL"/>
+        </w:rPr>
+        <w:t>kontakt</w:t>
+      </w:r>
+      <w:bookmarkEnd w:id="19"/>
+      <w:bookmarkEnd w:id="20"/>
+      <w:proofErr w:type="spellEnd"/>
+    </w:p>
+    <w:p>
+      <w:pPr>
+        <w:pStyle w:val="Heading2"/>
+        <w:rPr>
+          <w:rFonts w:ascii="Times New Roman" w:eastAsiaTheme="minorHAnsi" w:hAnsi="Times New Roman" w:cs="Times New Roman"/>
+          <w:color w:val="auto"/>
+          <w:sz w:val="22"/>
+          <w:szCs w:val="22"/>
+          <w:lang w:val="nl-NL"/>
+        </w:rPr>
+      </w:pPr>
+      <w:bookmarkStart w:id="21" w:name="_Toc163646874"/>
+      <w:bookmarkStart w:id="22" w:name="_Toc167030857"/>
+      <w:r>
+        <w:rPr>
+          <w:rFonts w:ascii="Times New Roman" w:eastAsiaTheme="minorHAnsi" w:hAnsi="Times New Roman" w:cs="Times New Roman"/>
+          <w:color w:val="auto"/>
+          <w:sz w:val="22"/>
+          <w:szCs w:val="22"/>
+          <w:lang w:val="nl-NL"/>
+        </w:rPr>
+        <w:t>Semigestructureerde interviews</w:t>
+      </w:r>
+      <w:bookmarkEnd w:id="21"/>
+      <w:bookmarkEnd w:id="22"/>
+    </w:p>
+    <w:p>
+      <w:pPr>
+        <w:pStyle w:val="Heading3"/>
+        <w:rPr>
+          <w:rFonts w:ascii="Times New Roman" w:eastAsiaTheme="minorHAnsi" w:hAnsi="Times New Roman" w:cs="Times New Roman"/>
+          <w:color w:val="auto"/>
+          <w:sz w:val="22"/>
+          <w:szCs w:val="22"/>
+          <w:lang w:val="nl-NL"/>
+        </w:rPr>
+      </w:pPr>
+      <w:bookmarkStart w:id="23" w:name="_Toc163646875"/>
+      <w:bookmarkStart w:id="24" w:name="_Toc167030858"/>
+      <w:r>
+        <w:rPr>
+          <w:rFonts w:ascii="Times New Roman" w:eastAsiaTheme="minorHAnsi" w:hAnsi="Times New Roman" w:cs="Times New Roman"/>
+          <w:color w:val="auto"/>
+          <w:sz w:val="22"/>
+          <w:szCs w:val="22"/>
+          <w:lang w:val="nl-NL"/>
+        </w:rPr>
+        <w:t>Introductie tot de methode en risico’s ervan</w:t>
+      </w:r>
+      <w:bookmarkEnd w:id="23"/>
+      <w:bookmarkEnd w:id="24"/>
+    </w:p>
+    <w:p>
+      <w:pPr>
+        <w:pStyle w:val="Heading3"/>
+        <w:rPr>
+          <w:rFonts w:ascii="Times New Roman" w:eastAsiaTheme="minorHAnsi" w:hAnsi="Times New Roman" w:cs="Times New Roman"/>
+          <w:color w:val="auto"/>
+          <w:sz w:val="22"/>
+          <w:szCs w:val="22"/>
+          <w:lang w:val="nl-NL"/>
+        </w:rPr>
+      </w:pPr>
+      <w:bookmarkStart w:id="25" w:name="_Toc163646876"/>
+      <w:bookmarkStart w:id="26" w:name="_Toc167030859"/>
+      <w:r>
+        <w:rPr>
+          <w:rFonts w:ascii="Times New Roman" w:eastAsiaTheme="minorHAnsi" w:hAnsi="Times New Roman" w:cs="Times New Roman"/>
+          <w:color w:val="auto"/>
+          <w:sz w:val="22"/>
+          <w:szCs w:val="22"/>
+          <w:lang w:val="nl-NL"/>
+        </w:rPr>
+        <w:t>Opzet semigestructureerde interview</w:t>
+      </w:r>
+      <w:bookmarkEnd w:id="25"/>
+      <w:bookmarkEnd w:id="26"/>
+    </w:p>
+    <w:p>
+      <w:pPr>
+        <w:pStyle w:val="Heading1"/>
+        <w:rPr>
+          <w:rFonts w:ascii="Times New Roman" w:eastAsiaTheme="minorHAnsi" w:hAnsi="Times New Roman" w:cs="Times New Roman"/>
+          <w:color w:val="auto"/>
+          <w:sz w:val="22"/>
+          <w:szCs w:val="22"/>
+          <w:lang w:val="nl-NL"/>
+        </w:rPr>
+      </w:pPr>
+    </w:p>
+    <w:p>
+      <w:pPr>
+        <w:pStyle w:val="Heading1"/>
+        <w:rPr>
+          <w:rFonts w:ascii="Times New Roman" w:eastAsiaTheme="minorHAnsi" w:hAnsi="Times New Roman" w:cs="Times New Roman"/>
+          <w:color w:val="auto"/>
+          <w:sz w:val="22"/>
+          <w:szCs w:val="22"/>
+          <w:lang w:val="nl-NL"/>
+        </w:rPr>
+      </w:pPr>
+      <w:bookmarkStart w:id="27" w:name="_Toc163646877"/>
+      <w:bookmarkStart w:id="28" w:name="_Toc167030860"/>
+      <w:r>
+        <w:rPr>
+          <w:rFonts w:ascii="Times New Roman" w:eastAsiaTheme="minorHAnsi" w:hAnsi="Times New Roman" w:cs="Times New Roman"/>
+          <w:color w:val="auto"/>
+          <w:sz w:val="22"/>
+          <w:szCs w:val="22"/>
+          <w:lang w:val="nl-NL"/>
+        </w:rPr>
+        <w:t>Resultaten</w:t>
+      </w:r>
+      <w:bookmarkEnd w:id="27"/>
+      <w:bookmarkEnd w:id="28"/>
+    </w:p>
+    <w:p>
+      <w:pPr>
+        <w:rPr>
+          <w:rFonts w:ascii="Times New Roman" w:hAnsi="Times New Roman" w:cs="Times New Roman"/>
+          <w:lang w:val="nl-NL"/>
+        </w:rPr>
+      </w:pPr>
+      <w:r>
+        <w:rPr>
+          <w:rFonts w:ascii="Times New Roman" w:hAnsi="Times New Roman" w:cs="Times New Roman"/>
+          <w:lang w:val="nl-NL"/>
+        </w:rPr>
+        <w:t>Door deze vraag te verkennen, hoop ik een bijdrage te leveren aan het begrip van de huidige transformaties in de regionale journalistiek en de bredere gevolgen daarvan voor de lokale nieuwsvoorziening en gemeenschapsvorming.</w:t>
+      </w:r>
+    </w:p>
+    <w:p>
+      <w:pPr>
+        <w:spacing w:line="360" w:lineRule="auto"/>
+        <w:rPr>
+          <w:rFonts w:ascii="Times New Roman" w:hAnsi="Times New Roman" w:cs="Times New Roman"/>
+          <w:lang w:val="nl-NL"/>
+        </w:rPr>
+      </w:pPr>
+      <w:r>
+        <w:rPr>
+          <w:rFonts w:ascii="Times New Roman" w:hAnsi="Times New Roman" w:cs="Times New Roman"/>
+          <w:lang w:val="nl-NL"/>
+        </w:rPr>
+        <w:br w:type="page"/>
+      </w:r>
+    </w:p>
+    <w:bookmarkStart w:id="29" w:name="_Toc167030861" w:displacedByCustomXml="next"/>
     <w:sdt>
       <w:sdtPr>
+        <w:rPr>
+          <w:rFonts w:ascii="Times New Roman" w:eastAsiaTheme="minorHAnsi" w:hAnsi="Times New Roman" w:cs="Times New Roman"/>
+          <w:color w:val="auto"/>
+          <w:sz w:val="22"/>
+          <w:szCs w:val="22"/>
+        </w:rPr>
         <w:id w:val="-1284186442"/>
         <w:docPartObj>
           <w:docPartGallery w:val="Bibliographies"/>
           <w:docPartUnique/>
         </w:docPartObj>
       </w:sdtPr>
-      <w:sdtEndPr>
-        <w:rPr>
-          <w:rFonts w:asciiTheme="minorHAnsi" w:eastAsiaTheme="minorHAnsi" w:hAnsiTheme="minorHAnsi" w:cstheme="minorBidi"/>
-          <w:color w:val="auto"/>
-          <w:sz w:val="22"/>
-          <w:szCs w:val="22"/>
-        </w:rPr>
-      </w:sdtEndPr>
       <w:sdtContent>
         <w:p>
           <w:pPr>
             <w:pStyle w:val="Heading1"/>
+            <w:spacing w:line="360" w:lineRule="auto"/>
             <w:rPr>
+              <w:rFonts w:ascii="Times New Roman" w:hAnsi="Times New Roman" w:cs="Times New Roman"/>
               <w:b/>
               <w:bCs/>
               <w:color w:val="auto"/>
@@ -4677,16 +7369,20 @@
           </w:pPr>
           <w:r>
             <w:rPr>
+              <w:rFonts w:ascii="Times New Roman" w:hAnsi="Times New Roman" w:cs="Times New Roman"/>
               <w:b/>
               <w:bCs/>
               <w:color w:val="auto"/>
             </w:rPr>
             <w:t>Bronnen</w:t>
           </w:r>
-          <w:bookmarkEnd w:id="12"/>
+          <w:bookmarkEnd w:id="29"/>
         </w:p>
         <w:sdt>
           <w:sdtPr>
+            <w:rPr>
+              <w:rFonts w:ascii="Times New Roman" w:hAnsi="Times New Roman" w:cs="Times New Roman"/>
+            </w:rPr>
             <w:id w:val="111145805"/>
             <w:bibliography/>
           </w:sdtPr>
@@ -4694,8 +7390,10 @@
             <w:p>
               <w:pPr>
                 <w:pStyle w:val="Bibliography"/>
+                <w:spacing w:line="360" w:lineRule="auto"/>
                 <w:ind w:left="720" w:hanging="720"/>
                 <w:rPr>
+                  <w:rFonts w:ascii="Times New Roman" w:hAnsi="Times New Roman" w:cs="Times New Roman"/>
                   <w:noProof/>
                   <w:kern w:val="0"/>
                   <w:sz w:val="24"/>
@@ -4704,22 +7402,33 @@
                 </w:rPr>
               </w:pPr>
               <w:r>
+                <w:rPr>
+                  <w:rFonts w:ascii="Times New Roman" w:hAnsi="Times New Roman" w:cs="Times New Roman"/>
+                </w:rPr>
                 <w:fldChar w:fldCharType="begin"/>
               </w:r>
               <w:r>
+                <w:rPr>
+                  <w:rFonts w:ascii="Times New Roman" w:hAnsi="Times New Roman" w:cs="Times New Roman"/>
+                </w:rPr>
                 <w:instrText xml:space="preserve"> BIBLIOGRAPHY </w:instrText>
               </w:r>
               <w:r>
+                <w:rPr>
+                  <w:rFonts w:ascii="Times New Roman" w:hAnsi="Times New Roman" w:cs="Times New Roman"/>
+                </w:rPr>
                 <w:fldChar w:fldCharType="separate"/>
               </w:r>
               <w:r>
                 <w:rPr>
+                  <w:rFonts w:ascii="Times New Roman" w:hAnsi="Times New Roman" w:cs="Times New Roman"/>
                   <w:noProof/>
                 </w:rPr>
                 <w:t xml:space="preserve">Jenkins, J., &amp; Graves, L. (2024). Do More with Less: Minimizing Competitive Tensions in Collaborative Local Journalism. </w:t>
               </w:r>
               <w:r>
                 <w:rPr>
+                  <w:rFonts w:ascii="Times New Roman" w:hAnsi="Times New Roman" w:cs="Times New Roman"/>
                   <w:i/>
                   <w:iCs/>
                   <w:noProof/>
@@ -4728,6 +7437,7 @@
               </w:r>
               <w:r>
                 <w:rPr>
+                  <w:rFonts w:ascii="Times New Roman" w:hAnsi="Times New Roman" w:cs="Times New Roman"/>
                   <w:noProof/>
                 </w:rPr>
                 <w:t>, 101-120.</w:t>
@@ -4736,19 +7446,23 @@
             <w:p>
               <w:pPr>
                 <w:pStyle w:val="Bibliography"/>
+                <w:spacing w:line="360" w:lineRule="auto"/>
                 <w:ind w:left="720" w:hanging="720"/>
                 <w:rPr>
+                  <w:rFonts w:ascii="Times New Roman" w:hAnsi="Times New Roman" w:cs="Times New Roman"/>
                   <w:noProof/>
                 </w:rPr>
               </w:pPr>
               <w:r>
                 <w:rPr>
+                  <w:rFonts w:ascii="Times New Roman" w:hAnsi="Times New Roman" w:cs="Times New Roman"/>
                   <w:noProof/>
                 </w:rPr>
                 <w:t xml:space="preserve">Meijer, I. C. (2020). What Does the Audience Experience as Valuable Local Journalism? </w:t>
               </w:r>
               <w:r>
                 <w:rPr>
+                  <w:rFonts w:ascii="Times New Roman" w:hAnsi="Times New Roman" w:cs="Times New Roman"/>
                   <w:i/>
                   <w:iCs/>
                   <w:noProof/>
@@ -4757,14 +7471,22 @@
               </w:r>
               <w:r>
                 <w:rPr>
+                  <w:rFonts w:ascii="Times New Roman" w:hAnsi="Times New Roman" w:cs="Times New Roman"/>
                   <w:noProof/>
                 </w:rPr>
                 <w:t>, 357-367.</w:t>
               </w:r>
             </w:p>
             <w:p>
+              <w:pPr>
+                <w:spacing w:line="360" w:lineRule="auto"/>
+                <w:rPr>
+                  <w:rFonts w:ascii="Times New Roman" w:hAnsi="Times New Roman" w:cs="Times New Roman"/>
+                </w:rPr>
+              </w:pPr>
               <w:r>
                 <w:rPr>
+                  <w:rFonts w:ascii="Times New Roman" w:hAnsi="Times New Roman" w:cs="Times New Roman"/>
                   <w:b/>
                   <w:bCs/>
                   <w:noProof/>
@@ -4778,40 +7500,33 @@
     </w:sdt>
     <w:p>
       <w:pPr>
-        <w:rPr>
-          <w:rFonts w:ascii="Times New Roman" w:hAnsi="Times New Roman" w:cs="Times New Roman"/>
-          <w:b/>
-          <w:bCs/>
-          <w:lang w:val="nl-NL"/>
-        </w:rPr>
-      </w:pPr>
-    </w:p>
-    <w:p>
-      <w:pPr>
-        <w:rPr>
-          <w:rFonts w:ascii="Times New Roman" w:hAnsi="Times New Roman" w:cs="Times New Roman"/>
-          <w:b/>
-          <w:bCs/>
-          <w:lang w:val="nl-NL"/>
-        </w:rPr>
-      </w:pPr>
-      <w:r>
-        <w:rPr>
-          <w:rFonts w:ascii="Times New Roman" w:hAnsi="Times New Roman" w:cs="Times New Roman"/>
-          <w:b/>
-          <w:bCs/>
-          <w:lang w:val="nl-NL"/>
-        </w:rPr>
-        <w:t>Stroud – van Duyn (2023)</w:t>
-      </w:r>
-      <w:r>
-        <w:rPr>
-          <w:rFonts w:ascii="Times New Roman" w:hAnsi="Times New Roman" w:cs="Times New Roman"/>
-          <w:b/>
-          <w:bCs/>
-          <w:lang w:val="nl-NL"/>
-        </w:rPr>
-        <w:t xml:space="preserve"> in: </w:t>
+        <w:spacing w:line="360" w:lineRule="auto"/>
+        <w:rPr>
+          <w:rFonts w:ascii="Times New Roman" w:hAnsi="Times New Roman" w:cs="Times New Roman"/>
+          <w:b/>
+          <w:bCs/>
+          <w:lang w:val="nl-NL"/>
+        </w:rPr>
+      </w:pPr>
+    </w:p>
+    <w:p>
+      <w:pPr>
+        <w:spacing w:line="360" w:lineRule="auto"/>
+        <w:rPr>
+          <w:rFonts w:ascii="Times New Roman" w:hAnsi="Times New Roman" w:cs="Times New Roman"/>
+          <w:b/>
+          <w:bCs/>
+          <w:lang w:val="nl-NL"/>
+        </w:rPr>
+      </w:pPr>
+      <w:r>
+        <w:rPr>
+          <w:rFonts w:ascii="Times New Roman" w:hAnsi="Times New Roman" w:cs="Times New Roman"/>
+          <w:b/>
+          <w:bCs/>
+          <w:lang w:val="nl-NL"/>
+        </w:rPr>
+        <w:t xml:space="preserve">Stroud – van Duyn (2023) in: </w:t>
       </w:r>
       <w:proofErr w:type="spellStart"/>
       <w:r>
@@ -4956,6 +7671,7 @@
     </w:p>
     <w:p>
       <w:pPr>
+        <w:spacing w:line="360" w:lineRule="auto"/>
         <w:rPr>
           <w:rFonts w:ascii="Times New Roman" w:hAnsi="Times New Roman" w:cs="Times New Roman"/>
           <w:b/>
@@ -5055,15 +7771,15 @@
     </w:p>
     <w:p>
       <w:pPr>
-        <w:rPr>
-          <w:rFonts w:ascii="Times New Roman" w:hAnsi="Times New Roman" w:cs="Times New Roman"/>
-          <w:b/>
-          <w:bCs/>
-          <w:lang w:val="nl-NL"/>
-        </w:rPr>
-      </w:pPr>
-      <w:proofErr w:type="spellStart"/>
-      <w:proofErr w:type="gramStart"/>
+        <w:spacing w:line="360" w:lineRule="auto"/>
+        <w:rPr>
+          <w:rFonts w:ascii="Times New Roman" w:hAnsi="Times New Roman" w:cs="Times New Roman"/>
+          <w:b/>
+          <w:bCs/>
+          <w:lang w:val="nl-NL"/>
+        </w:rPr>
+      </w:pPr>
+      <w:proofErr w:type="spellStart"/>
       <w:r>
         <w:rPr>
           <w:rFonts w:ascii="Times New Roman" w:hAnsi="Times New Roman" w:cs="Times New Roman"/>
@@ -5074,7 +7790,6 @@
         <w:t>the</w:t>
       </w:r>
       <w:proofErr w:type="spellEnd"/>
-      <w:proofErr w:type="gramEnd"/>
       <w:r>
         <w:rPr>
           <w:rFonts w:ascii="Times New Roman" w:hAnsi="Times New Roman" w:cs="Times New Roman"/>
@@ -5127,16 +7842,18 @@
     </w:p>
     <w:p>
       <w:pPr>
-        <w:rPr>
-          <w:rFonts w:ascii="Times New Roman" w:hAnsi="Times New Roman" w:cs="Times New Roman"/>
-          <w:b/>
-          <w:bCs/>
-          <w:lang w:val="nl-NL"/>
-        </w:rPr>
-      </w:pPr>
-    </w:p>
-    <w:p>
-      <w:pPr>
+        <w:spacing w:line="360" w:lineRule="auto"/>
+        <w:rPr>
+          <w:rFonts w:ascii="Times New Roman" w:hAnsi="Times New Roman" w:cs="Times New Roman"/>
+          <w:b/>
+          <w:bCs/>
+          <w:lang w:val="nl-NL"/>
+        </w:rPr>
+      </w:pPr>
+    </w:p>
+    <w:p>
+      <w:pPr>
+        <w:spacing w:line="360" w:lineRule="auto"/>
         <w:rPr>
           <w:rFonts w:ascii="Times New Roman" w:hAnsi="Times New Roman" w:cs="Times New Roman"/>
           <w:b/>
@@ -5227,6 +7944,7 @@
     </w:p>
     <w:p>
       <w:pPr>
+        <w:spacing w:line="360" w:lineRule="auto"/>
         <w:rPr>
           <w:rFonts w:ascii="Times New Roman" w:hAnsi="Times New Roman" w:cs="Times New Roman"/>
           <w:b/>
@@ -5326,6 +8044,7 @@
     </w:p>
     <w:p>
       <w:pPr>
+        <w:spacing w:line="360" w:lineRule="auto"/>
         <w:rPr>
           <w:rFonts w:ascii="Times New Roman" w:hAnsi="Times New Roman" w:cs="Times New Roman"/>
           <w:b/>
@@ -5345,16 +8064,18 @@
     </w:p>
     <w:p>
       <w:pPr>
-        <w:rPr>
-          <w:rFonts w:ascii="Times New Roman" w:hAnsi="Times New Roman" w:cs="Times New Roman"/>
-          <w:b/>
-          <w:bCs/>
-          <w:lang w:val="nl-NL"/>
-        </w:rPr>
-      </w:pPr>
-    </w:p>
-    <w:p>
-      <w:pPr>
+        <w:spacing w:line="360" w:lineRule="auto"/>
+        <w:rPr>
+          <w:rFonts w:ascii="Times New Roman" w:hAnsi="Times New Roman" w:cs="Times New Roman"/>
+          <w:b/>
+          <w:bCs/>
+          <w:lang w:val="nl-NL"/>
+        </w:rPr>
+      </w:pPr>
+    </w:p>
+    <w:p>
+      <w:pPr>
+        <w:spacing w:line="360" w:lineRule="auto"/>
         <w:rPr>
           <w:rFonts w:ascii="Times New Roman" w:hAnsi="Times New Roman" w:cs="Times New Roman"/>
           <w:b/>
@@ -5414,15 +8135,15 @@
     </w:p>
     <w:p>
       <w:pPr>
-        <w:rPr>
-          <w:rFonts w:ascii="Times New Roman" w:hAnsi="Times New Roman" w:cs="Times New Roman"/>
-          <w:b/>
-          <w:bCs/>
-          <w:lang w:val="nl-NL"/>
-        </w:rPr>
-      </w:pPr>
-      <w:proofErr w:type="spellStart"/>
-      <w:proofErr w:type="gramStart"/>
+        <w:spacing w:line="360" w:lineRule="auto"/>
+        <w:rPr>
+          <w:rFonts w:ascii="Times New Roman" w:hAnsi="Times New Roman" w:cs="Times New Roman"/>
+          <w:b/>
+          <w:bCs/>
+          <w:lang w:val="nl-NL"/>
+        </w:rPr>
+      </w:pPr>
+      <w:proofErr w:type="spellStart"/>
       <w:r>
         <w:rPr>
           <w:rFonts w:ascii="Times New Roman" w:hAnsi="Times New Roman" w:cs="Times New Roman"/>
@@ -5433,7 +8154,6 @@
         <w:t>decline</w:t>
       </w:r>
       <w:proofErr w:type="spellEnd"/>
-      <w:proofErr w:type="gramEnd"/>
       <w:r>
         <w:rPr>
           <w:rFonts w:ascii="Times New Roman" w:hAnsi="Times New Roman" w:cs="Times New Roman"/>
@@ -5566,6 +8286,7 @@
     </w:p>
     <w:p>
       <w:pPr>
+        <w:spacing w:line="360" w:lineRule="auto"/>
         <w:rPr>
           <w:rFonts w:ascii="Times New Roman" w:hAnsi="Times New Roman" w:cs="Times New Roman"/>
           <w:b/>
@@ -5596,16 +8317,18 @@
     </w:p>
     <w:p>
       <w:pPr>
-        <w:rPr>
-          <w:rFonts w:ascii="Times New Roman" w:hAnsi="Times New Roman" w:cs="Times New Roman"/>
-          <w:b/>
-          <w:bCs/>
-          <w:lang w:val="nl-NL"/>
-        </w:rPr>
-      </w:pPr>
-    </w:p>
-    <w:p>
-      <w:pPr>
+        <w:spacing w:line="360" w:lineRule="auto"/>
+        <w:rPr>
+          <w:rFonts w:ascii="Times New Roman" w:hAnsi="Times New Roman" w:cs="Times New Roman"/>
+          <w:b/>
+          <w:bCs/>
+          <w:lang w:val="nl-NL"/>
+        </w:rPr>
+      </w:pPr>
+    </w:p>
+    <w:p>
+      <w:pPr>
+        <w:spacing w:line="360" w:lineRule="auto"/>
         <w:rPr>
           <w:rFonts w:ascii="Times New Roman" w:hAnsi="Times New Roman" w:cs="Times New Roman"/>
           <w:b/>
@@ -5705,6 +8428,7 @@
     </w:p>
     <w:p>
       <w:pPr>
+        <w:spacing w:line="360" w:lineRule="auto"/>
         <w:rPr>
           <w:rFonts w:ascii="Times New Roman" w:hAnsi="Times New Roman" w:cs="Times New Roman"/>
           <w:b/>
@@ -5775,16 +8499,18 @@
     </w:p>
     <w:p>
       <w:pPr>
-        <w:rPr>
-          <w:rFonts w:ascii="Times New Roman" w:hAnsi="Times New Roman" w:cs="Times New Roman"/>
-          <w:b/>
-          <w:bCs/>
-          <w:lang w:val="nl-NL"/>
-        </w:rPr>
-      </w:pPr>
-    </w:p>
-    <w:p>
-      <w:pPr>
+        <w:spacing w:line="360" w:lineRule="auto"/>
+        <w:rPr>
+          <w:rFonts w:ascii="Times New Roman" w:hAnsi="Times New Roman" w:cs="Times New Roman"/>
+          <w:b/>
+          <w:bCs/>
+          <w:lang w:val="nl-NL"/>
+        </w:rPr>
+      </w:pPr>
+    </w:p>
+    <w:p>
+      <w:pPr>
+        <w:spacing w:line="360" w:lineRule="auto"/>
         <w:rPr>
           <w:rFonts w:ascii="Times New Roman" w:hAnsi="Times New Roman" w:cs="Times New Roman"/>
           <w:b/>
@@ -5935,15 +8661,15 @@
     </w:p>
     <w:p>
       <w:pPr>
-        <w:rPr>
-          <w:rFonts w:ascii="Times New Roman" w:hAnsi="Times New Roman" w:cs="Times New Roman"/>
-          <w:b/>
-          <w:bCs/>
-          <w:lang w:val="nl-NL"/>
-        </w:rPr>
-      </w:pPr>
-      <w:proofErr w:type="spellStart"/>
-      <w:proofErr w:type="gramStart"/>
+        <w:spacing w:line="360" w:lineRule="auto"/>
+        <w:rPr>
+          <w:rFonts w:ascii="Times New Roman" w:hAnsi="Times New Roman" w:cs="Times New Roman"/>
+          <w:b/>
+          <w:bCs/>
+          <w:lang w:val="nl-NL"/>
+        </w:rPr>
+      </w:pPr>
+      <w:proofErr w:type="spellStart"/>
       <w:r>
         <w:rPr>
           <w:rFonts w:ascii="Times New Roman" w:hAnsi="Times New Roman" w:cs="Times New Roman"/>
@@ -5954,7 +8680,6 @@
         <w:t>rise</w:t>
       </w:r>
       <w:proofErr w:type="spellEnd"/>
-      <w:proofErr w:type="gramEnd"/>
       <w:r>
         <w:rPr>
           <w:rFonts w:ascii="Times New Roman" w:hAnsi="Times New Roman" w:cs="Times New Roman"/>
@@ -6127,16 +8852,18 @@
     </w:p>
     <w:p>
       <w:pPr>
-        <w:rPr>
-          <w:rFonts w:ascii="Times New Roman" w:hAnsi="Times New Roman" w:cs="Times New Roman"/>
-          <w:b/>
-          <w:bCs/>
-          <w:lang w:val="nl-NL"/>
-        </w:rPr>
-      </w:pPr>
-    </w:p>
-    <w:p>
-      <w:pPr>
+        <w:spacing w:line="360" w:lineRule="auto"/>
+        <w:rPr>
+          <w:rFonts w:ascii="Times New Roman" w:hAnsi="Times New Roman" w:cs="Times New Roman"/>
+          <w:b/>
+          <w:bCs/>
+          <w:lang w:val="nl-NL"/>
+        </w:rPr>
+      </w:pPr>
+    </w:p>
+    <w:p>
+      <w:pPr>
+        <w:spacing w:line="360" w:lineRule="auto"/>
         <w:rPr>
           <w:rFonts w:ascii="Times New Roman" w:hAnsi="Times New Roman" w:cs="Times New Roman"/>
           <w:b/>
@@ -6278,26 +9005,26 @@
     </w:p>
     <w:p>
       <w:pPr>
-        <w:rPr>
-          <w:rFonts w:ascii="Times New Roman" w:hAnsi="Times New Roman" w:cs="Times New Roman"/>
-          <w:b/>
-          <w:bCs/>
-          <w:lang w:val="nl-NL"/>
-        </w:rPr>
-      </w:pPr>
-      <w:proofErr w:type="spellStart"/>
-      <w:proofErr w:type="gramStart"/>
-      <w:r>
-        <w:rPr>
-          <w:rFonts w:ascii="Times New Roman" w:hAnsi="Times New Roman" w:cs="Times New Roman"/>
-          <w:b/>
-          <w:bCs/>
-          <w:lang w:val="nl-NL"/>
-        </w:rPr>
+        <w:spacing w:line="360" w:lineRule="auto"/>
+        <w:rPr>
+          <w:rFonts w:ascii="Times New Roman" w:hAnsi="Times New Roman" w:cs="Times New Roman"/>
+          <w:b/>
+          <w:bCs/>
+          <w:lang w:val="nl-NL"/>
+        </w:rPr>
+      </w:pPr>
+      <w:proofErr w:type="spellStart"/>
+      <w:r>
+        <w:rPr>
+          <w:rFonts w:ascii="Times New Roman" w:hAnsi="Times New Roman" w:cs="Times New Roman"/>
+          <w:b/>
+          <w:bCs/>
+          <w:lang w:val="nl-NL"/>
+        </w:rPr>
+        <w:lastRenderedPageBreak/>
         <w:t>rise</w:t>
       </w:r>
       <w:proofErr w:type="spellEnd"/>
-      <w:proofErr w:type="gramEnd"/>
       <w:r>
         <w:rPr>
           <w:rFonts w:ascii="Times New Roman" w:hAnsi="Times New Roman" w:cs="Times New Roman"/>
@@ -6330,16 +9057,18 @@
     </w:p>
     <w:p>
       <w:pPr>
-        <w:rPr>
-          <w:rFonts w:ascii="Times New Roman" w:hAnsi="Times New Roman" w:cs="Times New Roman"/>
-          <w:b/>
-          <w:bCs/>
-          <w:lang w:val="nl-NL"/>
-        </w:rPr>
-      </w:pPr>
-    </w:p>
-    <w:p>
-      <w:pPr>
+        <w:spacing w:line="360" w:lineRule="auto"/>
+        <w:rPr>
+          <w:rFonts w:ascii="Times New Roman" w:hAnsi="Times New Roman" w:cs="Times New Roman"/>
+          <w:b/>
+          <w:bCs/>
+          <w:lang w:val="nl-NL"/>
+        </w:rPr>
+      </w:pPr>
+    </w:p>
+    <w:p>
+      <w:pPr>
+        <w:spacing w:line="360" w:lineRule="auto"/>
         <w:rPr>
           <w:rFonts w:ascii="Times New Roman" w:hAnsi="Times New Roman" w:cs="Times New Roman"/>
           <w:b/>
@@ -6481,15 +9210,15 @@
     </w:p>
     <w:p>
       <w:pPr>
-        <w:rPr>
-          <w:rFonts w:ascii="Times New Roman" w:hAnsi="Times New Roman" w:cs="Times New Roman"/>
-          <w:b/>
-          <w:bCs/>
-          <w:lang w:val="nl-NL"/>
-        </w:rPr>
-      </w:pPr>
-      <w:proofErr w:type="spellStart"/>
-      <w:proofErr w:type="gramStart"/>
+        <w:spacing w:line="360" w:lineRule="auto"/>
+        <w:rPr>
+          <w:rFonts w:ascii="Times New Roman" w:hAnsi="Times New Roman" w:cs="Times New Roman"/>
+          <w:b/>
+          <w:bCs/>
+          <w:lang w:val="nl-NL"/>
+        </w:rPr>
+      </w:pPr>
+      <w:proofErr w:type="spellStart"/>
       <w:r>
         <w:rPr>
           <w:rFonts w:ascii="Times New Roman" w:hAnsi="Times New Roman" w:cs="Times New Roman"/>
@@ -6500,7 +9229,6 @@
         <w:t>world</w:t>
       </w:r>
       <w:proofErr w:type="spellEnd"/>
-      <w:proofErr w:type="gramEnd"/>
       <w:r>
         <w:rPr>
           <w:rFonts w:ascii="Times New Roman" w:hAnsi="Times New Roman" w:cs="Times New Roman"/>
@@ -6582,24 +9310,27 @@
     </w:p>
     <w:p>
       <w:pPr>
-        <w:rPr>
-          <w:rFonts w:ascii="Times New Roman" w:hAnsi="Times New Roman" w:cs="Times New Roman"/>
-          <w:b/>
-          <w:bCs/>
-          <w:lang w:val="nl-NL"/>
-        </w:rPr>
-      </w:pPr>
-    </w:p>
-    <w:p>
-      <w:pPr>
-        <w:rPr>
-          <w:rFonts w:ascii="Times New Roman" w:hAnsi="Times New Roman" w:cs="Times New Roman"/>
-          <w:lang w:val="nl-NL"/>
-        </w:rPr>
-      </w:pPr>
-    </w:p>
-    <w:p>
-      <w:pPr>
+        <w:spacing w:line="360" w:lineRule="auto"/>
+        <w:rPr>
+          <w:rFonts w:ascii="Times New Roman" w:hAnsi="Times New Roman" w:cs="Times New Roman"/>
+          <w:b/>
+          <w:bCs/>
+          <w:lang w:val="nl-NL"/>
+        </w:rPr>
+      </w:pPr>
+    </w:p>
+    <w:p>
+      <w:pPr>
+        <w:spacing w:line="360" w:lineRule="auto"/>
+        <w:rPr>
+          <w:rFonts w:ascii="Times New Roman" w:hAnsi="Times New Roman" w:cs="Times New Roman"/>
+          <w:lang w:val="nl-NL"/>
+        </w:rPr>
+      </w:pPr>
+    </w:p>
+    <w:p>
+      <w:pPr>
+        <w:spacing w:line="360" w:lineRule="auto"/>
         <w:rPr>
           <w:rStyle w:val="Hyperlink"/>
           <w:rFonts w:ascii="Times New Roman" w:hAnsi="Times New Roman" w:cs="Times New Roman"/>
@@ -6613,36 +9344,22 @@
             <w:rFonts w:ascii="Times New Roman" w:hAnsi="Times New Roman" w:cs="Times New Roman"/>
             <w:lang w:val="nl-NL"/>
           </w:rPr>
-          <w:t>https://www.cv</w:t>
-        </w:r>
-        <w:r>
-          <w:rPr>
-            <w:rStyle w:val="Hyperlink"/>
-            <w:rFonts w:ascii="Times New Roman" w:hAnsi="Times New Roman" w:cs="Times New Roman"/>
-            <w:lang w:val="nl-NL"/>
-          </w:rPr>
-          <w:t>d</w:t>
-        </w:r>
-        <w:r>
-          <w:rPr>
-            <w:rStyle w:val="Hyperlink"/>
-            <w:rFonts w:ascii="Times New Roman" w:hAnsi="Times New Roman" w:cs="Times New Roman"/>
-            <w:lang w:val="nl-NL"/>
-          </w:rPr>
-          <w:t>m.nl/</w:t>
+          <w:t>https://www.cvdm.nl/</w:t>
         </w:r>
       </w:hyperlink>
     </w:p>
     <w:p>
       <w:pPr>
-        <w:rPr>
-          <w:rFonts w:ascii="Times New Roman" w:hAnsi="Times New Roman" w:cs="Times New Roman"/>
-          <w:lang w:val="nl-NL"/>
-        </w:rPr>
-      </w:pPr>
-    </w:p>
-    <w:p>
-      <w:pPr>
+        <w:spacing w:line="360" w:lineRule="auto"/>
+        <w:rPr>
+          <w:rFonts w:ascii="Times New Roman" w:hAnsi="Times New Roman" w:cs="Times New Roman"/>
+          <w:lang w:val="nl-NL"/>
+        </w:rPr>
+      </w:pPr>
+    </w:p>
+    <w:p>
+      <w:pPr>
+        <w:spacing w:line="360" w:lineRule="auto"/>
         <w:rPr>
           <w:rFonts w:ascii="Times New Roman" w:hAnsi="Times New Roman" w:cs="Times New Roman"/>
           <w:lang w:val="nl-NL"/>
@@ -6653,7 +9370,7 @@
       <w:headerReference w:type="default" r:id="rId11"/>
       <w:footerReference w:type="default" r:id="rId12"/>
       <w:headerReference w:type="first" r:id="rId13"/>
-      <w:pgSz w:w="12240" w:h="15840"/>
+      <w:pgSz w:w="11906" w:h="16838" w:code="9"/>
       <w:pgMar w:top="1440" w:right="1440" w:bottom="1440" w:left="1440" w:header="720" w:footer="720" w:gutter="0"/>
       <w:cols w:space="720"/>
       <w:titlePg/>
@@ -6853,7 +9570,6 @@
         <w:lang w:val="nl-NL"/>
       </w:rPr>
     </w:pPr>
-    <w:proofErr w:type="gramStart"/>
     <w:r>
       <w:rPr>
         <w:rFonts w:ascii="Roboto" w:hAnsi="Roboto" w:cs="Times New Roman"/>
@@ -6863,19 +9579,7 @@
         <w:szCs w:val="24"/>
         <w:lang w:val="nl-NL"/>
       </w:rPr>
-      <w:t>pre</w:t>
-    </w:r>
-    <w:proofErr w:type="gramEnd"/>
-    <w:r>
-      <w:rPr>
-        <w:rFonts w:ascii="Roboto" w:hAnsi="Roboto" w:cs="Times New Roman"/>
-        <w:b/>
-        <w:bCs/>
-        <w:sz w:val="24"/>
-        <w:szCs w:val="24"/>
-        <w:lang w:val="nl-NL"/>
-      </w:rPr>
-      <w:t>-master 23-24</w:t>
+      <w:t>pre-master 23-24</w:t>
     </w:r>
   </w:p>
   <w:p>
